--- a/Assignment Document.docx
+++ b/Assignment Document.docx
@@ -97,95 +97,7 @@
           <w:szCs w:val="20"/>
           <w:lang w:eastAsia="en-IN"/>
         </w:rPr>
-        <w:t xml:space="preserve">Comments - Preparing the initial set up for Demo - The presentation contains the initial architecture draft of the problem. The cloud formation template is </w:t>
-      </w:r>
-      <w:proofErr w:type="spellStart"/>
-      <w:r>
-        <w:rPr>
-          <w:rFonts w:ascii="Segoe UI" w:eastAsia="Times New Roman" w:hAnsi="Segoe UI" w:cs="Segoe UI"/>
-          <w:color w:val="24292E"/>
-          <w:sz w:val="20"/>
-          <w:szCs w:val="20"/>
-          <w:lang w:eastAsia="en-IN"/>
-        </w:rPr>
-        <w:t>Initial_Template.json</w:t>
-      </w:r>
-      <w:proofErr w:type="spellEnd"/>
-      <w:r>
-        <w:rPr>
-          <w:rFonts w:ascii="Segoe UI" w:eastAsia="Times New Roman" w:hAnsi="Segoe UI" w:cs="Segoe UI"/>
-          <w:color w:val="24292E"/>
-          <w:sz w:val="20"/>
-          <w:szCs w:val="20"/>
-          <w:lang w:eastAsia="en-IN"/>
-        </w:rPr>
-        <w:t xml:space="preserve"> . I have created a sample Website to demonstrate the demo . The website is coded in </w:t>
-      </w:r>
-      <w:proofErr w:type="spellStart"/>
-      <w:r>
-        <w:rPr>
-          <w:rFonts w:ascii="Segoe UI" w:eastAsia="Times New Roman" w:hAnsi="Segoe UI" w:cs="Segoe UI"/>
-          <w:color w:val="24292E"/>
-          <w:sz w:val="20"/>
-          <w:szCs w:val="20"/>
-          <w:lang w:eastAsia="en-IN"/>
-        </w:rPr>
-        <w:t>php</w:t>
-      </w:r>
-      <w:proofErr w:type="spellEnd"/>
-      <w:r>
-        <w:rPr>
-          <w:rFonts w:ascii="Segoe UI" w:eastAsia="Times New Roman" w:hAnsi="Segoe UI" w:cs="Segoe UI"/>
-          <w:color w:val="24292E"/>
-          <w:sz w:val="20"/>
-          <w:szCs w:val="20"/>
-          <w:lang w:eastAsia="en-IN"/>
-        </w:rPr>
-        <w:t xml:space="preserve"> and also contains a .</w:t>
-      </w:r>
-      <w:proofErr w:type="spellStart"/>
-      <w:r>
-        <w:rPr>
-          <w:rFonts w:ascii="Segoe UI" w:eastAsia="Times New Roman" w:hAnsi="Segoe UI" w:cs="Segoe UI"/>
-          <w:color w:val="24292E"/>
-          <w:sz w:val="20"/>
-          <w:szCs w:val="20"/>
-          <w:lang w:eastAsia="en-IN"/>
-        </w:rPr>
-        <w:t>sql</w:t>
-      </w:r>
-      <w:proofErr w:type="spellEnd"/>
-      <w:r>
-        <w:rPr>
-          <w:rFonts w:ascii="Segoe UI" w:eastAsia="Times New Roman" w:hAnsi="Segoe UI" w:cs="Segoe UI"/>
-          <w:color w:val="24292E"/>
-          <w:sz w:val="20"/>
-          <w:szCs w:val="20"/>
-          <w:lang w:eastAsia="en-IN"/>
-        </w:rPr>
-        <w:t xml:space="preserve"> file which needs to be uploaded to the MY SQL DB. In the initial phase of the assignment , I had limited knowledge on hosting website . Hence I did some research and selected XAMPP V3.2.4 (which is </w:t>
-      </w:r>
-      <w:proofErr w:type="spellStart"/>
-      <w:r>
-        <w:rPr>
-          <w:rFonts w:ascii="Segoe UI" w:eastAsia="Times New Roman" w:hAnsi="Segoe UI" w:cs="Segoe UI"/>
-          <w:color w:val="24292E"/>
-          <w:sz w:val="20"/>
-          <w:szCs w:val="20"/>
-          <w:lang w:eastAsia="en-IN"/>
-        </w:rPr>
-        <w:t>a</w:t>
-      </w:r>
-      <w:proofErr w:type="spellEnd"/>
-      <w:r>
-        <w:rPr>
-          <w:rFonts w:ascii="Segoe UI" w:eastAsia="Times New Roman" w:hAnsi="Segoe UI" w:cs="Segoe UI"/>
-          <w:color w:val="24292E"/>
-          <w:sz w:val="20"/>
-          <w:szCs w:val="20"/>
-          <w:lang w:eastAsia="en-IN"/>
-        </w:rPr>
-        <w:t xml:space="preserve"> open source webserver solution) .The website contains login page and Product page (which allows user to enter product detail, upload thumbnail , video and image).</w:t>
+        <w:t>Comments - Preparing the initial set up for Demo - The presentation contains the initial architecture draft of the problem. The cloud formation template is Initial_Template.json . I have created a sample Website to demonstrate the demo . The website is coded in php and also contains a .sql file which needs to be uploaded to the MY SQL DB. In the initial phase of the assignment , I had limited knowledge on hosting website . Hence I did some research and selected XAMPP V3.2.4 (which is a open source webserver solution) .The website contains login page and Product page (which allows user to enter product detail, upload thumbnail , video and image).</w:t>
       </w:r>
     </w:p>
     <w:p>
@@ -216,7 +128,7 @@
       <w:pPr>
         <w:numPr>
           <w:ilvl w:val="0"/>
-          <w:numId w:val="2"/>
+          <w:numId w:val="10"/>
         </w:numPr>
         <w:shd w:val="clear" w:color="auto" w:fill="FFFFFF"/>
         <w:spacing w:before="240" w:after="240" w:line="240" w:lineRule="auto"/>
@@ -237,36 +149,14 @@
           <w:szCs w:val="20"/>
           <w:lang w:eastAsia="en-IN"/>
         </w:rPr>
-        <w:t xml:space="preserve">The web shop is hosted on e-commerce tool Magneto. Did some research and found Magneto v2.1.2 is compatible with DB </w:t>
-      </w:r>
-      <w:proofErr w:type="spellStart"/>
-      <w:r>
-        <w:rPr>
-          <w:rFonts w:ascii="Segoe UI" w:eastAsia="Times New Roman" w:hAnsi="Segoe UI" w:cs="Segoe UI"/>
-          <w:color w:val="24292E"/>
-          <w:sz w:val="20"/>
-          <w:szCs w:val="20"/>
-          <w:lang w:eastAsia="en-IN"/>
-        </w:rPr>
-        <w:t>MySql</w:t>
-      </w:r>
-      <w:proofErr w:type="spellEnd"/>
-      <w:r>
-        <w:rPr>
-          <w:rFonts w:ascii="Segoe UI" w:eastAsia="Times New Roman" w:hAnsi="Segoe UI" w:cs="Segoe UI"/>
-          <w:color w:val="24292E"/>
-          <w:sz w:val="20"/>
-          <w:szCs w:val="20"/>
-          <w:lang w:eastAsia="en-IN"/>
-        </w:rPr>
-        <w:t xml:space="preserve"> V 5.7.X</w:t>
+        <w:t>The web shop is hosted on e-commerce tool Magneto. Did some research and found Magneto v2.1.2 is compatible with DB MySql V 5.7.X</w:t>
       </w:r>
     </w:p>
     <w:p>
       <w:pPr>
         <w:numPr>
           <w:ilvl w:val="0"/>
-          <w:numId w:val="2"/>
+          <w:numId w:val="10"/>
         </w:numPr>
         <w:shd w:val="clear" w:color="auto" w:fill="FFFFFF"/>
         <w:spacing w:before="240" w:after="240" w:line="240" w:lineRule="auto"/>
@@ -287,80 +177,84 @@
           <w:szCs w:val="20"/>
           <w:lang w:eastAsia="en-IN"/>
         </w:rPr>
-        <w:t xml:space="preserve">The RDS set up in AWS needs to be scalable and flexible ( </w:t>
-      </w:r>
-      <w:proofErr w:type="spellStart"/>
-      <w:r>
-        <w:rPr>
-          <w:rFonts w:ascii="Segoe UI" w:eastAsia="Times New Roman" w:hAnsi="Segoe UI" w:cs="Segoe UI"/>
-          <w:color w:val="24292E"/>
-          <w:sz w:val="20"/>
-          <w:szCs w:val="20"/>
-          <w:lang w:eastAsia="en-IN"/>
-        </w:rPr>
-        <w:t>MultiAZ</w:t>
-      </w:r>
-      <w:proofErr w:type="spellEnd"/>
-      <w:r>
-        <w:rPr>
-          <w:rFonts w:ascii="Segoe UI" w:eastAsia="Times New Roman" w:hAnsi="Segoe UI" w:cs="Segoe UI"/>
-          <w:color w:val="24292E"/>
-          <w:sz w:val="20"/>
-          <w:szCs w:val="20"/>
-          <w:lang w:eastAsia="en-IN"/>
-        </w:rPr>
-        <w:t xml:space="preserve"> set up and configuring </w:t>
-      </w:r>
-      <w:proofErr w:type="spellStart"/>
-      <w:r>
-        <w:rPr>
-          <w:rFonts w:ascii="Segoe UI" w:eastAsia="Times New Roman" w:hAnsi="Segoe UI" w:cs="Segoe UI"/>
-          <w:color w:val="24292E"/>
-          <w:sz w:val="20"/>
-          <w:szCs w:val="20"/>
-          <w:lang w:eastAsia="en-IN"/>
-        </w:rPr>
-        <w:t>MasterDB</w:t>
-      </w:r>
-      <w:proofErr w:type="spellEnd"/>
-      <w:r>
-        <w:rPr>
-          <w:rFonts w:ascii="Segoe UI" w:eastAsia="Times New Roman" w:hAnsi="Segoe UI" w:cs="Segoe UI"/>
-          <w:color w:val="24292E"/>
-          <w:sz w:val="20"/>
-          <w:szCs w:val="20"/>
-          <w:lang w:eastAsia="en-IN"/>
-        </w:rPr>
-        <w:t xml:space="preserve"> and Replica DB). I did some investigation and found Amazon Aurora MySQL DB is compatible with MYSQL and flexibility to control autoscaling, low latency and is cost effective. However this solution needs to tested with the Magneto tool. In </w:t>
-      </w:r>
-      <w:proofErr w:type="spellStart"/>
-      <w:r>
-        <w:rPr>
-          <w:rFonts w:ascii="Segoe UI" w:eastAsia="Times New Roman" w:hAnsi="Segoe UI" w:cs="Segoe UI"/>
-          <w:color w:val="24292E"/>
-          <w:sz w:val="20"/>
-          <w:szCs w:val="20"/>
-          <w:lang w:eastAsia="en-IN"/>
-        </w:rPr>
-        <w:t>Auroa</w:t>
-      </w:r>
-      <w:proofErr w:type="spellEnd"/>
-      <w:r>
-        <w:rPr>
-          <w:rFonts w:ascii="Segoe UI" w:eastAsia="Times New Roman" w:hAnsi="Segoe UI" w:cs="Segoe UI"/>
-          <w:color w:val="24292E"/>
-          <w:sz w:val="20"/>
-          <w:szCs w:val="20"/>
-          <w:lang w:eastAsia="en-IN"/>
-        </w:rPr>
-        <w:t xml:space="preserve"> MYSQL DB we can use the below paraments in the Cloud Format template to enable autoscaling after the DB usage crosses a particular threshold.</w:t>
+        <w:t>The RDS set up in AWS needs to be scalable and flexible ( MultiAZ set up and configuring MasterDB and Replica DB). I did some investigation and found Amazon Aurora MySQL DB is compatible with MYSQL and flexibility to control autoscaling, low latency and is cost effective. However this solution needs to tested with the Magneto tool. In Auro</w:t>
+      </w:r>
+      <w:r>
+        <w:rPr>
+          <w:rFonts w:ascii="Segoe UI" w:eastAsia="Times New Roman" w:hAnsi="Segoe UI" w:cs="Segoe UI"/>
+          <w:color w:val="24292E"/>
+          <w:sz w:val="20"/>
+          <w:szCs w:val="20"/>
+          <w:lang w:eastAsia="en-IN"/>
+        </w:rPr>
+        <w:t>r</w:t>
+      </w:r>
+      <w:r>
+        <w:rPr>
+          <w:rFonts w:ascii="Segoe UI" w:eastAsia="Times New Roman" w:hAnsi="Segoe UI" w:cs="Segoe UI"/>
+          <w:color w:val="24292E"/>
+          <w:sz w:val="20"/>
+          <w:szCs w:val="20"/>
+          <w:lang w:eastAsia="en-IN"/>
+        </w:rPr>
+        <w:t>a MYSQL DB we can use the below paraments in the Cloud Format template to enable autoscaling after the DB usage crosses a particular threshold.</w:t>
+      </w:r>
+    </w:p>
+    <w:p>
+      <w:pPr>
+        <w:pStyle w:val="ListParagraph"/>
+        <w:numPr>
+          <w:ilvl w:val="1"/>
+          <w:numId w:val="10"/>
+        </w:numPr>
+        <w:shd w:val="clear" w:color="auto" w:fill="FFFFFF"/>
+        <w:spacing w:before="240" w:after="240" w:line="240" w:lineRule="auto"/>
+        <w:jc w:val="both"/>
+        <w:rPr>
+          <w:rFonts w:ascii="Segoe UI" w:eastAsia="Times New Roman" w:hAnsi="Segoe UI" w:cs="Segoe UI"/>
+          <w:color w:val="24292E"/>
+          <w:sz w:val="20"/>
+          <w:szCs w:val="20"/>
+          <w:lang w:eastAsia="en-IN"/>
+        </w:rPr>
+      </w:pPr>
+      <w:r>
+        <w:rPr>
+          <w:rFonts w:ascii="Segoe UI" w:eastAsia="Times New Roman" w:hAnsi="Segoe UI" w:cs="Segoe UI"/>
+          <w:color w:val="24292E"/>
+          <w:sz w:val="20"/>
+          <w:szCs w:val="20"/>
+          <w:lang w:eastAsia="en-IN"/>
+        </w:rPr>
+        <w:t>*** In the initial design , I have created master and Replica MySQL DB.</w:t>
+      </w:r>
+      <w:r>
+        <w:rPr>
+          <w:rFonts w:ascii="Segoe UI" w:eastAsia="Times New Roman" w:hAnsi="Segoe UI" w:cs="Segoe UI"/>
+          <w:color w:val="24292E"/>
+          <w:sz w:val="20"/>
+          <w:szCs w:val="20"/>
+          <w:lang w:eastAsia="en-IN"/>
+        </w:rPr>
+        <w:t xml:space="preserve"> – Refer to </w:t>
+      </w:r>
+      <w:r>
+        <w:rPr>
+          <w:rFonts w:ascii="Segoe UI" w:eastAsia="Times New Roman" w:hAnsi="Segoe UI" w:cs="Segoe UI"/>
+          <w:b/>
+          <w:color w:val="24292E"/>
+          <w:sz w:val="20"/>
+          <w:szCs w:val="20"/>
+          <w:lang w:eastAsia="en-IN"/>
+        </w:rPr>
+        <w:t>Q1Cloudformation_Attempt1.json</w:t>
       </w:r>
     </w:p>
     <w:p>
       <w:pPr>
         <w:numPr>
           <w:ilvl w:val="0"/>
-          <w:numId w:val="2"/>
+          <w:numId w:val="10"/>
         </w:numPr>
         <w:shd w:val="clear" w:color="auto" w:fill="FFFFFF"/>
         <w:spacing w:before="240" w:after="240" w:line="240" w:lineRule="auto"/>
@@ -381,51 +275,71 @@
           <w:szCs w:val="20"/>
           <w:lang w:eastAsia="en-IN"/>
         </w:rPr>
-        <w:t xml:space="preserve">I analysed the problem statement and realised CloudFront can be used to perform low latency for SEO </w:t>
-      </w:r>
-      <w:proofErr w:type="spellStart"/>
-      <w:r>
-        <w:rPr>
-          <w:rFonts w:ascii="Segoe UI" w:eastAsia="Times New Roman" w:hAnsi="Segoe UI" w:cs="Segoe UI"/>
-          <w:color w:val="24292E"/>
-          <w:sz w:val="20"/>
-          <w:szCs w:val="20"/>
-          <w:lang w:eastAsia="en-IN"/>
-        </w:rPr>
-        <w:t>purpose.However</w:t>
-      </w:r>
-      <w:proofErr w:type="spellEnd"/>
-      <w:r>
-        <w:rPr>
-          <w:rFonts w:ascii="Segoe UI" w:eastAsia="Times New Roman" w:hAnsi="Segoe UI" w:cs="Segoe UI"/>
-          <w:color w:val="24292E"/>
-          <w:sz w:val="20"/>
-          <w:szCs w:val="20"/>
-          <w:lang w:eastAsia="en-IN"/>
-        </w:rPr>
-        <w:t xml:space="preserve"> for the assignment , I need to create a EC2 instance where I will be hosting the </w:t>
-      </w:r>
-      <w:proofErr w:type="spellStart"/>
-      <w:r>
-        <w:rPr>
-          <w:rFonts w:ascii="Segoe UI" w:eastAsia="Times New Roman" w:hAnsi="Segoe UI" w:cs="Segoe UI"/>
-          <w:color w:val="24292E"/>
-          <w:sz w:val="20"/>
-          <w:szCs w:val="20"/>
-          <w:lang w:eastAsia="en-IN"/>
-        </w:rPr>
-        <w:t>WebServer</w:t>
-      </w:r>
-      <w:proofErr w:type="spellEnd"/>
-      <w:r>
-        <w:rPr>
-          <w:rFonts w:ascii="Segoe UI" w:eastAsia="Times New Roman" w:hAnsi="Segoe UI" w:cs="Segoe UI"/>
-          <w:color w:val="24292E"/>
-          <w:sz w:val="20"/>
-          <w:szCs w:val="20"/>
-          <w:lang w:eastAsia="en-IN"/>
-        </w:rPr>
-        <w:t xml:space="preserve"> and establishing a connectivity with RDS instance.</w:t>
+        <w:t>I analysed the problem statement and realised CloudFront can be used to perform low latency for SEO purpose.However for the assignment , I need to create a EC2 instance where I will be hosting the WebServer and establishing a connectivity with RDS instance.</w:t>
+      </w:r>
+    </w:p>
+    <w:p>
+      <w:pPr>
+        <w:shd w:val="clear" w:color="auto" w:fill="FFFFFF"/>
+        <w:spacing w:after="240" w:line="240" w:lineRule="auto"/>
+        <w:jc w:val="both"/>
+        <w:rPr>
+          <w:rFonts w:ascii="Segoe UI" w:eastAsia="Times New Roman" w:hAnsi="Segoe UI" w:cs="Segoe UI"/>
+          <w:color w:val="24292E"/>
+          <w:sz w:val="20"/>
+          <w:szCs w:val="20"/>
+          <w:lang w:eastAsia="en-IN"/>
+        </w:rPr>
+      </w:pPr>
+      <w:r>
+        <w:rPr>
+          <w:rFonts w:ascii="Segoe UI" w:eastAsia="Times New Roman" w:hAnsi="Segoe UI" w:cs="Segoe UI"/>
+          <w:color w:val="24292E"/>
+          <w:sz w:val="20"/>
+          <w:szCs w:val="20"/>
+          <w:lang w:eastAsia="en-IN"/>
+        </w:rPr>
+        <w:t xml:space="preserve">***NOTE - </w:t>
+      </w:r>
+      <w:r>
+        <w:rPr>
+          <w:rFonts w:ascii="Segoe UI" w:eastAsia="Times New Roman" w:hAnsi="Segoe UI" w:cs="Segoe UI"/>
+          <w:color w:val="24292E"/>
+          <w:sz w:val="20"/>
+          <w:szCs w:val="20"/>
+          <w:lang w:eastAsia="en-IN"/>
+        </w:rPr>
+        <w:t xml:space="preserve">Refer to the section </w:t>
+      </w:r>
+      <w:r>
+        <w:rPr>
+          <w:b/>
+          <w:sz w:val="20"/>
+          <w:szCs w:val="20"/>
+        </w:rPr>
+        <w:t>Final Architecture design for the set up</w:t>
+      </w:r>
+      <w:r>
+        <w:rPr>
+          <w:b/>
+          <w:sz w:val="20"/>
+          <w:szCs w:val="20"/>
+        </w:rPr>
+        <w:t xml:space="preserve"> </w:t>
+      </w:r>
+      <w:r>
+        <w:rPr>
+          <w:sz w:val="20"/>
+          <w:szCs w:val="20"/>
+        </w:rPr>
+        <w:t>where I have shown the</w:t>
+      </w:r>
+      <w:r>
+        <w:rPr>
+          <w:sz w:val="20"/>
+          <w:szCs w:val="20"/>
+        </w:rPr>
+        <w:t xml:space="preserve"> how to make the RDS DB set up scalable ,flexible and enable low latency for SEO purposes.</w:t>
       </w:r>
     </w:p>
     <w:p>
@@ -484,26 +398,15 @@
       <w:pPr>
         <w:shd w:val="clear" w:color="auto" w:fill="FFFFFF"/>
         <w:spacing w:before="100" w:beforeAutospacing="1" w:after="100" w:afterAutospacing="1" w:line="240" w:lineRule="auto"/>
-        <w:ind w:left="720"/>
-        <w:jc w:val="both"/>
-        <w:rPr>
-          <w:rFonts w:ascii="Segoe UI" w:eastAsia="Times New Roman" w:hAnsi="Segoe UI" w:cs="Segoe UI"/>
-          <w:color w:val="24292E"/>
-          <w:sz w:val="20"/>
-          <w:szCs w:val="20"/>
-          <w:lang w:eastAsia="en-IN"/>
-        </w:rPr>
-      </w:pPr>
-      <w:r>
-        <w:rPr>
-          <w:rFonts w:ascii="Segoe UI" w:eastAsia="Times New Roman" w:hAnsi="Segoe UI" w:cs="Segoe UI"/>
-          <w:color w:val="24292E"/>
-          <w:sz w:val="20"/>
-          <w:szCs w:val="20"/>
-          <w:lang w:eastAsia="en-IN"/>
-        </w:rPr>
-        <w:t>Reference File attachments -</w:t>
-      </w:r>
+        <w:jc w:val="both"/>
+        <w:rPr>
+          <w:rFonts w:ascii="Segoe UI" w:eastAsia="Times New Roman" w:hAnsi="Segoe UI" w:cs="Segoe UI"/>
+          <w:color w:val="24292E"/>
+          <w:sz w:val="20"/>
+          <w:szCs w:val="20"/>
+          <w:lang w:eastAsia="en-IN"/>
+        </w:rPr>
+      </w:pPr>
     </w:p>
     <w:p>
       <w:pPr>
@@ -609,7 +512,6 @@
           <w:szCs w:val="20"/>
           <w:lang w:eastAsia="en-IN"/>
         </w:rPr>
-        <w:lastRenderedPageBreak/>
         <w:t>Question 2</w:t>
       </w:r>
     </w:p>
@@ -674,95 +576,7 @@
           <w:szCs w:val="20"/>
           <w:lang w:eastAsia="en-IN"/>
         </w:rPr>
-        <w:t xml:space="preserve">Comments - TO add customer review , there need not be any change in the architecture , however this would require </w:t>
-      </w:r>
-      <w:proofErr w:type="spellStart"/>
-      <w:r>
-        <w:rPr>
-          <w:rFonts w:ascii="Segoe UI" w:eastAsia="Times New Roman" w:hAnsi="Segoe UI" w:cs="Segoe UI"/>
-          <w:color w:val="24292E"/>
-          <w:sz w:val="20"/>
-          <w:szCs w:val="20"/>
-          <w:lang w:eastAsia="en-IN"/>
-        </w:rPr>
-        <w:t>a</w:t>
-      </w:r>
-      <w:proofErr w:type="spellEnd"/>
-      <w:r>
-        <w:rPr>
-          <w:rFonts w:ascii="Segoe UI" w:eastAsia="Times New Roman" w:hAnsi="Segoe UI" w:cs="Segoe UI"/>
-          <w:color w:val="24292E"/>
-          <w:sz w:val="20"/>
-          <w:szCs w:val="20"/>
-          <w:lang w:eastAsia="en-IN"/>
-        </w:rPr>
-        <w:t xml:space="preserve"> additional Table in the Database instance. The columns of the </w:t>
-      </w:r>
-      <w:proofErr w:type="spellStart"/>
-      <w:r>
-        <w:rPr>
-          <w:rFonts w:ascii="Segoe UI" w:eastAsia="Times New Roman" w:hAnsi="Segoe UI" w:cs="Segoe UI"/>
-          <w:color w:val="24292E"/>
-          <w:sz w:val="20"/>
-          <w:szCs w:val="20"/>
-          <w:lang w:eastAsia="en-IN"/>
-        </w:rPr>
-        <w:t>TABLE_Comments</w:t>
-      </w:r>
-      <w:proofErr w:type="spellEnd"/>
-      <w:r>
-        <w:rPr>
-          <w:rFonts w:ascii="Segoe UI" w:eastAsia="Times New Roman" w:hAnsi="Segoe UI" w:cs="Segoe UI"/>
-          <w:color w:val="24292E"/>
-          <w:sz w:val="20"/>
-          <w:szCs w:val="20"/>
-          <w:lang w:eastAsia="en-IN"/>
-        </w:rPr>
-        <w:t xml:space="preserve"> will be [</w:t>
-      </w:r>
-      <w:proofErr w:type="spellStart"/>
-      <w:r>
-        <w:rPr>
-          <w:rFonts w:ascii="Segoe UI" w:eastAsia="Times New Roman" w:hAnsi="Segoe UI" w:cs="Segoe UI"/>
-          <w:color w:val="24292E"/>
-          <w:sz w:val="20"/>
-          <w:szCs w:val="20"/>
-          <w:lang w:eastAsia="en-IN"/>
-        </w:rPr>
-        <w:t>Cutomer_Name,Product_id,Comments</w:t>
-      </w:r>
-      <w:proofErr w:type="spellEnd"/>
-      <w:r>
-        <w:rPr>
-          <w:rFonts w:ascii="Segoe UI" w:eastAsia="Times New Roman" w:hAnsi="Segoe UI" w:cs="Segoe UI"/>
-          <w:color w:val="24292E"/>
-          <w:sz w:val="20"/>
-          <w:szCs w:val="20"/>
-          <w:lang w:eastAsia="en-IN"/>
-        </w:rPr>
-        <w:t xml:space="preserve">] When user will be entering comments on the product web page , it will be posted to the database table and will be retried from the database when the product page is opened by users.(I could not complete the web page design for this </w:t>
-      </w:r>
-      <w:proofErr w:type="spellStart"/>
-      <w:r>
-        <w:rPr>
-          <w:rFonts w:ascii="Segoe UI" w:eastAsia="Times New Roman" w:hAnsi="Segoe UI" w:cs="Segoe UI"/>
-          <w:color w:val="24292E"/>
-          <w:sz w:val="20"/>
-          <w:szCs w:val="20"/>
-          <w:lang w:eastAsia="en-IN"/>
-        </w:rPr>
-        <w:t>reqirement</w:t>
-      </w:r>
-      <w:proofErr w:type="spellEnd"/>
-      <w:r>
-        <w:rPr>
-          <w:rFonts w:ascii="Segoe UI" w:eastAsia="Times New Roman" w:hAnsi="Segoe UI" w:cs="Segoe UI"/>
-          <w:color w:val="24292E"/>
-          <w:sz w:val="20"/>
-          <w:szCs w:val="20"/>
-          <w:lang w:eastAsia="en-IN"/>
-        </w:rPr>
-        <w:t>).</w:t>
+        <w:t>Comments - TO add customer review , there need not be any change in the architecture , however this would require a additional Table in the Database instance. The columns of the TABLE_Comments will be [Cutomer_Name,Product_id,Comments] When user will be entering comments on the product web page , it will be posted to the database table and will be retried from the database when the product page is opened by users.(I could not complete the web page design for this reqirement).</w:t>
       </w:r>
     </w:p>
     <w:p>
@@ -881,42 +695,62 @@
           <w:szCs w:val="20"/>
           <w:lang w:eastAsia="en-IN"/>
         </w:rPr>
-        <w:t xml:space="preserve">Here there should be a source bucket and a target </w:t>
-      </w:r>
-      <w:proofErr w:type="spellStart"/>
-      <w:r>
-        <w:rPr>
-          <w:rFonts w:ascii="Segoe UI" w:eastAsia="Times New Roman" w:hAnsi="Segoe UI" w:cs="Segoe UI"/>
-          <w:color w:val="24292E"/>
-          <w:sz w:val="20"/>
-          <w:szCs w:val="20"/>
-          <w:lang w:eastAsia="en-IN"/>
-        </w:rPr>
-        <w:t>backet</w:t>
-      </w:r>
-      <w:proofErr w:type="spellEnd"/>
-      <w:r>
-        <w:rPr>
-          <w:rFonts w:ascii="Segoe UI" w:eastAsia="Times New Roman" w:hAnsi="Segoe UI" w:cs="Segoe UI"/>
-          <w:color w:val="24292E"/>
-          <w:sz w:val="20"/>
-          <w:szCs w:val="20"/>
-          <w:lang w:eastAsia="en-IN"/>
-        </w:rPr>
-        <w:t xml:space="preserve">. The user should upload the videos in the S3 bucket (source folder) and a </w:t>
-      </w:r>
-      <w:proofErr w:type="spellStart"/>
-      <w:r>
-        <w:rPr>
-          <w:rFonts w:ascii="Segoe UI" w:eastAsia="Times New Roman" w:hAnsi="Segoe UI" w:cs="Segoe UI"/>
-          <w:color w:val="24292E"/>
-          <w:sz w:val="20"/>
-          <w:szCs w:val="20"/>
-          <w:lang w:eastAsia="en-IN"/>
-        </w:rPr>
-        <w:t>lamda</w:t>
-      </w:r>
-      <w:proofErr w:type="spellEnd"/>
+        <w:t>Intially I designed the Webpage to get the video file being uploaded to MYSQ RDS . But later on after doing some study , I found AWS S3 bucket will be the best option with a assigned cloud front to get the Webpage loaded quickly and will be helpful for SEO purpose.</w:t>
+      </w:r>
+    </w:p>
+    <w:p>
+      <w:pPr>
+        <w:shd w:val="clear" w:color="auto" w:fill="FFFFFF"/>
+        <w:spacing w:after="240" w:line="240" w:lineRule="auto"/>
+        <w:jc w:val="both"/>
+        <w:rPr>
+          <w:rFonts w:ascii="Segoe UI" w:eastAsia="Times New Roman" w:hAnsi="Segoe UI" w:cs="Segoe UI"/>
+          <w:color w:val="24292E"/>
+          <w:sz w:val="20"/>
+          <w:szCs w:val="20"/>
+          <w:lang w:eastAsia="en-IN"/>
+        </w:rPr>
+      </w:pPr>
+      <w:r>
+        <w:rPr>
+          <w:rFonts w:ascii="Segoe UI" w:eastAsia="Times New Roman" w:hAnsi="Segoe UI" w:cs="Segoe UI"/>
+          <w:color w:val="24292E"/>
+          <w:sz w:val="20"/>
+          <w:szCs w:val="20"/>
+          <w:lang w:eastAsia="en-IN"/>
+        </w:rPr>
+        <w:t xml:space="preserve">Here there should </w:t>
+      </w:r>
+      <w:r>
+        <w:rPr>
+          <w:rFonts w:ascii="Segoe UI" w:eastAsia="Times New Roman" w:hAnsi="Segoe UI" w:cs="Segoe UI"/>
+          <w:color w:val="24292E"/>
+          <w:sz w:val="20"/>
+          <w:szCs w:val="20"/>
+          <w:lang w:eastAsia="en-IN"/>
+        </w:rPr>
+        <w:t>be a S3 bucket.</w:t>
+      </w:r>
+      <w:r>
+        <w:rPr>
+          <w:rFonts w:ascii="Segoe UI" w:eastAsia="Times New Roman" w:hAnsi="Segoe UI" w:cs="Segoe UI"/>
+          <w:color w:val="24292E"/>
+          <w:sz w:val="20"/>
+          <w:szCs w:val="20"/>
+          <w:lang w:eastAsia="en-IN"/>
+        </w:rPr>
+        <w:t xml:space="preserve"> The user should upload the videos in the S3 bu</w:t>
+      </w:r>
+      <w:r>
+        <w:rPr>
+          <w:rFonts w:ascii="Segoe UI" w:eastAsia="Times New Roman" w:hAnsi="Segoe UI" w:cs="Segoe UI"/>
+          <w:color w:val="24292E"/>
+          <w:sz w:val="20"/>
+          <w:szCs w:val="20"/>
+          <w:lang w:eastAsia="en-IN"/>
+        </w:rPr>
+        <w:t>cket (source folder) and a Lamda</w:t>
+      </w:r>
       <w:r>
         <w:rPr>
           <w:rFonts w:ascii="Segoe UI" w:eastAsia="Times New Roman" w:hAnsi="Segoe UI" w:cs="Segoe UI"/>
@@ -927,27 +761,35 @@
         </w:rPr>
         <w:t xml:space="preserve"> python function can run to </w:t>
       </w:r>
-      <w:proofErr w:type="spellStart"/>
-      <w:r>
-        <w:rPr>
-          <w:rFonts w:ascii="Segoe UI" w:eastAsia="Times New Roman" w:hAnsi="Segoe UI" w:cs="Segoe UI"/>
-          <w:color w:val="24292E"/>
-          <w:sz w:val="20"/>
-          <w:szCs w:val="20"/>
-          <w:lang w:eastAsia="en-IN"/>
-        </w:rPr>
-        <w:t>genrate</w:t>
-      </w:r>
-      <w:proofErr w:type="spellEnd"/>
-      <w:r>
-        <w:rPr>
-          <w:rFonts w:ascii="Segoe UI" w:eastAsia="Times New Roman" w:hAnsi="Segoe UI" w:cs="Segoe UI"/>
-          <w:color w:val="24292E"/>
-          <w:sz w:val="20"/>
-          <w:szCs w:val="20"/>
-          <w:lang w:eastAsia="en-IN"/>
-        </w:rPr>
-        <w:t xml:space="preserve"> the thumbnails of the video files .</w:t>
+      <w:r>
+        <w:rPr>
+          <w:rFonts w:ascii="Segoe UI" w:eastAsia="Times New Roman" w:hAnsi="Segoe UI" w:cs="Segoe UI"/>
+          <w:color w:val="24292E"/>
+          <w:sz w:val="20"/>
+          <w:szCs w:val="20"/>
+          <w:lang w:eastAsia="en-IN"/>
+        </w:rPr>
+        <w:t>generate</w:t>
+      </w:r>
+      <w:r>
+        <w:rPr>
+          <w:rFonts w:ascii="Segoe UI" w:eastAsia="Times New Roman" w:hAnsi="Segoe UI" w:cs="Segoe UI"/>
+          <w:color w:val="24292E"/>
+          <w:sz w:val="20"/>
+          <w:szCs w:val="20"/>
+          <w:lang w:eastAsia="en-IN"/>
+        </w:rPr>
+        <w:t xml:space="preserve"> the</w:t>
+      </w:r>
+      <w:r>
+        <w:rPr>
+          <w:rFonts w:ascii="Segoe UI" w:eastAsia="Times New Roman" w:hAnsi="Segoe UI" w:cs="Segoe UI"/>
+          <w:color w:val="24292E"/>
+          <w:sz w:val="20"/>
+          <w:szCs w:val="20"/>
+          <w:lang w:eastAsia="en-IN"/>
+        </w:rPr>
+        <w:t xml:space="preserve"> thumbnails of the video files.</w:t>
       </w:r>
     </w:p>
     <w:p>
@@ -971,29 +813,17 @@
           <w:szCs w:val="20"/>
           <w:lang w:eastAsia="en-IN"/>
         </w:rPr>
-        <w:t xml:space="preserve">For storing the video there should be a S3 bucket. For Processing the files there should be a </w:t>
-      </w:r>
-      <w:proofErr w:type="spellStart"/>
-      <w:r>
-        <w:rPr>
-          <w:rFonts w:ascii="Segoe UI" w:eastAsia="Times New Roman" w:hAnsi="Segoe UI" w:cs="Segoe UI"/>
-          <w:color w:val="24292E"/>
-          <w:sz w:val="20"/>
-          <w:szCs w:val="20"/>
-          <w:lang w:eastAsia="en-IN"/>
-        </w:rPr>
-        <w:t>lamda</w:t>
-      </w:r>
-      <w:proofErr w:type="spellEnd"/>
-      <w:r>
-        <w:rPr>
-          <w:rFonts w:ascii="Segoe UI" w:eastAsia="Times New Roman" w:hAnsi="Segoe UI" w:cs="Segoe UI"/>
-          <w:color w:val="24292E"/>
-          <w:sz w:val="20"/>
-          <w:szCs w:val="20"/>
-          <w:lang w:eastAsia="en-IN"/>
-        </w:rPr>
-        <w:t xml:space="preserve"> function with Create objects trigger so that</w:t>
+        <w:t>Logic of the Lamda trigger when an object</w:t>
+      </w:r>
+      <w:r>
+        <w:rPr>
+          <w:rFonts w:ascii="Segoe UI" w:eastAsia="Times New Roman" w:hAnsi="Segoe UI" w:cs="Segoe UI"/>
+          <w:color w:val="24292E"/>
+          <w:sz w:val="20"/>
+          <w:szCs w:val="20"/>
+          <w:lang w:eastAsia="en-IN"/>
+        </w:rPr>
+        <w:t xml:space="preserve"> is uploaded into the S3 bucket.</w:t>
       </w:r>
     </w:p>
     <w:p>
@@ -1017,53 +847,8 @@
           <w:szCs w:val="20"/>
           <w:lang w:eastAsia="en-IN"/>
         </w:rPr>
-        <w:t xml:space="preserve">For each product page the video should be picked up </w:t>
-      </w:r>
-      <w:proofErr w:type="spellStart"/>
-      <w:r>
-        <w:rPr>
-          <w:rFonts w:ascii="Segoe UI" w:eastAsia="Times New Roman" w:hAnsi="Segoe UI" w:cs="Segoe UI"/>
-          <w:color w:val="24292E"/>
-          <w:sz w:val="20"/>
-          <w:szCs w:val="20"/>
-          <w:lang w:eastAsia="en-IN"/>
-        </w:rPr>
-        <w:t>fronm</w:t>
-      </w:r>
-      <w:proofErr w:type="spellEnd"/>
-      <w:r>
-        <w:rPr>
-          <w:rFonts w:ascii="Segoe UI" w:eastAsia="Times New Roman" w:hAnsi="Segoe UI" w:cs="Segoe UI"/>
-          <w:color w:val="24292E"/>
-          <w:sz w:val="20"/>
-          <w:szCs w:val="20"/>
-          <w:lang w:eastAsia="en-IN"/>
-        </w:rPr>
-        <w:t xml:space="preserve"> the source location and the respective thumbnails should be picked up from the target folder in S3 containing the thumbnails. How to design the product Web Page We have to design </w:t>
-      </w:r>
-      <w:proofErr w:type="spellStart"/>
-      <w:r>
-        <w:rPr>
-          <w:rFonts w:ascii="Segoe UI" w:eastAsia="Times New Roman" w:hAnsi="Segoe UI" w:cs="Segoe UI"/>
-          <w:color w:val="24292E"/>
-          <w:sz w:val="20"/>
-          <w:szCs w:val="20"/>
-          <w:lang w:eastAsia="en-IN"/>
-        </w:rPr>
-        <w:t>a</w:t>
-      </w:r>
-      <w:proofErr w:type="spellEnd"/>
-      <w:r>
-        <w:rPr>
-          <w:rFonts w:ascii="Segoe UI" w:eastAsia="Times New Roman" w:hAnsi="Segoe UI" w:cs="Segoe UI"/>
-          <w:color w:val="24292E"/>
-          <w:sz w:val="20"/>
-          <w:szCs w:val="20"/>
-          <w:lang w:eastAsia="en-IN"/>
-        </w:rPr>
-        <w:t xml:space="preserve"> Event-Driven Data Ingestion with AWS Lambda (S3 to RDS) In the RDS we can have two tables A) </w:t>
-      </w:r>
-      <w:proofErr w:type="spellStart"/>
+        <w:t xml:space="preserve"> *** Create a event driven data injection with AWS lamda from S3 bucket to RDS and write the path details of video and thumbnail to </w:t>
+      </w:r>
       <w:r>
         <w:rPr>
           <w:rFonts w:ascii="Segoe UI" w:eastAsia="Times New Roman" w:hAnsi="Segoe UI" w:cs="Segoe UI"/>
@@ -1074,170 +859,324 @@
         </w:rPr>
         <w:t>Prod_Specification</w:t>
       </w:r>
-      <w:proofErr w:type="spellEnd"/>
-      <w:r>
-        <w:rPr>
-          <w:rFonts w:ascii="Segoe UI" w:eastAsia="Times New Roman" w:hAnsi="Segoe UI" w:cs="Segoe UI"/>
-          <w:color w:val="24292E"/>
-          <w:sz w:val="20"/>
-          <w:szCs w:val="20"/>
-          <w:lang w:eastAsia="en-IN"/>
-        </w:rPr>
-        <w:t xml:space="preserve"> table containing the productid ,Video, </w:t>
-      </w:r>
-      <w:proofErr w:type="spellStart"/>
-      <w:r>
-        <w:rPr>
-          <w:rFonts w:ascii="Segoe UI" w:eastAsia="Times New Roman" w:hAnsi="Segoe UI" w:cs="Segoe UI"/>
-          <w:color w:val="24292E"/>
-          <w:sz w:val="20"/>
-          <w:szCs w:val="20"/>
-          <w:lang w:eastAsia="en-IN"/>
-        </w:rPr>
-        <w:t>Thubnail</w:t>
-      </w:r>
-      <w:proofErr w:type="spellEnd"/>
-      <w:r>
-        <w:rPr>
-          <w:rFonts w:ascii="Segoe UI" w:eastAsia="Times New Roman" w:hAnsi="Segoe UI" w:cs="Segoe UI"/>
-          <w:color w:val="24292E"/>
-          <w:sz w:val="20"/>
-          <w:szCs w:val="20"/>
-          <w:lang w:eastAsia="en-IN"/>
-        </w:rPr>
-        <w:t xml:space="preserve"> column the video and Thumbnail column contains the S3 directory paths. B) </w:t>
-      </w:r>
-      <w:proofErr w:type="spellStart"/>
-      <w:r>
-        <w:rPr>
-          <w:rFonts w:ascii="Segoe UI" w:eastAsia="Times New Roman" w:hAnsi="Segoe UI" w:cs="Segoe UI"/>
-          <w:color w:val="24292E"/>
-          <w:sz w:val="20"/>
-          <w:szCs w:val="20"/>
-          <w:lang w:eastAsia="en-IN"/>
-        </w:rPr>
-        <w:t>User_Comment_Prod</w:t>
-      </w:r>
-      <w:proofErr w:type="spellEnd"/>
-      <w:r>
-        <w:rPr>
-          <w:rFonts w:ascii="Segoe UI" w:eastAsia="Times New Roman" w:hAnsi="Segoe UI" w:cs="Segoe UI"/>
-          <w:color w:val="24292E"/>
-          <w:sz w:val="20"/>
-          <w:szCs w:val="20"/>
-          <w:lang w:eastAsia="en-IN"/>
-        </w:rPr>
-        <w:t xml:space="preserve"> table containing the Productid, </w:t>
-      </w:r>
-      <w:proofErr w:type="spellStart"/>
-      <w:r>
-        <w:rPr>
-          <w:rFonts w:ascii="Segoe UI" w:eastAsia="Times New Roman" w:hAnsi="Segoe UI" w:cs="Segoe UI"/>
-          <w:color w:val="24292E"/>
-          <w:sz w:val="20"/>
-          <w:szCs w:val="20"/>
-          <w:lang w:eastAsia="en-IN"/>
-        </w:rPr>
-        <w:t>userName,Comment</w:t>
-      </w:r>
-      <w:proofErr w:type="spellEnd"/>
-      <w:r>
-        <w:rPr>
-          <w:rFonts w:ascii="Segoe UI" w:eastAsia="Times New Roman" w:hAnsi="Segoe UI" w:cs="Segoe UI"/>
-          <w:color w:val="24292E"/>
-          <w:sz w:val="20"/>
-          <w:szCs w:val="20"/>
-          <w:lang w:eastAsia="en-IN"/>
-        </w:rPr>
-        <w:t xml:space="preserve"> (</w:t>
-      </w:r>
-      <w:proofErr w:type="spellStart"/>
-      <w:r>
-        <w:rPr>
-          <w:rFonts w:ascii="Segoe UI" w:eastAsia="Times New Roman" w:hAnsi="Segoe UI" w:cs="Segoe UI"/>
-          <w:color w:val="24292E"/>
-          <w:sz w:val="20"/>
-          <w:szCs w:val="20"/>
-          <w:lang w:eastAsia="en-IN"/>
-        </w:rPr>
-        <w:t>prodcutid</w:t>
-      </w:r>
-      <w:proofErr w:type="spellEnd"/>
-      <w:r>
-        <w:rPr>
-          <w:rFonts w:ascii="Segoe UI" w:eastAsia="Times New Roman" w:hAnsi="Segoe UI" w:cs="Segoe UI"/>
-          <w:color w:val="24292E"/>
-          <w:sz w:val="20"/>
-          <w:szCs w:val="20"/>
-          <w:lang w:eastAsia="en-IN"/>
-        </w:rPr>
-        <w:t xml:space="preserve"> </w:t>
-      </w:r>
-      <w:proofErr w:type="spellStart"/>
-      <w:r>
-        <w:rPr>
-          <w:rFonts w:ascii="Segoe UI" w:eastAsia="Times New Roman" w:hAnsi="Segoe UI" w:cs="Segoe UI"/>
-          <w:color w:val="24292E"/>
-          <w:sz w:val="20"/>
-          <w:szCs w:val="20"/>
-          <w:lang w:eastAsia="en-IN"/>
-        </w:rPr>
-        <w:t>NotNull</w:t>
-      </w:r>
-      <w:proofErr w:type="spellEnd"/>
-      <w:r>
-        <w:rPr>
-          <w:rFonts w:ascii="Segoe UI" w:eastAsia="Times New Roman" w:hAnsi="Segoe UI" w:cs="Segoe UI"/>
-          <w:color w:val="24292E"/>
-          <w:sz w:val="20"/>
-          <w:szCs w:val="20"/>
-          <w:lang w:eastAsia="en-IN"/>
-        </w:rPr>
-        <w:t xml:space="preserve"> and references </w:t>
-      </w:r>
-      <w:proofErr w:type="spellStart"/>
-      <w:r>
-        <w:rPr>
-          <w:rFonts w:ascii="Segoe UI" w:eastAsia="Times New Roman" w:hAnsi="Segoe UI" w:cs="Segoe UI"/>
-          <w:color w:val="24292E"/>
-          <w:sz w:val="20"/>
-          <w:szCs w:val="20"/>
-          <w:lang w:eastAsia="en-IN"/>
-        </w:rPr>
-        <w:t>product_Specification</w:t>
-      </w:r>
-      <w:proofErr w:type="spellEnd"/>
-      <w:r>
-        <w:rPr>
-          <w:rFonts w:ascii="Segoe UI" w:eastAsia="Times New Roman" w:hAnsi="Segoe UI" w:cs="Segoe UI"/>
-          <w:color w:val="24292E"/>
-          <w:sz w:val="20"/>
-          <w:szCs w:val="20"/>
-          <w:lang w:eastAsia="en-IN"/>
-        </w:rPr>
-        <w:t xml:space="preserve"> table). </w:t>
-      </w:r>
-      <w:proofErr w:type="spellStart"/>
-      <w:r>
-        <w:rPr>
-          <w:rFonts w:ascii="Segoe UI" w:eastAsia="Times New Roman" w:hAnsi="Segoe UI" w:cs="Segoe UI"/>
-          <w:color w:val="24292E"/>
-          <w:sz w:val="20"/>
-          <w:szCs w:val="20"/>
-          <w:lang w:eastAsia="en-IN"/>
-        </w:rPr>
-        <w:t>Prod_Specification</w:t>
-      </w:r>
-      <w:proofErr w:type="spellEnd"/>
-      <w:r>
-        <w:rPr>
-          <w:rFonts w:ascii="Segoe UI" w:eastAsia="Times New Roman" w:hAnsi="Segoe UI" w:cs="Segoe UI"/>
-          <w:color w:val="24292E"/>
-          <w:sz w:val="20"/>
-          <w:szCs w:val="20"/>
-          <w:lang w:eastAsia="en-IN"/>
-        </w:rPr>
-        <w:t xml:space="preserve"> gets written when a user uploads a video in particular product webpage.</w:t>
+      <w:r>
+        <w:rPr>
+          <w:rFonts w:ascii="Segoe UI" w:eastAsia="Times New Roman" w:hAnsi="Segoe UI" w:cs="Segoe UI"/>
+          <w:color w:val="24292E"/>
+          <w:sz w:val="20"/>
+          <w:szCs w:val="20"/>
+          <w:lang w:eastAsia="en-IN"/>
+        </w:rPr>
+        <w:t xml:space="preserve"> table in RDS.</w:t>
+      </w:r>
+    </w:p>
+    <w:p>
+      <w:pPr>
+        <w:pStyle w:val="ListParagraph"/>
+        <w:numPr>
+          <w:ilvl w:val="1"/>
+          <w:numId w:val="2"/>
+        </w:numPr>
+        <w:shd w:val="clear" w:color="auto" w:fill="FFFFFF"/>
+        <w:spacing w:after="240" w:line="240" w:lineRule="auto"/>
+        <w:jc w:val="both"/>
+        <w:rPr>
+          <w:rFonts w:ascii="Segoe UI" w:eastAsia="Times New Roman" w:hAnsi="Segoe UI" w:cs="Segoe UI"/>
+          <w:color w:val="24292E"/>
+          <w:sz w:val="20"/>
+          <w:szCs w:val="20"/>
+          <w:lang w:eastAsia="en-IN"/>
+        </w:rPr>
+      </w:pPr>
+      <w:r>
+        <w:rPr>
+          <w:rFonts w:ascii="Segoe UI" w:eastAsia="Times New Roman" w:hAnsi="Segoe UI" w:cs="Segoe UI"/>
+          <w:color w:val="24292E"/>
+          <w:sz w:val="20"/>
+          <w:szCs w:val="20"/>
+          <w:lang w:eastAsia="en-IN"/>
+        </w:rPr>
+        <w:t>Create a S3 Bucket and create two folders * VideoUpload and *Thumbnail.</w:t>
+      </w:r>
+    </w:p>
+    <w:p>
+      <w:pPr>
+        <w:pStyle w:val="ListParagraph"/>
+        <w:numPr>
+          <w:ilvl w:val="1"/>
+          <w:numId w:val="2"/>
+        </w:numPr>
+        <w:shd w:val="clear" w:color="auto" w:fill="FFFFFF"/>
+        <w:spacing w:after="240" w:line="240" w:lineRule="auto"/>
+        <w:jc w:val="both"/>
+        <w:rPr>
+          <w:rFonts w:ascii="Segoe UI" w:eastAsia="Times New Roman" w:hAnsi="Segoe UI" w:cs="Segoe UI"/>
+          <w:color w:val="24292E"/>
+          <w:sz w:val="20"/>
+          <w:szCs w:val="20"/>
+          <w:lang w:eastAsia="en-IN"/>
+        </w:rPr>
+      </w:pPr>
+      <w:r>
+        <w:rPr>
+          <w:rFonts w:ascii="Segoe UI" w:eastAsia="Times New Roman" w:hAnsi="Segoe UI" w:cs="Segoe UI"/>
+          <w:color w:val="24292E"/>
+          <w:sz w:val="20"/>
+          <w:szCs w:val="20"/>
+          <w:lang w:eastAsia="en-IN"/>
+        </w:rPr>
+        <w:t>Rename the video</w:t>
+      </w:r>
+      <w:r>
+        <w:rPr>
+          <w:rFonts w:ascii="Segoe UI" w:eastAsia="Times New Roman" w:hAnsi="Segoe UI" w:cs="Segoe UI"/>
+          <w:color w:val="24292E"/>
+          <w:sz w:val="20"/>
+          <w:szCs w:val="20"/>
+          <w:lang w:eastAsia="en-IN"/>
+        </w:rPr>
+        <w:t xml:space="preserve"> and use a naming format and drop the videos to the source folder of the S3 Bucket.</w:t>
+      </w:r>
+    </w:p>
+    <w:p>
+      <w:pPr>
+        <w:pStyle w:val="ListParagraph"/>
+        <w:numPr>
+          <w:ilvl w:val="1"/>
+          <w:numId w:val="2"/>
+        </w:numPr>
+        <w:shd w:val="clear" w:color="auto" w:fill="FFFFFF"/>
+        <w:spacing w:after="240" w:line="240" w:lineRule="auto"/>
+        <w:jc w:val="both"/>
+        <w:rPr>
+          <w:rFonts w:ascii="Segoe UI" w:eastAsia="Times New Roman" w:hAnsi="Segoe UI" w:cs="Segoe UI"/>
+          <w:color w:val="24292E"/>
+          <w:sz w:val="20"/>
+          <w:szCs w:val="20"/>
+          <w:lang w:eastAsia="en-IN"/>
+        </w:rPr>
+      </w:pPr>
+      <w:r>
+        <w:rPr>
+          <w:rFonts w:ascii="Segoe UI" w:eastAsia="Times New Roman" w:hAnsi="Segoe UI" w:cs="Segoe UI"/>
+          <w:color w:val="24292E"/>
+          <w:sz w:val="20"/>
+          <w:szCs w:val="20"/>
+          <w:lang w:eastAsia="en-IN"/>
+        </w:rPr>
+        <w:t>Create thumbnail of the video , append a suffix and generate the thumbnail in folder</w:t>
+      </w:r>
+    </w:p>
+    <w:p>
+      <w:pPr>
+        <w:pStyle w:val="ListParagraph"/>
+        <w:shd w:val="clear" w:color="auto" w:fill="FFFFFF"/>
+        <w:spacing w:after="240" w:line="240" w:lineRule="auto"/>
+        <w:ind w:left="1440"/>
+        <w:jc w:val="both"/>
+        <w:rPr>
+          <w:rFonts w:ascii="Segoe UI" w:eastAsia="Times New Roman" w:hAnsi="Segoe UI" w:cs="Segoe UI"/>
+          <w:color w:val="24292E"/>
+          <w:sz w:val="20"/>
+          <w:szCs w:val="20"/>
+          <w:lang w:eastAsia="en-IN"/>
+        </w:rPr>
+      </w:pPr>
+      <w:r>
+        <w:rPr>
+          <w:rFonts w:ascii="Segoe UI" w:eastAsia="Times New Roman" w:hAnsi="Segoe UI" w:cs="Segoe UI"/>
+          <w:color w:val="24292E"/>
+          <w:sz w:val="20"/>
+          <w:szCs w:val="20"/>
+          <w:lang w:eastAsia="en-IN"/>
+        </w:rPr>
+        <w:t>Thumbnail.</w:t>
+      </w:r>
+    </w:p>
+    <w:p>
+      <w:pPr>
+        <w:pStyle w:val="ListParagraph"/>
+        <w:numPr>
+          <w:ilvl w:val="1"/>
+          <w:numId w:val="2"/>
+        </w:numPr>
+        <w:shd w:val="clear" w:color="auto" w:fill="FFFFFF"/>
+        <w:spacing w:after="240" w:line="240" w:lineRule="auto"/>
+        <w:jc w:val="both"/>
+        <w:rPr>
+          <w:rFonts w:ascii="Segoe UI" w:eastAsia="Times New Roman" w:hAnsi="Segoe UI" w:cs="Segoe UI"/>
+          <w:color w:val="24292E"/>
+          <w:sz w:val="20"/>
+          <w:szCs w:val="20"/>
+          <w:lang w:eastAsia="en-IN"/>
+        </w:rPr>
+      </w:pPr>
+      <w:r>
+        <w:rPr>
+          <w:rFonts w:ascii="Segoe UI" w:eastAsia="Times New Roman" w:hAnsi="Segoe UI" w:cs="Segoe UI"/>
+          <w:color w:val="24292E"/>
+          <w:sz w:val="20"/>
+          <w:szCs w:val="20"/>
+          <w:lang w:eastAsia="en-IN"/>
+        </w:rPr>
+        <w:t>For each product page the video should be picked up fronm the source location and the respective thumbnails should be picked up from the target folder in S3 con</w:t>
+      </w:r>
+      <w:r>
+        <w:rPr>
+          <w:rFonts w:ascii="Segoe UI" w:eastAsia="Times New Roman" w:hAnsi="Segoe UI" w:cs="Segoe UI"/>
+          <w:color w:val="24292E"/>
+          <w:sz w:val="20"/>
+          <w:szCs w:val="20"/>
+          <w:lang w:eastAsia="en-IN"/>
+        </w:rPr>
+        <w:t xml:space="preserve">taining </w:t>
+      </w:r>
+      <w:r>
+        <w:rPr>
+          <w:rFonts w:ascii="Segoe UI" w:eastAsia="Times New Roman" w:hAnsi="Segoe UI" w:cs="Segoe UI"/>
+          <w:color w:val="24292E"/>
+          <w:sz w:val="20"/>
+          <w:szCs w:val="20"/>
+          <w:lang w:eastAsia="en-IN"/>
+        </w:rPr>
+        <w:lastRenderedPageBreak/>
+        <w:t>the thumbnails. D</w:t>
+      </w:r>
+      <w:r>
+        <w:rPr>
+          <w:rFonts w:ascii="Segoe UI" w:eastAsia="Times New Roman" w:hAnsi="Segoe UI" w:cs="Segoe UI"/>
+          <w:color w:val="24292E"/>
+          <w:sz w:val="20"/>
+          <w:szCs w:val="20"/>
+          <w:lang w:eastAsia="en-IN"/>
+        </w:rPr>
+        <w:t xml:space="preserve">esign the product Web Page We have to design a Event-Driven Data Ingestion with AWS Lambda (S3 to RDS) </w:t>
+      </w:r>
+    </w:p>
+    <w:p>
+      <w:pPr>
+        <w:shd w:val="clear" w:color="auto" w:fill="FFFFFF"/>
+        <w:spacing w:after="240" w:line="240" w:lineRule="auto"/>
+        <w:jc w:val="both"/>
+        <w:rPr>
+          <w:rFonts w:ascii="Segoe UI" w:eastAsia="Times New Roman" w:hAnsi="Segoe UI" w:cs="Segoe UI"/>
+          <w:color w:val="24292E"/>
+          <w:sz w:val="20"/>
+          <w:szCs w:val="20"/>
+          <w:lang w:eastAsia="en-IN"/>
+        </w:rPr>
+      </w:pPr>
+      <w:r>
+        <w:rPr>
+          <w:rFonts w:ascii="Segoe UI" w:eastAsia="Times New Roman" w:hAnsi="Segoe UI" w:cs="Segoe UI"/>
+          <w:color w:val="24292E"/>
+          <w:sz w:val="20"/>
+          <w:szCs w:val="20"/>
+          <w:lang w:eastAsia="en-IN"/>
+        </w:rPr>
+        <w:t xml:space="preserve">we can have two tables </w:t>
+      </w:r>
+      <w:r>
+        <w:rPr>
+          <w:rFonts w:ascii="Segoe UI" w:eastAsia="Times New Roman" w:hAnsi="Segoe UI" w:cs="Segoe UI"/>
+          <w:color w:val="24292E"/>
+          <w:sz w:val="20"/>
+          <w:szCs w:val="20"/>
+          <w:lang w:eastAsia="en-IN"/>
+        </w:rPr>
+        <w:t xml:space="preserve"> -</w:t>
+      </w:r>
+    </w:p>
+    <w:p>
+      <w:pPr>
+        <w:shd w:val="clear" w:color="auto" w:fill="FFFFFF"/>
+        <w:spacing w:after="240" w:line="240" w:lineRule="auto"/>
+        <w:jc w:val="both"/>
+        <w:rPr>
+          <w:rFonts w:ascii="Segoe UI" w:eastAsia="Times New Roman" w:hAnsi="Segoe UI" w:cs="Segoe UI"/>
+          <w:color w:val="24292E"/>
+          <w:sz w:val="20"/>
+          <w:szCs w:val="20"/>
+          <w:lang w:eastAsia="en-IN"/>
+        </w:rPr>
+      </w:pPr>
+      <w:r>
+        <w:rPr>
+          <w:rFonts w:ascii="Segoe UI" w:eastAsia="Times New Roman" w:hAnsi="Segoe UI" w:cs="Segoe UI"/>
+          <w:color w:val="24292E"/>
+          <w:sz w:val="20"/>
+          <w:szCs w:val="20"/>
+          <w:lang w:eastAsia="en-IN"/>
+        </w:rPr>
+        <w:t xml:space="preserve">A) Prod_Specification table containing the productid ,Video, </w:t>
+      </w:r>
+      <w:r>
+        <w:rPr>
+          <w:rFonts w:ascii="Segoe UI" w:eastAsia="Times New Roman" w:hAnsi="Segoe UI" w:cs="Segoe UI"/>
+          <w:color w:val="24292E"/>
+          <w:sz w:val="20"/>
+          <w:szCs w:val="20"/>
+          <w:lang w:eastAsia="en-IN"/>
+        </w:rPr>
+        <w:t>Thumbnail</w:t>
+      </w:r>
+      <w:r>
+        <w:rPr>
+          <w:rFonts w:ascii="Segoe UI" w:eastAsia="Times New Roman" w:hAnsi="Segoe UI" w:cs="Segoe UI"/>
+          <w:color w:val="24292E"/>
+          <w:sz w:val="20"/>
+          <w:szCs w:val="20"/>
+          <w:lang w:eastAsia="en-IN"/>
+        </w:rPr>
+        <w:t xml:space="preserve"> column the video and Thumbnail column contains the S3 directory paths. </w:t>
+      </w:r>
+    </w:p>
+    <w:p>
+      <w:pPr>
+        <w:shd w:val="clear" w:color="auto" w:fill="FFFFFF"/>
+        <w:spacing w:after="240" w:line="240" w:lineRule="auto"/>
+        <w:jc w:val="both"/>
+        <w:rPr>
+          <w:rFonts w:ascii="Segoe UI" w:eastAsia="Times New Roman" w:hAnsi="Segoe UI" w:cs="Segoe UI"/>
+          <w:color w:val="24292E"/>
+          <w:sz w:val="20"/>
+          <w:szCs w:val="20"/>
+          <w:lang w:eastAsia="en-IN"/>
+        </w:rPr>
+      </w:pPr>
+      <w:r>
+        <w:rPr>
+          <w:rFonts w:ascii="Segoe UI" w:eastAsia="Times New Roman" w:hAnsi="Segoe UI" w:cs="Segoe UI"/>
+          <w:color w:val="24292E"/>
+          <w:sz w:val="20"/>
+          <w:szCs w:val="20"/>
+          <w:lang w:eastAsia="en-IN"/>
+        </w:rPr>
+        <w:t>B) User_Comment_Prod table containing the Productid, userName,Comment (prodcutid NotNull and references product_Specification table). Prod_Specification gets written when a user uploads a video in particular product webpage.</w:t>
+      </w:r>
+    </w:p>
+    <w:p>
+      <w:pPr>
+        <w:shd w:val="clear" w:color="auto" w:fill="FFFFFF"/>
+        <w:spacing w:after="240" w:line="240" w:lineRule="auto"/>
+        <w:jc w:val="both"/>
+        <w:rPr>
+          <w:rFonts w:ascii="Segoe UI" w:eastAsia="Times New Roman" w:hAnsi="Segoe UI" w:cs="Segoe UI"/>
+          <w:color w:val="24292E"/>
+          <w:sz w:val="20"/>
+          <w:szCs w:val="20"/>
+          <w:lang w:eastAsia="en-IN"/>
+        </w:rPr>
+      </w:pPr>
+      <w:r>
+        <w:rPr>
+          <w:rFonts w:ascii="Segoe UI" w:eastAsia="Times New Roman" w:hAnsi="Segoe UI" w:cs="Segoe UI"/>
+          <w:color w:val="24292E"/>
+          <w:sz w:val="20"/>
+          <w:szCs w:val="20"/>
+          <w:lang w:eastAsia="en-IN"/>
+        </w:rPr>
+        <w:t>Python script -</w:t>
       </w:r>
     </w:p>
     <w:p>
@@ -1259,16 +1198,7 @@
           <w:lang w:eastAsia="en-IN"/>
         </w:rPr>
       </w:pPr>
-    </w:p>
-    <w:p>
-      <w:pPr>
-        <w:pBdr>
-          <w:bottom w:val="single" w:sz="6" w:space="4" w:color="EAECEF"/>
-        </w:pBdr>
-        <w:shd w:val="clear" w:color="auto" w:fill="FFFFFF"/>
-        <w:spacing w:before="360" w:after="240" w:line="240" w:lineRule="auto"/>
-        <w:jc w:val="both"/>
-        <w:outlineLvl w:val="1"/>
+      <w:r>
         <w:rPr>
           <w:rFonts w:ascii="Segoe UI" w:eastAsia="Times New Roman" w:hAnsi="Segoe UI" w:cs="Segoe UI"/>
           <w:b/>
@@ -1278,80 +1208,6 @@
           <w:szCs w:val="20"/>
           <w:lang w:eastAsia="en-IN"/>
         </w:rPr>
-      </w:pPr>
-    </w:p>
-    <w:p>
-      <w:pPr>
-        <w:pBdr>
-          <w:bottom w:val="single" w:sz="6" w:space="4" w:color="EAECEF"/>
-        </w:pBdr>
-        <w:shd w:val="clear" w:color="auto" w:fill="FFFFFF"/>
-        <w:spacing w:before="360" w:after="240" w:line="240" w:lineRule="auto"/>
-        <w:jc w:val="both"/>
-        <w:outlineLvl w:val="1"/>
-        <w:rPr>
-          <w:rFonts w:ascii="Segoe UI" w:eastAsia="Times New Roman" w:hAnsi="Segoe UI" w:cs="Segoe UI"/>
-          <w:b/>
-          <w:bCs/>
-          <w:color w:val="24292E"/>
-          <w:sz w:val="20"/>
-          <w:szCs w:val="20"/>
-          <w:lang w:eastAsia="en-IN"/>
-        </w:rPr>
-      </w:pPr>
-    </w:p>
-    <w:p>
-      <w:pPr>
-        <w:pBdr>
-          <w:bottom w:val="single" w:sz="6" w:space="4" w:color="EAECEF"/>
-        </w:pBdr>
-        <w:shd w:val="clear" w:color="auto" w:fill="FFFFFF"/>
-        <w:spacing w:before="360" w:after="240" w:line="240" w:lineRule="auto"/>
-        <w:jc w:val="both"/>
-        <w:outlineLvl w:val="1"/>
-        <w:rPr>
-          <w:rFonts w:ascii="Segoe UI" w:eastAsia="Times New Roman" w:hAnsi="Segoe UI" w:cs="Segoe UI"/>
-          <w:b/>
-          <w:bCs/>
-          <w:color w:val="24292E"/>
-          <w:sz w:val="20"/>
-          <w:szCs w:val="20"/>
-          <w:lang w:eastAsia="en-IN"/>
-        </w:rPr>
-      </w:pPr>
-    </w:p>
-    <w:p>
-      <w:pPr>
-        <w:pBdr>
-          <w:bottom w:val="single" w:sz="6" w:space="4" w:color="EAECEF"/>
-        </w:pBdr>
-        <w:shd w:val="clear" w:color="auto" w:fill="FFFFFF"/>
-        <w:spacing w:before="360" w:after="240" w:line="240" w:lineRule="auto"/>
-        <w:jc w:val="both"/>
-        <w:outlineLvl w:val="1"/>
-        <w:rPr>
-          <w:rFonts w:ascii="Segoe UI" w:eastAsia="Times New Roman" w:hAnsi="Segoe UI" w:cs="Segoe UI"/>
-          <w:b/>
-          <w:bCs/>
-          <w:color w:val="24292E"/>
-          <w:sz w:val="20"/>
-          <w:szCs w:val="20"/>
-          <w:lang w:eastAsia="en-IN"/>
-        </w:rPr>
-      </w:pPr>
-      <w:bookmarkStart w:id="0" w:name="_GoBack"/>
-      <w:bookmarkEnd w:id="0"/>
-      <w:r>
-        <w:rPr>
-          <w:rFonts w:ascii="Segoe UI" w:eastAsia="Times New Roman" w:hAnsi="Segoe UI" w:cs="Segoe UI"/>
-          <w:b/>
-          <w:bCs/>
-          <w:color w:val="24292E"/>
-          <w:sz w:val="20"/>
-          <w:szCs w:val="20"/>
-          <w:lang w:eastAsia="en-IN"/>
-        </w:rPr>
-        <w:lastRenderedPageBreak/>
         <w:t>Question 4</w:t>
       </w:r>
     </w:p>
@@ -1430,39 +1286,1102 @@
           <w:szCs w:val="20"/>
           <w:lang w:eastAsia="en-IN"/>
         </w:rPr>
-        <w:t xml:space="preserve">Amazon S3 provide read-after-write consistency for PUTs to new objects (new key). Response (Get after overwrite PUT (PUT to an existing key)) changes the existing object so that a subsequent GET may fetch the previous and inconsistent object. I configured the S3 Bucket policy and CORS Configaration to enable GET,POST and PUT methods. I also designed a PHP page to upload the videos to S3 , however I am getting error while S3Client in the PHP page. Refer to </w:t>
-      </w:r>
-      <w:proofErr w:type="spellStart"/>
-      <w:r>
-        <w:rPr>
-          <w:rFonts w:ascii="Segoe UI" w:eastAsia="Times New Roman" w:hAnsi="Segoe UI" w:cs="Segoe UI"/>
-          <w:color w:val="24292E"/>
-          <w:sz w:val="20"/>
-          <w:szCs w:val="20"/>
-          <w:lang w:eastAsia="en-IN"/>
-        </w:rPr>
-        <w:t>Bucket.php</w:t>
-      </w:r>
-      <w:proofErr w:type="spellEnd"/>
-      <w:r>
-        <w:rPr>
-          <w:rFonts w:ascii="Segoe UI" w:eastAsia="Times New Roman" w:hAnsi="Segoe UI" w:cs="Segoe UI"/>
-          <w:color w:val="24292E"/>
-          <w:sz w:val="20"/>
-          <w:szCs w:val="20"/>
-          <w:lang w:eastAsia="en-IN"/>
-        </w:rPr>
-        <w:t xml:space="preserve"> for code. Solution 1 :We can set up logic in the PUT call to check the video consistency of the video. Solution 2: I researched and found the S3 comes with Python API distribution. Hence I have designed a program which can be scheduled from the Web Server (CRON JOB), This program navigates to the S3 instance , lists down the files uploaded and filters out the files which don’t contain .Mp4 and .3GP extension. Once the report is generated , the program can send an email to group highlighting the incorrect files uploaded.</w:t>
-      </w:r>
-    </w:p>
-    <w:p>
-      <w:pPr>
-        <w:jc w:val="both"/>
-        <w:rPr>
-          <w:sz w:val="20"/>
-          <w:szCs w:val="20"/>
-        </w:rPr>
-      </w:pPr>
+        <w:t>Amazon S3 provide read-after-write consistency for PUTs to new objects (new key). Response (Get after overwrite PUT (PUT to an existing key)) changes the existing object so that a subsequent GET may fetch the previous and inconsistent object. I configured the S3 Bucket policy and CORS Configaration to enable GET,POST and PUT methods. I also designed a PHP page to upload the videos to S3 , however I am getting error while S3Client in the PHP page. Refer to Bucket.php for code. Solution 1 :We can set up logic in the PUT call to check the video consistency of the video. Solution 2: I researched and found the S3 comes with Python API distribution. Hence I have designed a program which can be scheduled from the Web Server (CRON JOB), This program navigates to the S3 instance , lists down the files uploaded and filters out the files which don’t contain .Mp4 and .3GP extension. Once the report is generated , the program can send an email to group highlighting the incorrect files uploaded.</w:t>
+      </w:r>
+    </w:p>
+    <w:p>
+      <w:pPr>
+        <w:shd w:val="clear" w:color="auto" w:fill="FFFFFF"/>
+        <w:spacing w:after="100" w:afterAutospacing="1" w:line="240" w:lineRule="auto"/>
+        <w:jc w:val="both"/>
+        <w:rPr>
+          <w:rFonts w:ascii="Segoe UI" w:eastAsia="Times New Roman" w:hAnsi="Segoe UI" w:cs="Segoe UI"/>
+          <w:color w:val="24292E"/>
+          <w:sz w:val="20"/>
+          <w:szCs w:val="20"/>
+          <w:lang w:eastAsia="en-IN"/>
+        </w:rPr>
+      </w:pPr>
+      <w:r>
+        <w:rPr>
+          <w:rFonts w:ascii="Segoe UI" w:eastAsia="Times New Roman" w:hAnsi="Segoe UI" w:cs="Segoe UI"/>
+          <w:color w:val="24292E"/>
+          <w:sz w:val="20"/>
+          <w:szCs w:val="20"/>
+          <w:lang w:eastAsia="en-IN"/>
+        </w:rPr>
+        <w:t>AWS lamda (event – create object) and mediainfo can be used to extract the technical metadata of the video files uploaded and reports can be generated for irrelevant uploaded files.</w:t>
+      </w:r>
+    </w:p>
+    <w:p>
+      <w:pPr>
+        <w:shd w:val="clear" w:color="auto" w:fill="FFFFFF"/>
+        <w:spacing w:after="100" w:afterAutospacing="1" w:line="240" w:lineRule="auto"/>
+        <w:jc w:val="both"/>
+        <w:rPr>
+          <w:rFonts w:ascii="Segoe UI" w:eastAsia="Times New Roman" w:hAnsi="Segoe UI" w:cs="Segoe UI"/>
+          <w:color w:val="24292E"/>
+          <w:sz w:val="20"/>
+          <w:szCs w:val="20"/>
+          <w:lang w:eastAsia="en-IN"/>
+        </w:rPr>
+      </w:pPr>
+      <w:r>
+        <w:rPr>
+          <w:rFonts w:ascii="Segoe UI" w:eastAsia="Times New Roman" w:hAnsi="Segoe UI" w:cs="Segoe UI"/>
+          <w:color w:val="24292E"/>
+          <w:sz w:val="20"/>
+          <w:szCs w:val="20"/>
+          <w:lang w:eastAsia="en-IN"/>
+        </w:rPr>
+        <w:t>Two approach –</w:t>
+      </w:r>
+    </w:p>
+    <w:p>
+      <w:pPr>
+        <w:shd w:val="clear" w:color="auto" w:fill="FFFFFF"/>
+        <w:spacing w:after="100" w:afterAutospacing="1" w:line="240" w:lineRule="auto"/>
+        <w:jc w:val="both"/>
+      </w:pPr>
+      <w:hyperlink r:id="rId6" w:tooltip="Question4_PythonScript_Approach1.py" w:history="1">
+        <w:r>
+          <w:rPr>
+            <w:rStyle w:val="Hyperlink"/>
+            <w:rFonts w:ascii="Segoe UI" w:hAnsi="Segoe UI" w:cs="Segoe UI"/>
+            <w:color w:val="0366D6"/>
+            <w:sz w:val="21"/>
+            <w:szCs w:val="21"/>
+            <w:shd w:val="clear" w:color="auto" w:fill="F6F8FA"/>
+          </w:rPr>
+          <w:t>Question4_PythonScript_Approach1.py</w:t>
+        </w:r>
+      </w:hyperlink>
+    </w:p>
+    <w:p>
+      <w:pPr>
+        <w:shd w:val="clear" w:color="auto" w:fill="FFFFFF"/>
+        <w:spacing w:after="100" w:afterAutospacing="1" w:line="240" w:lineRule="auto"/>
+        <w:jc w:val="both"/>
+      </w:pPr>
+      <w:r>
+        <w:t>Logic – I created a python script which could be scheduled in the Web or EC2 server which will navigate the S3 bucket and search for extensions of the files and provide a report of the incorrect video files being loaded.</w:t>
+      </w:r>
+    </w:p>
+    <w:p>
+      <w:pPr>
+        <w:shd w:val="clear" w:color="auto" w:fill="FFFFFF"/>
+        <w:spacing w:after="100" w:afterAutospacing="1" w:line="240" w:lineRule="auto"/>
+        <w:jc w:val="both"/>
+        <w:rPr>
+          <w:rFonts w:ascii="Segoe UI" w:eastAsia="Times New Roman" w:hAnsi="Segoe UI" w:cs="Segoe UI"/>
+          <w:color w:val="24292E"/>
+          <w:sz w:val="20"/>
+          <w:szCs w:val="20"/>
+          <w:lang w:eastAsia="en-IN"/>
+        </w:rPr>
+      </w:pPr>
+      <w:hyperlink r:id="rId7" w:tooltip="Question4_PythonScript_Approach2_Using_Lamda_Function.py" w:history="1">
+        <w:r>
+          <w:rPr>
+            <w:rStyle w:val="Hyperlink"/>
+            <w:rFonts w:ascii="Segoe UI" w:hAnsi="Segoe UI" w:cs="Segoe UI"/>
+            <w:color w:val="0366D6"/>
+            <w:sz w:val="21"/>
+            <w:szCs w:val="21"/>
+            <w:shd w:val="clear" w:color="auto" w:fill="F6F8FA"/>
+          </w:rPr>
+          <w:t>Question4_PythonScript_Approach2_Using_Lamda_Function.py</w:t>
+        </w:r>
+      </w:hyperlink>
+    </w:p>
+    <w:p>
+      <w:pPr>
+        <w:jc w:val="both"/>
+        <w:rPr>
+          <w:sz w:val="20"/>
+          <w:szCs w:val="20"/>
+        </w:rPr>
+      </w:pPr>
+      <w:r>
+        <w:rPr>
+          <w:sz w:val="20"/>
+          <w:szCs w:val="20"/>
+        </w:rPr>
+        <w:t>This process follows e</w:t>
+      </w:r>
+      <w:r>
+        <w:rPr>
+          <w:sz w:val="20"/>
+          <w:szCs w:val="20"/>
+        </w:rPr>
+        <w:t>xtracting Video Metadata using Lambda and Mediainfo</w:t>
+      </w:r>
+      <w:r>
+        <w:rPr>
+          <w:sz w:val="20"/>
+          <w:szCs w:val="20"/>
+        </w:rPr>
+        <w:t xml:space="preserve">. The technical metadata can be validated in the </w:t>
+      </w:r>
+      <w:r>
+        <w:rPr>
+          <w:sz w:val="20"/>
+          <w:szCs w:val="20"/>
+        </w:rPr>
+        <w:t>python script and cloud watch log or emails can be generated. I had issues with developing the code and installation of python library . I could execute the python code for approach1.</w:t>
+      </w:r>
+    </w:p>
+    <w:p>
+      <w:pPr>
+        <w:jc w:val="both"/>
+        <w:rPr>
+          <w:sz w:val="20"/>
+          <w:szCs w:val="20"/>
+        </w:rPr>
+      </w:pPr>
+    </w:p>
+    <w:p>
+      <w:pPr>
+        <w:jc w:val="both"/>
+        <w:rPr>
+          <w:sz w:val="20"/>
+          <w:szCs w:val="20"/>
+        </w:rPr>
+      </w:pPr>
+    </w:p>
+    <w:p>
+      <w:pPr>
+        <w:jc w:val="both"/>
+        <w:rPr>
+          <w:sz w:val="20"/>
+          <w:szCs w:val="20"/>
+        </w:rPr>
+      </w:pPr>
+      <w:r>
+        <w:rPr>
+          <w:b/>
+          <w:sz w:val="20"/>
+          <w:szCs w:val="20"/>
+        </w:rPr>
+        <w:t>Final Architecture design for the set up</w:t>
+      </w:r>
+      <w:r>
+        <w:rPr>
+          <w:sz w:val="20"/>
+          <w:szCs w:val="20"/>
+        </w:rPr>
+        <w:t xml:space="preserve"> –</w:t>
+      </w:r>
+    </w:p>
+    <w:p>
+      <w:pPr>
+        <w:jc w:val="both"/>
+        <w:rPr>
+          <w:sz w:val="20"/>
+          <w:szCs w:val="20"/>
+        </w:rPr>
+      </w:pPr>
+      <w:r>
+        <w:rPr>
+          <w:noProof/>
+        </w:rPr>
+        <w:drawing>
+          <wp:inline distT="0" distB="0" distL="0" distR="0">
+            <wp:extent cx="5731510" cy="2480479"/>
+            <wp:effectExtent l="0" t="0" r="2540" b="0"/>
+            <wp:docPr id="1" name="Picture 1"/>
+            <wp:cNvGraphicFramePr>
+              <a:graphicFrameLocks xmlns:a="http://schemas.openxmlformats.org/drawingml/2006/main" noChangeAspect="1"/>
+            </wp:cNvGraphicFramePr>
+            <a:graphic xmlns:a="http://schemas.openxmlformats.org/drawingml/2006/main">
+              <a:graphicData uri="http://schemas.openxmlformats.org/drawingml/2006/picture">
+                <pic:pic xmlns:pic="http://schemas.openxmlformats.org/drawingml/2006/picture">
+                  <pic:nvPicPr>
+                    <pic:cNvPr id="0" name="Picture 1"/>
+                    <pic:cNvPicPr>
+                      <a:picLocks noChangeAspect="1" noChangeArrowheads="1"/>
+                    </pic:cNvPicPr>
+                  </pic:nvPicPr>
+                  <pic:blipFill>
+                    <a:blip r:embed="rId8" cstate="print">
+                      <a:extLst>
+                        <a:ext uri="{28A0092B-C50C-407E-A947-70E740481C1C}">
+                          <a14:useLocalDpi xmlns:a14="http://schemas.microsoft.com/office/drawing/2010/main" val="0"/>
+                        </a:ext>
+                      </a:extLst>
+                    </a:blip>
+                    <a:srcRect/>
+                    <a:stretch>
+                      <a:fillRect/>
+                    </a:stretch>
+                  </pic:blipFill>
+                  <pic:spPr bwMode="auto">
+                    <a:xfrm>
+                      <a:off x="0" y="0"/>
+                      <a:ext cx="5731510" cy="2480479"/>
+                    </a:xfrm>
+                    <a:prstGeom prst="rect">
+                      <a:avLst/>
+                    </a:prstGeom>
+                    <a:noFill/>
+                    <a:ln>
+                      <a:noFill/>
+                    </a:ln>
+                  </pic:spPr>
+                </pic:pic>
+              </a:graphicData>
+            </a:graphic>
+          </wp:inline>
+        </w:drawing>
+      </w:r>
+    </w:p>
+    <w:p>
+      <w:pPr>
+        <w:jc w:val="both"/>
+        <w:rPr>
+          <w:sz w:val="20"/>
+          <w:szCs w:val="20"/>
+        </w:rPr>
+      </w:pPr>
+    </w:p>
+    <w:p>
+      <w:pPr>
+        <w:jc w:val="both"/>
+        <w:rPr>
+          <w:sz w:val="20"/>
+          <w:szCs w:val="20"/>
+        </w:rPr>
+      </w:pPr>
+      <w:r>
+        <w:rPr>
+          <w:sz w:val="20"/>
+          <w:szCs w:val="20"/>
+        </w:rPr>
+        <w:t>Thought Process –</w:t>
+      </w:r>
+    </w:p>
+    <w:p>
+      <w:pPr>
+        <w:pStyle w:val="ListParagraph"/>
+        <w:numPr>
+          <w:ilvl w:val="0"/>
+          <w:numId w:val="11"/>
+        </w:numPr>
+        <w:jc w:val="both"/>
+        <w:rPr>
+          <w:sz w:val="20"/>
+          <w:szCs w:val="20"/>
+        </w:rPr>
+      </w:pPr>
+      <w:r>
+        <w:rPr>
+          <w:sz w:val="20"/>
+          <w:szCs w:val="20"/>
+        </w:rPr>
+        <w:t>The entire system has to be encapsulated in a single VPC.</w:t>
+      </w:r>
+    </w:p>
+    <w:p>
+      <w:pPr>
+        <w:pStyle w:val="ListParagraph"/>
+        <w:numPr>
+          <w:ilvl w:val="0"/>
+          <w:numId w:val="11"/>
+        </w:numPr>
+        <w:jc w:val="both"/>
+        <w:rPr>
+          <w:sz w:val="20"/>
+          <w:szCs w:val="20"/>
+        </w:rPr>
+      </w:pPr>
+      <w:r>
+        <w:rPr>
+          <w:sz w:val="20"/>
+          <w:szCs w:val="20"/>
+        </w:rPr>
+        <w:t>The DB is Aurora MYSQL DB cluster has been designed inside a single Subnet group. DBSG is the security group for DB , which has been assigned to S3 user.</w:t>
+      </w:r>
+    </w:p>
+    <w:p>
+      <w:pPr>
+        <w:pStyle w:val="ListParagraph"/>
+        <w:numPr>
+          <w:ilvl w:val="0"/>
+          <w:numId w:val="11"/>
+        </w:numPr>
+        <w:jc w:val="both"/>
+        <w:rPr>
+          <w:sz w:val="20"/>
+          <w:szCs w:val="20"/>
+        </w:rPr>
+      </w:pPr>
+      <w:r>
+        <w:rPr>
+          <w:sz w:val="20"/>
+          <w:szCs w:val="20"/>
+        </w:rPr>
+        <w:t>For questions 3 and 4 : I have included AWS lamda , S3 bucket , Cloud watch (to capture the lamda function log).</w:t>
+      </w:r>
+    </w:p>
+    <w:p>
+      <w:pPr>
+        <w:pStyle w:val="ListParagraph"/>
+        <w:numPr>
+          <w:ilvl w:val="0"/>
+          <w:numId w:val="11"/>
+        </w:numPr>
+        <w:jc w:val="both"/>
+        <w:rPr>
+          <w:sz w:val="20"/>
+          <w:szCs w:val="20"/>
+        </w:rPr>
+      </w:pPr>
+      <w:r>
+        <w:rPr>
+          <w:sz w:val="20"/>
+          <w:szCs w:val="20"/>
+        </w:rPr>
+        <w:t>Sou</w:t>
+      </w:r>
+      <w:r>
+        <w:rPr>
+          <w:sz w:val="20"/>
+          <w:szCs w:val="20"/>
+        </w:rPr>
+        <w:t>rce policy for AWS L</w:t>
+      </w:r>
+      <w:r>
+        <w:rPr>
+          <w:sz w:val="20"/>
+          <w:szCs w:val="20"/>
+        </w:rPr>
+        <w:t>amda set up –</w:t>
+      </w:r>
+    </w:p>
+    <w:p>
+      <w:pPr>
+        <w:pStyle w:val="ListParagraph"/>
+        <w:numPr>
+          <w:ilvl w:val="0"/>
+          <w:numId w:val="11"/>
+        </w:numPr>
+        <w:jc w:val="both"/>
+        <w:rPr>
+          <w:sz w:val="20"/>
+          <w:szCs w:val="20"/>
+        </w:rPr>
+      </w:pPr>
+      <w:r>
+        <w:rPr>
+          <w:sz w:val="20"/>
+          <w:szCs w:val="20"/>
+        </w:rPr>
+        <w:t xml:space="preserve">I have assigned the cloud front front service to S3 bucket which will help to store the S3 WebPage componets in the edge servers and help to improve the latency </w:t>
+      </w:r>
+      <w:r>
+        <w:rPr>
+          <w:sz w:val="20"/>
+          <w:szCs w:val="20"/>
+        </w:rPr>
+        <w:t xml:space="preserve">,loading </w:t>
+      </w:r>
+      <w:r>
+        <w:rPr>
+          <w:sz w:val="20"/>
+          <w:szCs w:val="20"/>
+        </w:rPr>
+        <w:t>and SEO of the webpage.</w:t>
+      </w:r>
+    </w:p>
+    <w:p>
+      <w:pPr>
+        <w:pStyle w:val="ListParagraph"/>
+        <w:numPr>
+          <w:ilvl w:val="0"/>
+          <w:numId w:val="11"/>
+        </w:numPr>
+        <w:jc w:val="both"/>
+        <w:rPr>
+          <w:sz w:val="20"/>
+          <w:szCs w:val="20"/>
+        </w:rPr>
+      </w:pPr>
+      <w:r>
+        <w:rPr>
+          <w:sz w:val="20"/>
+          <w:szCs w:val="20"/>
+        </w:rPr>
+        <w:t>In my second try I also created a EC2 linux box in AWS and deployed my PHP codes to build a demo.</w:t>
+      </w:r>
+    </w:p>
+    <w:p>
+      <w:pPr>
+        <w:pStyle w:val="ListParagraph"/>
+        <w:jc w:val="both"/>
+        <w:rPr>
+          <w:sz w:val="20"/>
+          <w:szCs w:val="20"/>
+        </w:rPr>
+      </w:pPr>
+      <w:r>
+        <w:rPr>
+          <w:sz w:val="20"/>
+          <w:szCs w:val="20"/>
+        </w:rPr>
+        <w:t>I had to spend lot of time in taking the PHP web page up because the mysqli.so modul</w:t>
+      </w:r>
+      <w:r>
+        <w:rPr>
+          <w:sz w:val="20"/>
+          <w:szCs w:val="20"/>
+        </w:rPr>
+        <w:t>e was not getting uploaded in P</w:t>
+      </w:r>
+      <w:r>
+        <w:rPr>
+          <w:sz w:val="20"/>
+          <w:szCs w:val="20"/>
+        </w:rPr>
+        <w:t>HP</w:t>
+      </w:r>
+      <w:r>
+        <w:rPr>
+          <w:sz w:val="20"/>
+          <w:szCs w:val="20"/>
+        </w:rPr>
+        <w:t xml:space="preserve"> 5.4</w:t>
+      </w:r>
+    </w:p>
+    <w:p>
+      <w:pPr>
+        <w:pStyle w:val="ListParagraph"/>
+        <w:jc w:val="both"/>
+        <w:rPr>
+          <w:sz w:val="20"/>
+          <w:szCs w:val="20"/>
+        </w:rPr>
+      </w:pPr>
+      <w:r>
+        <w:rPr>
+          <w:sz w:val="20"/>
+          <w:szCs w:val="20"/>
+        </w:rPr>
+        <w:t>Challenges -</w:t>
+      </w:r>
+    </w:p>
+    <w:p>
+      <w:pPr>
+        <w:pStyle w:val="ListParagraph"/>
+        <w:jc w:val="both"/>
+        <w:rPr>
+          <w:sz w:val="20"/>
+          <w:szCs w:val="20"/>
+        </w:rPr>
+      </w:pPr>
+      <w:r>
+        <w:rPr>
+          <w:sz w:val="20"/>
+          <w:szCs w:val="20"/>
+        </w:rPr>
+        <w:t>I had to configure , httpd and PHP in the EC2 box and could establish a connectivity with MY SQL RDS.</w:t>
+      </w:r>
+    </w:p>
+    <w:p>
+      <w:pPr>
+        <w:pStyle w:val="ListParagraph"/>
+        <w:jc w:val="both"/>
+        <w:rPr>
+          <w:sz w:val="20"/>
+          <w:szCs w:val="20"/>
+        </w:rPr>
+      </w:pPr>
+      <w:r>
+        <w:rPr>
+          <w:sz w:val="20"/>
+          <w:szCs w:val="20"/>
+        </w:rPr>
+        <w:t>I did this activity to understand the process of hosting a webpage in AWS. It was a nice learning exercise.</w:t>
+      </w:r>
+    </w:p>
+    <w:p>
+      <w:pPr>
+        <w:pStyle w:val="ListParagraph"/>
+        <w:numPr>
+          <w:ilvl w:val="0"/>
+          <w:numId w:val="11"/>
+        </w:numPr>
+        <w:jc w:val="both"/>
+        <w:rPr>
+          <w:sz w:val="20"/>
+          <w:szCs w:val="20"/>
+        </w:rPr>
+      </w:pPr>
+      <w:r>
+        <w:rPr>
+          <w:sz w:val="20"/>
+          <w:szCs w:val="20"/>
+        </w:rPr>
+        <w:t>Study how to design CloudFormation templates –</w:t>
+      </w:r>
+    </w:p>
+    <w:p>
+      <w:pPr>
+        <w:pStyle w:val="ListParagraph"/>
+        <w:jc w:val="both"/>
+        <w:rPr>
+          <w:sz w:val="20"/>
+          <w:szCs w:val="20"/>
+        </w:rPr>
+      </w:pPr>
+      <w:r>
+        <w:rPr>
+          <w:sz w:val="20"/>
+          <w:szCs w:val="20"/>
+        </w:rPr>
+        <w:t>This was somewhat new to me to design a template in the designer and create valid linking. I studied some sample templates and in the first go , I manually instantiated the services . It took some time for me to understand the Json format and how the file is designed. I took reference from the sample templates and tried to develop a design architecture.</w:t>
+      </w:r>
+    </w:p>
+    <w:p>
+      <w:pPr>
+        <w:pStyle w:val="ListParagraph"/>
+        <w:numPr>
+          <w:ilvl w:val="0"/>
+          <w:numId w:val="11"/>
+        </w:numPr>
+        <w:jc w:val="both"/>
+        <w:rPr>
+          <w:sz w:val="20"/>
+          <w:szCs w:val="20"/>
+        </w:rPr>
+      </w:pPr>
+      <w:r>
+        <w:rPr>
+          <w:sz w:val="20"/>
+          <w:szCs w:val="20"/>
+        </w:rPr>
+        <w:t>Writing the lamda functions – I am good in Python coding .However faced difficulty to upload python libraries to lamda function and test the codes. Hence I could not execute some of the portions of questions 3 and 4.</w:t>
+      </w:r>
+      <w:bookmarkStart w:id="0" w:name="_GoBack"/>
+      <w:bookmarkEnd w:id="0"/>
+    </w:p>
+    <w:p>
+      <w:pPr>
+        <w:jc w:val="both"/>
+        <w:rPr>
+          <w:sz w:val="20"/>
+          <w:szCs w:val="20"/>
+        </w:rPr>
+      </w:pPr>
+      <w:r>
+        <w:rPr>
+          <w:sz w:val="20"/>
+          <w:szCs w:val="20"/>
+        </w:rPr>
+        <w:t>Aurora Database set up –</w:t>
+      </w:r>
+    </w:p>
+    <w:p>
+      <w:pPr>
+        <w:spacing w:after="0"/>
+        <w:jc w:val="both"/>
+        <w:rPr>
+          <w:b/>
+          <w:sz w:val="16"/>
+          <w:szCs w:val="20"/>
+        </w:rPr>
+      </w:pPr>
+      <w:r>
+        <w:rPr>
+          <w:b/>
+          <w:sz w:val="16"/>
+          <w:szCs w:val="20"/>
+        </w:rPr>
+        <w:t>For High Availability and better efficiency.</w:t>
+      </w:r>
+    </w:p>
+    <w:p>
+      <w:pPr>
+        <w:spacing w:after="0"/>
+        <w:jc w:val="both"/>
+        <w:rPr>
+          <w:b/>
+          <w:sz w:val="16"/>
+          <w:szCs w:val="20"/>
+        </w:rPr>
+      </w:pPr>
+      <w:r>
+        <w:rPr>
+          <w:b/>
+          <w:sz w:val="16"/>
+          <w:szCs w:val="20"/>
+        </w:rPr>
+        <w:t>primaryinstance</w:t>
+      </w:r>
+    </w:p>
+    <w:p>
+      <w:pPr>
+        <w:pStyle w:val="ListParagraph"/>
+        <w:numPr>
+          <w:ilvl w:val="0"/>
+          <w:numId w:val="8"/>
+        </w:numPr>
+        <w:spacing w:after="0"/>
+        <w:jc w:val="both"/>
+        <w:rPr>
+          <w:sz w:val="16"/>
+          <w:szCs w:val="20"/>
+        </w:rPr>
+      </w:pPr>
+      <w:r>
+        <w:rPr>
+          <w:sz w:val="16"/>
+          <w:szCs w:val="20"/>
+        </w:rPr>
+        <w:t>StackAlarmTopic – Action This is the AWS simple Notification service which integrates the database alarms.</w:t>
+      </w:r>
+    </w:p>
+    <w:p>
+      <w:pPr>
+        <w:pStyle w:val="ListParagraph"/>
+        <w:spacing w:after="0"/>
+        <w:jc w:val="both"/>
+        <w:rPr>
+          <w:sz w:val="16"/>
+          <w:szCs w:val="20"/>
+        </w:rPr>
+      </w:pPr>
+      <w:r>
+        <w:rPr>
+          <w:sz w:val="16"/>
+          <w:szCs w:val="20"/>
+        </w:rPr>
+        <w:t>In the architecture I have set up three alarms as described below to ensure the high availability .</w:t>
+      </w:r>
+    </w:p>
+    <w:p>
+      <w:pPr>
+        <w:pStyle w:val="ListParagraph"/>
+        <w:numPr>
+          <w:ilvl w:val="0"/>
+          <w:numId w:val="8"/>
+        </w:numPr>
+        <w:spacing w:after="0"/>
+        <w:jc w:val="both"/>
+        <w:rPr>
+          <w:sz w:val="16"/>
+          <w:szCs w:val="20"/>
+        </w:rPr>
+      </w:pPr>
+      <w:r>
+        <w:rPr>
+          <w:sz w:val="16"/>
+          <w:szCs w:val="20"/>
+        </w:rPr>
+        <w:t>DatabasePrimaryCPUAlarm "Threshold": 80, &lt;80% more CPU&gt; "Unit": "Bytes","Unit": "Percent",</w:t>
+      </w:r>
+    </w:p>
+    <w:p>
+      <w:pPr>
+        <w:pStyle w:val="ListParagraph"/>
+        <w:numPr>
+          <w:ilvl w:val="0"/>
+          <w:numId w:val="8"/>
+        </w:numPr>
+        <w:spacing w:after="0"/>
+        <w:jc w:val="both"/>
+        <w:rPr>
+          <w:sz w:val="16"/>
+          <w:szCs w:val="20"/>
+        </w:rPr>
+      </w:pPr>
+      <w:r>
+        <w:rPr>
+          <w:sz w:val="16"/>
+          <w:szCs w:val="20"/>
+        </w:rPr>
+        <w:t>DatabasePrimaryMemoryAlarm  "Threshold": 700000000 &lt;Primary database freeable memory is under 700MB.&gt; "</w:t>
+      </w:r>
+    </w:p>
+    <w:p>
+      <w:pPr>
+        <w:pStyle w:val="ListParagraph"/>
+        <w:numPr>
+          <w:ilvl w:val="0"/>
+          <w:numId w:val="8"/>
+        </w:numPr>
+        <w:spacing w:after="0"/>
+        <w:jc w:val="both"/>
+        <w:rPr>
+          <w:sz w:val="16"/>
+          <w:szCs w:val="20"/>
+        </w:rPr>
+      </w:pPr>
+      <w:r>
+        <w:rPr>
+          <w:sz w:val="16"/>
+          <w:szCs w:val="20"/>
+        </w:rPr>
+        <w:t>DatabasePrimaryReplicationAlarm - "Threshold": 200, Database replication latency is over 200ms. Unit": "Milliseconds",</w:t>
+      </w:r>
+    </w:p>
+    <w:p>
+      <w:pPr>
+        <w:jc w:val="both"/>
+        <w:rPr>
+          <w:sz w:val="20"/>
+          <w:szCs w:val="20"/>
+        </w:rPr>
+      </w:pPr>
+    </w:p>
+    <w:p>
+      <w:pPr>
+        <w:spacing w:after="0"/>
+        <w:jc w:val="both"/>
+        <w:rPr>
+          <w:b/>
+          <w:sz w:val="14"/>
+          <w:szCs w:val="20"/>
+        </w:rPr>
+      </w:pPr>
+      <w:r>
+        <w:rPr>
+          <w:b/>
+          <w:sz w:val="14"/>
+          <w:szCs w:val="20"/>
+        </w:rPr>
+        <w:t>DatabaseReplicaInstance</w:t>
+      </w:r>
+    </w:p>
+    <w:p>
+      <w:pPr>
+        <w:pStyle w:val="ListParagraph"/>
+        <w:numPr>
+          <w:ilvl w:val="0"/>
+          <w:numId w:val="9"/>
+        </w:numPr>
+        <w:spacing w:after="0"/>
+        <w:jc w:val="both"/>
+        <w:rPr>
+          <w:sz w:val="16"/>
+          <w:szCs w:val="20"/>
+        </w:rPr>
+      </w:pPr>
+      <w:r>
+        <w:rPr>
+          <w:sz w:val="16"/>
+          <w:szCs w:val="20"/>
+        </w:rPr>
+        <w:t xml:space="preserve">StackAlarmTopic </w:t>
+      </w:r>
+      <w:r>
+        <w:rPr>
+          <w:sz w:val="16"/>
+          <w:szCs w:val="20"/>
+        </w:rPr>
+        <w:t>–</w:t>
+      </w:r>
+      <w:r>
+        <w:rPr>
+          <w:sz w:val="16"/>
+          <w:szCs w:val="20"/>
+        </w:rPr>
+        <w:t xml:space="preserve"> Action</w:t>
+      </w:r>
+      <w:r>
+        <w:rPr>
+          <w:sz w:val="16"/>
+          <w:szCs w:val="20"/>
+        </w:rPr>
+        <w:t xml:space="preserve"> – This a SNS</w:t>
+      </w:r>
+    </w:p>
+    <w:p>
+      <w:pPr>
+        <w:pStyle w:val="ListParagraph"/>
+        <w:numPr>
+          <w:ilvl w:val="0"/>
+          <w:numId w:val="9"/>
+        </w:numPr>
+        <w:spacing w:after="0"/>
+        <w:jc w:val="both"/>
+        <w:rPr>
+          <w:sz w:val="16"/>
+          <w:szCs w:val="20"/>
+        </w:rPr>
+      </w:pPr>
+      <w:r>
+        <w:rPr>
+          <w:sz w:val="16"/>
+          <w:szCs w:val="20"/>
+        </w:rPr>
+        <w:t>Databa</w:t>
+      </w:r>
+      <w:r>
+        <w:rPr>
+          <w:sz w:val="16"/>
+          <w:szCs w:val="20"/>
+        </w:rPr>
+        <w:t>sePrimaryCPUAlarm "Threshold": 9</w:t>
+      </w:r>
+      <w:r>
+        <w:rPr>
+          <w:sz w:val="16"/>
+          <w:szCs w:val="20"/>
+        </w:rPr>
+        <w:t>0, &lt;</w:t>
+      </w:r>
+      <w:r>
+        <w:rPr>
+          <w:sz w:val="16"/>
+          <w:szCs w:val="20"/>
+        </w:rPr>
+        <w:t>9</w:t>
+      </w:r>
+      <w:r>
+        <w:rPr>
+          <w:sz w:val="16"/>
+          <w:szCs w:val="20"/>
+        </w:rPr>
+        <w:t>0% more CPU&gt;</w:t>
+      </w:r>
+    </w:p>
+    <w:p>
+      <w:pPr>
+        <w:pStyle w:val="ListParagraph"/>
+        <w:numPr>
+          <w:ilvl w:val="0"/>
+          <w:numId w:val="9"/>
+        </w:numPr>
+        <w:spacing w:after="0"/>
+        <w:jc w:val="both"/>
+        <w:rPr>
+          <w:sz w:val="16"/>
+          <w:szCs w:val="20"/>
+        </w:rPr>
+      </w:pPr>
+      <w:r>
+        <w:rPr>
+          <w:sz w:val="16"/>
+          <w:szCs w:val="20"/>
+        </w:rPr>
+        <w:t>DatabasePrimaryMemoryAlarm  "Threshold": 700000000 &lt;Primary database</w:t>
+      </w:r>
+      <w:r>
+        <w:rPr>
+          <w:sz w:val="16"/>
+          <w:szCs w:val="20"/>
+        </w:rPr>
+        <w:t xml:space="preserve"> freeable memory is under 700M</w:t>
+      </w:r>
+      <w:r>
+        <w:rPr>
+          <w:sz w:val="16"/>
+          <w:szCs w:val="20"/>
+        </w:rPr>
+        <w:t>&gt;</w:t>
+      </w:r>
+    </w:p>
+    <w:p>
+      <w:pPr>
+        <w:pStyle w:val="ListParagraph"/>
+        <w:numPr>
+          <w:ilvl w:val="0"/>
+          <w:numId w:val="9"/>
+        </w:numPr>
+        <w:spacing w:after="0"/>
+        <w:jc w:val="both"/>
+        <w:rPr>
+          <w:sz w:val="16"/>
+          <w:szCs w:val="20"/>
+        </w:rPr>
+      </w:pPr>
+      <w:r>
+        <w:rPr>
+          <w:sz w:val="16"/>
+          <w:szCs w:val="20"/>
+        </w:rPr>
+        <w:t>DatabasePrimaryReplicationAlarm - "Threshold": 200, Database replication latency is over 200ms.</w:t>
+      </w:r>
+    </w:p>
+    <w:p>
+      <w:pPr>
+        <w:spacing w:after="0"/>
+        <w:jc w:val="both"/>
+        <w:rPr>
+          <w:sz w:val="16"/>
+          <w:szCs w:val="20"/>
+        </w:rPr>
+      </w:pPr>
+    </w:p>
+    <w:p>
+      <w:pPr>
+        <w:spacing w:after="0"/>
+        <w:jc w:val="both"/>
+        <w:rPr>
+          <w:b/>
+          <w:sz w:val="16"/>
+          <w:szCs w:val="20"/>
+        </w:rPr>
+      </w:pPr>
+      <w:r>
+        <w:rPr>
+          <w:b/>
+          <w:sz w:val="16"/>
+          <w:szCs w:val="20"/>
+        </w:rPr>
+        <w:t xml:space="preserve">For RDS auto scaling - </w:t>
+      </w:r>
+    </w:p>
+    <w:p>
+      <w:pPr>
+        <w:spacing w:after="0"/>
+        <w:jc w:val="both"/>
+        <w:rPr>
+          <w:sz w:val="16"/>
+          <w:szCs w:val="20"/>
+        </w:rPr>
+      </w:pPr>
+      <w:r>
+        <w:rPr>
+          <w:sz w:val="16"/>
+          <w:szCs w:val="20"/>
+        </w:rPr>
+        <w:t xml:space="preserve">          I have assigned the primary DB and Replica DB on a single cluster and controlling the autoscaling by property </w:t>
+      </w:r>
+      <w:r>
+        <w:rPr>
+          <w:b/>
+          <w:sz w:val="16"/>
+          <w:szCs w:val="20"/>
+        </w:rPr>
+        <w:t>scalingConfigaration</w:t>
+      </w:r>
+    </w:p>
+    <w:p>
+      <w:pPr>
+        <w:spacing w:after="0"/>
+        <w:jc w:val="both"/>
+        <w:rPr>
+          <w:sz w:val="16"/>
+          <w:szCs w:val="20"/>
+        </w:rPr>
+      </w:pPr>
+      <w:r>
+        <w:rPr>
+          <w:sz w:val="16"/>
+          <w:szCs w:val="20"/>
+        </w:rPr>
+        <w:t>"ScalingConfiguration": {</w:t>
+      </w:r>
+    </w:p>
+    <w:p>
+      <w:pPr>
+        <w:spacing w:after="0"/>
+        <w:jc w:val="both"/>
+        <w:rPr>
+          <w:sz w:val="16"/>
+          <w:szCs w:val="20"/>
+        </w:rPr>
+      </w:pPr>
+      <w:r>
+        <w:rPr>
+          <w:sz w:val="16"/>
+          <w:szCs w:val="20"/>
+        </w:rPr>
+        <w:t xml:space="preserve">            </w:t>
+      </w:r>
+    </w:p>
+    <w:p>
+      <w:pPr>
+        <w:spacing w:after="0"/>
+        <w:jc w:val="both"/>
+        <w:rPr>
+          <w:sz w:val="16"/>
+          <w:szCs w:val="20"/>
+        </w:rPr>
+      </w:pPr>
+      <w:r>
+        <w:rPr>
+          <w:sz w:val="16"/>
+          <w:szCs w:val="20"/>
+        </w:rPr>
+        <w:t xml:space="preserve">                "AutoPause" : 1,</w:t>
+      </w:r>
+      <w:r>
+        <w:rPr>
+          <w:sz w:val="16"/>
+          <w:szCs w:val="20"/>
+        </w:rPr>
+        <w:t xml:space="preserve"> &lt;cost effective&gt;</w:t>
+      </w:r>
+    </w:p>
+    <w:p>
+      <w:pPr>
+        <w:spacing w:after="0"/>
+        <w:jc w:val="both"/>
+        <w:rPr>
+          <w:sz w:val="16"/>
+          <w:szCs w:val="20"/>
+        </w:rPr>
+      </w:pPr>
+      <w:r>
+        <w:rPr>
+          <w:sz w:val="16"/>
+          <w:szCs w:val="20"/>
+        </w:rPr>
+        <w:t xml:space="preserve">                "MaxCapacity" : 128,</w:t>
+      </w:r>
+    </w:p>
+    <w:p>
+      <w:pPr>
+        <w:spacing w:after="0"/>
+        <w:jc w:val="both"/>
+        <w:rPr>
+          <w:sz w:val="16"/>
+          <w:szCs w:val="20"/>
+        </w:rPr>
+      </w:pPr>
+      <w:r>
+        <w:rPr>
+          <w:sz w:val="16"/>
+          <w:szCs w:val="20"/>
+        </w:rPr>
+        <w:t xml:space="preserve">                "MinCapacity" : 32,</w:t>
+      </w:r>
+    </w:p>
+    <w:p>
+      <w:pPr>
+        <w:spacing w:after="0"/>
+        <w:jc w:val="both"/>
+        <w:rPr>
+          <w:sz w:val="16"/>
+          <w:szCs w:val="20"/>
+        </w:rPr>
+      </w:pPr>
+      <w:r>
+        <w:rPr>
+          <w:sz w:val="16"/>
+          <w:szCs w:val="20"/>
+        </w:rPr>
+        <w:t xml:space="preserve">                "SecondsUntilAutoPause" : 250</w:t>
+      </w:r>
+    </w:p>
+    <w:p>
+      <w:pPr>
+        <w:spacing w:after="0"/>
+        <w:jc w:val="both"/>
+        <w:rPr>
+          <w:sz w:val="16"/>
+          <w:szCs w:val="20"/>
+        </w:rPr>
+      </w:pPr>
+      <w:r>
+        <w:rPr>
+          <w:sz w:val="16"/>
+          <w:szCs w:val="20"/>
+        </w:rPr>
+        <w:t xml:space="preserve">            },     </w:t>
+      </w:r>
     </w:p>
     <w:sectPr>
       <w:pgSz w:w="11906" w:h="16838"/>
@@ -1592,7 +2511,7 @@
   <w:abstractNum w:abstractNumId="1" w15:restartNumberingAfterBreak="0">
     <w:nsid w:val="36BA2F5D"/>
     <w:multiLevelType w:val="multilevel"/>
-    <w:tmpl w:val="7352A61C"/>
+    <w:tmpl w:val="77C07890"/>
     <w:lvl w:ilvl="0">
       <w:start w:val="1"/>
       <w:numFmt w:val="decimal"/>
@@ -1605,17 +2524,17 @@
         <w:ind w:left="720" w:hanging="360"/>
       </w:pPr>
     </w:lvl>
-    <w:lvl w:ilvl="1" w:tentative="1">
-      <w:start w:val="1"/>
-      <w:numFmt w:val="decimal"/>
-      <w:lvlText w:val="%2."/>
-      <w:lvlJc w:val="left"/>
-      <w:pPr>
-        <w:tabs>
-          <w:tab w:val="num" w:pos="1440"/>
-        </w:tabs>
+    <w:lvl w:ilvl="1">
+      <w:start w:val="1"/>
+      <w:numFmt w:val="upperLetter"/>
+      <w:lvlText w:val="%2)"/>
+      <w:lvlJc w:val="left"/>
+      <w:pPr>
         <w:ind w:left="1440" w:hanging="360"/>
       </w:pPr>
+      <w:rPr>
+        <w:rFonts w:hint="default"/>
+      </w:rPr>
     </w:lvl>
     <w:lvl w:ilvl="2" w:tentative="1">
       <w:start w:val="1"/>
@@ -1816,6 +2735,119 @@
     </w:lvl>
   </w:abstractNum>
   <w:abstractNum w:abstractNumId="3" w15:restartNumberingAfterBreak="0">
+    <w:nsid w:val="41B32B7B"/>
+    <w:multiLevelType w:val="hybridMultilevel"/>
+    <w:tmpl w:val="8C18DDAA"/>
+    <w:lvl w:ilvl="0" w:tplc="40090001">
+      <w:start w:val="1"/>
+      <w:numFmt w:val="bullet"/>
+      <w:lvlText w:val=""/>
+      <w:lvlJc w:val="left"/>
+      <w:pPr>
+        <w:ind w:left="720" w:hanging="360"/>
+      </w:pPr>
+      <w:rPr>
+        <w:rFonts w:ascii="Symbol" w:hAnsi="Symbol" w:hint="default"/>
+      </w:rPr>
+    </w:lvl>
+    <w:lvl w:ilvl="1" w:tplc="40090003" w:tentative="1">
+      <w:start w:val="1"/>
+      <w:numFmt w:val="bullet"/>
+      <w:lvlText w:val="o"/>
+      <w:lvlJc w:val="left"/>
+      <w:pPr>
+        <w:ind w:left="1440" w:hanging="360"/>
+      </w:pPr>
+      <w:rPr>
+        <w:rFonts w:ascii="Courier New" w:hAnsi="Courier New" w:cs="Courier New" w:hint="default"/>
+      </w:rPr>
+    </w:lvl>
+    <w:lvl w:ilvl="2" w:tplc="40090005" w:tentative="1">
+      <w:start w:val="1"/>
+      <w:numFmt w:val="bullet"/>
+      <w:lvlText w:val=""/>
+      <w:lvlJc w:val="left"/>
+      <w:pPr>
+        <w:ind w:left="2160" w:hanging="360"/>
+      </w:pPr>
+      <w:rPr>
+        <w:rFonts w:ascii="Wingdings" w:hAnsi="Wingdings" w:hint="default"/>
+      </w:rPr>
+    </w:lvl>
+    <w:lvl w:ilvl="3" w:tplc="40090001" w:tentative="1">
+      <w:start w:val="1"/>
+      <w:numFmt w:val="bullet"/>
+      <w:lvlText w:val=""/>
+      <w:lvlJc w:val="left"/>
+      <w:pPr>
+        <w:ind w:left="2880" w:hanging="360"/>
+      </w:pPr>
+      <w:rPr>
+        <w:rFonts w:ascii="Symbol" w:hAnsi="Symbol" w:hint="default"/>
+      </w:rPr>
+    </w:lvl>
+    <w:lvl w:ilvl="4" w:tplc="40090003" w:tentative="1">
+      <w:start w:val="1"/>
+      <w:numFmt w:val="bullet"/>
+      <w:lvlText w:val="o"/>
+      <w:lvlJc w:val="left"/>
+      <w:pPr>
+        <w:ind w:left="3600" w:hanging="360"/>
+      </w:pPr>
+      <w:rPr>
+        <w:rFonts w:ascii="Courier New" w:hAnsi="Courier New" w:cs="Courier New" w:hint="default"/>
+      </w:rPr>
+    </w:lvl>
+    <w:lvl w:ilvl="5" w:tplc="40090005" w:tentative="1">
+      <w:start w:val="1"/>
+      <w:numFmt w:val="bullet"/>
+      <w:lvlText w:val=""/>
+      <w:lvlJc w:val="left"/>
+      <w:pPr>
+        <w:ind w:left="4320" w:hanging="360"/>
+      </w:pPr>
+      <w:rPr>
+        <w:rFonts w:ascii="Wingdings" w:hAnsi="Wingdings" w:hint="default"/>
+      </w:rPr>
+    </w:lvl>
+    <w:lvl w:ilvl="6" w:tplc="40090001" w:tentative="1">
+      <w:start w:val="1"/>
+      <w:numFmt w:val="bullet"/>
+      <w:lvlText w:val=""/>
+      <w:lvlJc w:val="left"/>
+      <w:pPr>
+        <w:ind w:left="5040" w:hanging="360"/>
+      </w:pPr>
+      <w:rPr>
+        <w:rFonts w:ascii="Symbol" w:hAnsi="Symbol" w:hint="default"/>
+      </w:rPr>
+    </w:lvl>
+    <w:lvl w:ilvl="7" w:tplc="40090003" w:tentative="1">
+      <w:start w:val="1"/>
+      <w:numFmt w:val="bullet"/>
+      <w:lvlText w:val="o"/>
+      <w:lvlJc w:val="left"/>
+      <w:pPr>
+        <w:ind w:left="5760" w:hanging="360"/>
+      </w:pPr>
+      <w:rPr>
+        <w:rFonts w:ascii="Courier New" w:hAnsi="Courier New" w:cs="Courier New" w:hint="default"/>
+      </w:rPr>
+    </w:lvl>
+    <w:lvl w:ilvl="8" w:tplc="40090005" w:tentative="1">
+      <w:start w:val="1"/>
+      <w:numFmt w:val="bullet"/>
+      <w:lvlText w:val=""/>
+      <w:lvlJc w:val="left"/>
+      <w:pPr>
+        <w:ind w:left="6480" w:hanging="360"/>
+      </w:pPr>
+      <w:rPr>
+        <w:rFonts w:ascii="Wingdings" w:hAnsi="Wingdings" w:hint="default"/>
+      </w:rPr>
+    </w:lvl>
+  </w:abstractNum>
+  <w:abstractNum w:abstractNumId="4" w15:restartNumberingAfterBreak="0">
     <w:nsid w:val="449A1489"/>
     <w:multiLevelType w:val="multilevel"/>
     <w:tmpl w:val="08B8FAAE"/>
@@ -1928,7 +2960,295 @@
       </w:pPr>
     </w:lvl>
   </w:abstractNum>
-  <w:abstractNum w:abstractNumId="4" w15:restartNumberingAfterBreak="0">
+  <w:abstractNum w:abstractNumId="5" w15:restartNumberingAfterBreak="0">
+    <w:nsid w:val="49934212"/>
+    <w:multiLevelType w:val="hybridMultilevel"/>
+    <w:tmpl w:val="E5B03D2C"/>
+    <w:lvl w:ilvl="0" w:tplc="4009000F">
+      <w:start w:val="1"/>
+      <w:numFmt w:val="decimal"/>
+      <w:lvlText w:val="%1."/>
+      <w:lvlJc w:val="left"/>
+      <w:pPr>
+        <w:ind w:left="720" w:hanging="360"/>
+      </w:pPr>
+      <w:rPr>
+        <w:rFonts w:hint="default"/>
+      </w:rPr>
+    </w:lvl>
+    <w:lvl w:ilvl="1" w:tplc="40090019" w:tentative="1">
+      <w:start w:val="1"/>
+      <w:numFmt w:val="lowerLetter"/>
+      <w:lvlText w:val="%2."/>
+      <w:lvlJc w:val="left"/>
+      <w:pPr>
+        <w:ind w:left="1440" w:hanging="360"/>
+      </w:pPr>
+    </w:lvl>
+    <w:lvl w:ilvl="2" w:tplc="4009001B" w:tentative="1">
+      <w:start w:val="1"/>
+      <w:numFmt w:val="lowerRoman"/>
+      <w:lvlText w:val="%3."/>
+      <w:lvlJc w:val="right"/>
+      <w:pPr>
+        <w:ind w:left="2160" w:hanging="180"/>
+      </w:pPr>
+    </w:lvl>
+    <w:lvl w:ilvl="3" w:tplc="4009000F" w:tentative="1">
+      <w:start w:val="1"/>
+      <w:numFmt w:val="decimal"/>
+      <w:lvlText w:val="%4."/>
+      <w:lvlJc w:val="left"/>
+      <w:pPr>
+        <w:ind w:left="2880" w:hanging="360"/>
+      </w:pPr>
+    </w:lvl>
+    <w:lvl w:ilvl="4" w:tplc="40090019" w:tentative="1">
+      <w:start w:val="1"/>
+      <w:numFmt w:val="lowerLetter"/>
+      <w:lvlText w:val="%5."/>
+      <w:lvlJc w:val="left"/>
+      <w:pPr>
+        <w:ind w:left="3600" w:hanging="360"/>
+      </w:pPr>
+    </w:lvl>
+    <w:lvl w:ilvl="5" w:tplc="4009001B" w:tentative="1">
+      <w:start w:val="1"/>
+      <w:numFmt w:val="lowerRoman"/>
+      <w:lvlText w:val="%6."/>
+      <w:lvlJc w:val="right"/>
+      <w:pPr>
+        <w:ind w:left="4320" w:hanging="180"/>
+      </w:pPr>
+    </w:lvl>
+    <w:lvl w:ilvl="6" w:tplc="4009000F" w:tentative="1">
+      <w:start w:val="1"/>
+      <w:numFmt w:val="decimal"/>
+      <w:lvlText w:val="%7."/>
+      <w:lvlJc w:val="left"/>
+      <w:pPr>
+        <w:ind w:left="5040" w:hanging="360"/>
+      </w:pPr>
+    </w:lvl>
+    <w:lvl w:ilvl="7" w:tplc="40090019" w:tentative="1">
+      <w:start w:val="1"/>
+      <w:numFmt w:val="lowerLetter"/>
+      <w:lvlText w:val="%8."/>
+      <w:lvlJc w:val="left"/>
+      <w:pPr>
+        <w:ind w:left="5760" w:hanging="360"/>
+      </w:pPr>
+    </w:lvl>
+    <w:lvl w:ilvl="8" w:tplc="4009001B" w:tentative="1">
+      <w:start w:val="1"/>
+      <w:numFmt w:val="lowerRoman"/>
+      <w:lvlText w:val="%9."/>
+      <w:lvlJc w:val="right"/>
+      <w:pPr>
+        <w:ind w:left="6480" w:hanging="180"/>
+      </w:pPr>
+    </w:lvl>
+  </w:abstractNum>
+  <w:abstractNum w:abstractNumId="6" w15:restartNumberingAfterBreak="0">
+    <w:nsid w:val="5BD376BB"/>
+    <w:multiLevelType w:val="hybridMultilevel"/>
+    <w:tmpl w:val="7A0224F8"/>
+    <w:lvl w:ilvl="0" w:tplc="40090001">
+      <w:start w:val="1"/>
+      <w:numFmt w:val="bullet"/>
+      <w:lvlText w:val=""/>
+      <w:lvlJc w:val="left"/>
+      <w:pPr>
+        <w:ind w:left="720" w:hanging="360"/>
+      </w:pPr>
+      <w:rPr>
+        <w:rFonts w:ascii="Symbol" w:hAnsi="Symbol" w:hint="default"/>
+      </w:rPr>
+    </w:lvl>
+    <w:lvl w:ilvl="1" w:tplc="40090003" w:tentative="1">
+      <w:start w:val="1"/>
+      <w:numFmt w:val="bullet"/>
+      <w:lvlText w:val="o"/>
+      <w:lvlJc w:val="left"/>
+      <w:pPr>
+        <w:ind w:left="1440" w:hanging="360"/>
+      </w:pPr>
+      <w:rPr>
+        <w:rFonts w:ascii="Courier New" w:hAnsi="Courier New" w:cs="Courier New" w:hint="default"/>
+      </w:rPr>
+    </w:lvl>
+    <w:lvl w:ilvl="2" w:tplc="40090005" w:tentative="1">
+      <w:start w:val="1"/>
+      <w:numFmt w:val="bullet"/>
+      <w:lvlText w:val=""/>
+      <w:lvlJc w:val="left"/>
+      <w:pPr>
+        <w:ind w:left="2160" w:hanging="360"/>
+      </w:pPr>
+      <w:rPr>
+        <w:rFonts w:ascii="Wingdings" w:hAnsi="Wingdings" w:hint="default"/>
+      </w:rPr>
+    </w:lvl>
+    <w:lvl w:ilvl="3" w:tplc="40090001" w:tentative="1">
+      <w:start w:val="1"/>
+      <w:numFmt w:val="bullet"/>
+      <w:lvlText w:val=""/>
+      <w:lvlJc w:val="left"/>
+      <w:pPr>
+        <w:ind w:left="2880" w:hanging="360"/>
+      </w:pPr>
+      <w:rPr>
+        <w:rFonts w:ascii="Symbol" w:hAnsi="Symbol" w:hint="default"/>
+      </w:rPr>
+    </w:lvl>
+    <w:lvl w:ilvl="4" w:tplc="40090003" w:tentative="1">
+      <w:start w:val="1"/>
+      <w:numFmt w:val="bullet"/>
+      <w:lvlText w:val="o"/>
+      <w:lvlJc w:val="left"/>
+      <w:pPr>
+        <w:ind w:left="3600" w:hanging="360"/>
+      </w:pPr>
+      <w:rPr>
+        <w:rFonts w:ascii="Courier New" w:hAnsi="Courier New" w:cs="Courier New" w:hint="default"/>
+      </w:rPr>
+    </w:lvl>
+    <w:lvl w:ilvl="5" w:tplc="40090005" w:tentative="1">
+      <w:start w:val="1"/>
+      <w:numFmt w:val="bullet"/>
+      <w:lvlText w:val=""/>
+      <w:lvlJc w:val="left"/>
+      <w:pPr>
+        <w:ind w:left="4320" w:hanging="360"/>
+      </w:pPr>
+      <w:rPr>
+        <w:rFonts w:ascii="Wingdings" w:hAnsi="Wingdings" w:hint="default"/>
+      </w:rPr>
+    </w:lvl>
+    <w:lvl w:ilvl="6" w:tplc="40090001" w:tentative="1">
+      <w:start w:val="1"/>
+      <w:numFmt w:val="bullet"/>
+      <w:lvlText w:val=""/>
+      <w:lvlJc w:val="left"/>
+      <w:pPr>
+        <w:ind w:left="5040" w:hanging="360"/>
+      </w:pPr>
+      <w:rPr>
+        <w:rFonts w:ascii="Symbol" w:hAnsi="Symbol" w:hint="default"/>
+      </w:rPr>
+    </w:lvl>
+    <w:lvl w:ilvl="7" w:tplc="40090003" w:tentative="1">
+      <w:start w:val="1"/>
+      <w:numFmt w:val="bullet"/>
+      <w:lvlText w:val="o"/>
+      <w:lvlJc w:val="left"/>
+      <w:pPr>
+        <w:ind w:left="5760" w:hanging="360"/>
+      </w:pPr>
+      <w:rPr>
+        <w:rFonts w:ascii="Courier New" w:hAnsi="Courier New" w:cs="Courier New" w:hint="default"/>
+      </w:rPr>
+    </w:lvl>
+    <w:lvl w:ilvl="8" w:tplc="40090005" w:tentative="1">
+      <w:start w:val="1"/>
+      <w:numFmt w:val="bullet"/>
+      <w:lvlText w:val=""/>
+      <w:lvlJc w:val="left"/>
+      <w:pPr>
+        <w:ind w:left="6480" w:hanging="360"/>
+      </w:pPr>
+      <w:rPr>
+        <w:rFonts w:ascii="Wingdings" w:hAnsi="Wingdings" w:hint="default"/>
+      </w:rPr>
+    </w:lvl>
+  </w:abstractNum>
+  <w:abstractNum w:abstractNumId="7" w15:restartNumberingAfterBreak="0">
+    <w:nsid w:val="5C393614"/>
+    <w:multiLevelType w:val="hybridMultilevel"/>
+    <w:tmpl w:val="DB1A33BC"/>
+    <w:lvl w:ilvl="0" w:tplc="40090015">
+      <w:start w:val="1"/>
+      <w:numFmt w:val="upperLetter"/>
+      <w:lvlText w:val="%1."/>
+      <w:lvlJc w:val="left"/>
+      <w:pPr>
+        <w:ind w:left="720" w:hanging="360"/>
+      </w:pPr>
+    </w:lvl>
+    <w:lvl w:ilvl="1" w:tplc="40090019">
+      <w:start w:val="1"/>
+      <w:numFmt w:val="lowerLetter"/>
+      <w:lvlText w:val="%2."/>
+      <w:lvlJc w:val="left"/>
+      <w:pPr>
+        <w:ind w:left="1440" w:hanging="360"/>
+      </w:pPr>
+    </w:lvl>
+    <w:lvl w:ilvl="2" w:tplc="4009001B" w:tentative="1">
+      <w:start w:val="1"/>
+      <w:numFmt w:val="lowerRoman"/>
+      <w:lvlText w:val="%3."/>
+      <w:lvlJc w:val="right"/>
+      <w:pPr>
+        <w:ind w:left="2160" w:hanging="180"/>
+      </w:pPr>
+    </w:lvl>
+    <w:lvl w:ilvl="3" w:tplc="4009000F" w:tentative="1">
+      <w:start w:val="1"/>
+      <w:numFmt w:val="decimal"/>
+      <w:lvlText w:val="%4."/>
+      <w:lvlJc w:val="left"/>
+      <w:pPr>
+        <w:ind w:left="2880" w:hanging="360"/>
+      </w:pPr>
+    </w:lvl>
+    <w:lvl w:ilvl="4" w:tplc="40090019" w:tentative="1">
+      <w:start w:val="1"/>
+      <w:numFmt w:val="lowerLetter"/>
+      <w:lvlText w:val="%5."/>
+      <w:lvlJc w:val="left"/>
+      <w:pPr>
+        <w:ind w:left="3600" w:hanging="360"/>
+      </w:pPr>
+    </w:lvl>
+    <w:lvl w:ilvl="5" w:tplc="4009001B" w:tentative="1">
+      <w:start w:val="1"/>
+      <w:numFmt w:val="lowerRoman"/>
+      <w:lvlText w:val="%6."/>
+      <w:lvlJc w:val="right"/>
+      <w:pPr>
+        <w:ind w:left="4320" w:hanging="180"/>
+      </w:pPr>
+    </w:lvl>
+    <w:lvl w:ilvl="6" w:tplc="4009000F" w:tentative="1">
+      <w:start w:val="1"/>
+      <w:numFmt w:val="decimal"/>
+      <w:lvlText w:val="%7."/>
+      <w:lvlJc w:val="left"/>
+      <w:pPr>
+        <w:ind w:left="5040" w:hanging="360"/>
+      </w:pPr>
+    </w:lvl>
+    <w:lvl w:ilvl="7" w:tplc="40090019" w:tentative="1">
+      <w:start w:val="1"/>
+      <w:numFmt w:val="lowerLetter"/>
+      <w:lvlText w:val="%8."/>
+      <w:lvlJc w:val="left"/>
+      <w:pPr>
+        <w:ind w:left="5760" w:hanging="360"/>
+      </w:pPr>
+    </w:lvl>
+    <w:lvl w:ilvl="8" w:tplc="4009001B" w:tentative="1">
+      <w:start w:val="1"/>
+      <w:numFmt w:val="lowerRoman"/>
+      <w:lvlText w:val="%9."/>
+      <w:lvlJc w:val="right"/>
+      <w:pPr>
+        <w:ind w:left="6480" w:hanging="180"/>
+      </w:pPr>
+    </w:lvl>
+  </w:abstractNum>
+  <w:abstractNum w:abstractNumId="8" w15:restartNumberingAfterBreak="0">
     <w:nsid w:val="63307E3C"/>
     <w:multiLevelType w:val="multilevel"/>
     <w:tmpl w:val="5590114A"/>
@@ -2041,7 +3361,120 @@
       </w:pPr>
     </w:lvl>
   </w:abstractNum>
-  <w:abstractNum w:abstractNumId="5" w15:restartNumberingAfterBreak="0">
+  <w:abstractNum w:abstractNumId="9" w15:restartNumberingAfterBreak="0">
+    <w:nsid w:val="6D936F60"/>
+    <w:multiLevelType w:val="hybridMultilevel"/>
+    <w:tmpl w:val="92FC2FD4"/>
+    <w:lvl w:ilvl="0" w:tplc="40090001">
+      <w:start w:val="1"/>
+      <w:numFmt w:val="bullet"/>
+      <w:lvlText w:val=""/>
+      <w:lvlJc w:val="left"/>
+      <w:pPr>
+        <w:ind w:left="720" w:hanging="360"/>
+      </w:pPr>
+      <w:rPr>
+        <w:rFonts w:ascii="Symbol" w:hAnsi="Symbol" w:hint="default"/>
+      </w:rPr>
+    </w:lvl>
+    <w:lvl w:ilvl="1" w:tplc="40090003" w:tentative="1">
+      <w:start w:val="1"/>
+      <w:numFmt w:val="bullet"/>
+      <w:lvlText w:val="o"/>
+      <w:lvlJc w:val="left"/>
+      <w:pPr>
+        <w:ind w:left="1440" w:hanging="360"/>
+      </w:pPr>
+      <w:rPr>
+        <w:rFonts w:ascii="Courier New" w:hAnsi="Courier New" w:cs="Courier New" w:hint="default"/>
+      </w:rPr>
+    </w:lvl>
+    <w:lvl w:ilvl="2" w:tplc="40090005" w:tentative="1">
+      <w:start w:val="1"/>
+      <w:numFmt w:val="bullet"/>
+      <w:lvlText w:val=""/>
+      <w:lvlJc w:val="left"/>
+      <w:pPr>
+        <w:ind w:left="2160" w:hanging="360"/>
+      </w:pPr>
+      <w:rPr>
+        <w:rFonts w:ascii="Wingdings" w:hAnsi="Wingdings" w:hint="default"/>
+      </w:rPr>
+    </w:lvl>
+    <w:lvl w:ilvl="3" w:tplc="40090001" w:tentative="1">
+      <w:start w:val="1"/>
+      <w:numFmt w:val="bullet"/>
+      <w:lvlText w:val=""/>
+      <w:lvlJc w:val="left"/>
+      <w:pPr>
+        <w:ind w:left="2880" w:hanging="360"/>
+      </w:pPr>
+      <w:rPr>
+        <w:rFonts w:ascii="Symbol" w:hAnsi="Symbol" w:hint="default"/>
+      </w:rPr>
+    </w:lvl>
+    <w:lvl w:ilvl="4" w:tplc="40090003" w:tentative="1">
+      <w:start w:val="1"/>
+      <w:numFmt w:val="bullet"/>
+      <w:lvlText w:val="o"/>
+      <w:lvlJc w:val="left"/>
+      <w:pPr>
+        <w:ind w:left="3600" w:hanging="360"/>
+      </w:pPr>
+      <w:rPr>
+        <w:rFonts w:ascii="Courier New" w:hAnsi="Courier New" w:cs="Courier New" w:hint="default"/>
+      </w:rPr>
+    </w:lvl>
+    <w:lvl w:ilvl="5" w:tplc="40090005" w:tentative="1">
+      <w:start w:val="1"/>
+      <w:numFmt w:val="bullet"/>
+      <w:lvlText w:val=""/>
+      <w:lvlJc w:val="left"/>
+      <w:pPr>
+        <w:ind w:left="4320" w:hanging="360"/>
+      </w:pPr>
+      <w:rPr>
+        <w:rFonts w:ascii="Wingdings" w:hAnsi="Wingdings" w:hint="default"/>
+      </w:rPr>
+    </w:lvl>
+    <w:lvl w:ilvl="6" w:tplc="40090001" w:tentative="1">
+      <w:start w:val="1"/>
+      <w:numFmt w:val="bullet"/>
+      <w:lvlText w:val=""/>
+      <w:lvlJc w:val="left"/>
+      <w:pPr>
+        <w:ind w:left="5040" w:hanging="360"/>
+      </w:pPr>
+      <w:rPr>
+        <w:rFonts w:ascii="Symbol" w:hAnsi="Symbol" w:hint="default"/>
+      </w:rPr>
+    </w:lvl>
+    <w:lvl w:ilvl="7" w:tplc="40090003" w:tentative="1">
+      <w:start w:val="1"/>
+      <w:numFmt w:val="bullet"/>
+      <w:lvlText w:val="o"/>
+      <w:lvlJc w:val="left"/>
+      <w:pPr>
+        <w:ind w:left="5760" w:hanging="360"/>
+      </w:pPr>
+      <w:rPr>
+        <w:rFonts w:ascii="Courier New" w:hAnsi="Courier New" w:cs="Courier New" w:hint="default"/>
+      </w:rPr>
+    </w:lvl>
+    <w:lvl w:ilvl="8" w:tplc="40090005" w:tentative="1">
+      <w:start w:val="1"/>
+      <w:numFmt w:val="bullet"/>
+      <w:lvlText w:val=""/>
+      <w:lvlJc w:val="left"/>
+      <w:pPr>
+        <w:ind w:left="6480" w:hanging="360"/>
+      </w:pPr>
+      <w:rPr>
+        <w:rFonts w:ascii="Wingdings" w:hAnsi="Wingdings" w:hint="default"/>
+      </w:rPr>
+    </w:lvl>
+  </w:abstractNum>
+  <w:abstractNum w:abstractNumId="10" w15:restartNumberingAfterBreak="0">
     <w:nsid w:val="7FCF0C66"/>
     <w:multiLevelType w:val="multilevel"/>
     <w:tmpl w:val="8DD83C4E"/>
@@ -2161,16 +3594,31 @@
     <w:abstractNumId w:val="1"/>
   </w:num>
   <w:num w:numId="3">
-    <w:abstractNumId w:val="5"/>
+    <w:abstractNumId w:val="10"/>
   </w:num>
   <w:num w:numId="4">
-    <w:abstractNumId w:val="4"/>
+    <w:abstractNumId w:val="8"/>
   </w:num>
   <w:num w:numId="5">
-    <w:abstractNumId w:val="3"/>
+    <w:abstractNumId w:val="4"/>
   </w:num>
   <w:num w:numId="6">
     <w:abstractNumId w:val="2"/>
+  </w:num>
+  <w:num w:numId="7">
+    <w:abstractNumId w:val="5"/>
+  </w:num>
+  <w:num w:numId="8">
+    <w:abstractNumId w:val="6"/>
+  </w:num>
+  <w:num w:numId="9">
+    <w:abstractNumId w:val="3"/>
+  </w:num>
+  <w:num w:numId="10">
+    <w:abstractNumId w:val="7"/>
+  </w:num>
+  <w:num w:numId="11">
+    <w:abstractNumId w:val="9"/>
   </w:num>
 </w:numbering>
 </file>
@@ -2573,6 +4021,27 @@
     <w:name w:val="Normal"/>
     <w:qFormat/>
   </w:style>
+  <w:style w:type="paragraph" w:styleId="Heading1">
+    <w:name w:val="heading 1"/>
+    <w:basedOn w:val="Normal"/>
+    <w:next w:val="Normal"/>
+    <w:link w:val="Heading1Char"/>
+    <w:uiPriority w:val="9"/>
+    <w:qFormat/>
+    <w:rsid w:val="005D3239"/>
+    <w:pPr>
+      <w:keepNext/>
+      <w:keepLines/>
+      <w:spacing w:before="240" w:after="0"/>
+      <w:outlineLvl w:val="0"/>
+    </w:pPr>
+    <w:rPr>
+      <w:rFonts w:asciiTheme="majorHAnsi" w:eastAsiaTheme="majorEastAsia" w:hAnsiTheme="majorHAnsi" w:cstheme="majorBidi"/>
+      <w:color w:val="2F5496" w:themeColor="accent1" w:themeShade="BF"/>
+      <w:sz w:val="32"/>
+      <w:szCs w:val="32"/>
+    </w:rPr>
+  </w:style>
   <w:style w:type="paragraph" w:styleId="Heading2">
     <w:name w:val="heading 2"/>
     <w:basedOn w:val="Normal"/>
@@ -2650,6 +4119,42 @@
       <w:sz w:val="24"/>
       <w:szCs w:val="24"/>
       <w:lang w:eastAsia="en-IN"/>
+    </w:rPr>
+  </w:style>
+  <w:style w:type="paragraph" w:styleId="ListParagraph">
+    <w:name w:val="List Paragraph"/>
+    <w:basedOn w:val="Normal"/>
+    <w:uiPriority w:val="34"/>
+    <w:qFormat/>
+    <w:rsid w:val="0072783C"/>
+    <w:pPr>
+      <w:ind w:left="720"/>
+      <w:contextualSpacing/>
+    </w:pPr>
+  </w:style>
+  <w:style w:type="character" w:styleId="Hyperlink">
+    <w:name w:val="Hyperlink"/>
+    <w:basedOn w:val="DefaultParagraphFont"/>
+    <w:uiPriority w:val="99"/>
+    <w:semiHidden/>
+    <w:unhideWhenUsed/>
+    <w:rsid w:val="005D3239"/>
+    <w:rPr>
+      <w:color w:val="0000FF"/>
+      <w:u w:val="single"/>
+    </w:rPr>
+  </w:style>
+  <w:style w:type="character" w:customStyle="1" w:styleId="Heading1Char">
+    <w:name w:val="Heading 1 Char"/>
+    <w:basedOn w:val="DefaultParagraphFont"/>
+    <w:link w:val="Heading1"/>
+    <w:uiPriority w:val="9"/>
+    <w:rsid w:val="005D3239"/>
+    <w:rPr>
+      <w:rFonts w:asciiTheme="majorHAnsi" w:eastAsiaTheme="majorEastAsia" w:hAnsiTheme="majorHAnsi" w:cstheme="majorBidi"/>
+      <w:color w:val="2F5496" w:themeColor="accent1" w:themeShade="BF"/>
+      <w:sz w:val="32"/>
+      <w:szCs w:val="32"/>
     </w:rPr>
   </w:style>
 </w:styles>
@@ -2948,4 +4453,16 @@
     </a:ext>
   </a:extLst>
 </a:theme>
+</file>
+
+<file path=customXml/item1.xml><?xml version="1.0" encoding="utf-8"?>
+<b:Sources xmlns:b="http://schemas.openxmlformats.org/officeDocument/2006/bibliography" xmlns="http://schemas.openxmlformats.org/officeDocument/2006/bibliography" SelectedStyle="\APASixthEditionOfficeOnline.xsl" StyleName="APA" Version="6"/>
+</file>
+
+<file path=customXml/itemProps1.xml><?xml version="1.0" encoding="utf-8"?>
+<ds:datastoreItem xmlns:ds="http://schemas.openxmlformats.org/officeDocument/2006/customXml" ds:itemID="{6D536B8A-1BE6-4FA3-9078-6ECE52AA88F3}">
+  <ds:schemaRefs>
+    <ds:schemaRef ds:uri="http://schemas.openxmlformats.org/officeDocument/2006/bibliography"/>
+  </ds:schemaRefs>
+</ds:datastoreItem>
 </file>
--- a/Assignment Document.docx
+++ b/Assignment Document.docx
@@ -97,7 +97,95 @@
           <w:szCs w:val="20"/>
           <w:lang w:eastAsia="en-IN"/>
         </w:rPr>
-        <w:t>Comments - Preparing the initial set up for Demo - The presentation contains the initial architecture draft of the problem. The cloud formation template is Initial_Template.json . I have created a sample Website to demonstrate the demo . The website is coded in php and also contains a .sql file which needs to be uploaded to the MY SQL DB. In the initial phase of the assignment , I had limited knowledge on hosting website . Hence I did some research and selected XAMPP V3.2.4 (which is a open source webserver solution) .The website contains login page and Product page (which allows user to enter product detail, upload thumbnail , video and image).</w:t>
+        <w:t xml:space="preserve">Comments - Preparing the initial set up for Demo - The presentation contains the initial architecture draft of the problem. The cloud formation template is </w:t>
+      </w:r>
+      <w:proofErr w:type="spellStart"/>
+      <w:r>
+        <w:rPr>
+          <w:rFonts w:ascii="Segoe UI" w:eastAsia="Times New Roman" w:hAnsi="Segoe UI" w:cs="Segoe UI"/>
+          <w:color w:val="24292E"/>
+          <w:sz w:val="20"/>
+          <w:szCs w:val="20"/>
+          <w:lang w:eastAsia="en-IN"/>
+        </w:rPr>
+        <w:t>Initial_Template.json</w:t>
+      </w:r>
+      <w:proofErr w:type="spellEnd"/>
+      <w:r>
+        <w:rPr>
+          <w:rFonts w:ascii="Segoe UI" w:eastAsia="Times New Roman" w:hAnsi="Segoe UI" w:cs="Segoe UI"/>
+          <w:color w:val="24292E"/>
+          <w:sz w:val="20"/>
+          <w:szCs w:val="20"/>
+          <w:lang w:eastAsia="en-IN"/>
+        </w:rPr>
+        <w:t xml:space="preserve"> . I have created a sample Website to demonstrate the demo . The website is coded in </w:t>
+      </w:r>
+      <w:proofErr w:type="spellStart"/>
+      <w:r>
+        <w:rPr>
+          <w:rFonts w:ascii="Segoe UI" w:eastAsia="Times New Roman" w:hAnsi="Segoe UI" w:cs="Segoe UI"/>
+          <w:color w:val="24292E"/>
+          <w:sz w:val="20"/>
+          <w:szCs w:val="20"/>
+          <w:lang w:eastAsia="en-IN"/>
+        </w:rPr>
+        <w:t>php</w:t>
+      </w:r>
+      <w:proofErr w:type="spellEnd"/>
+      <w:r>
+        <w:rPr>
+          <w:rFonts w:ascii="Segoe UI" w:eastAsia="Times New Roman" w:hAnsi="Segoe UI" w:cs="Segoe UI"/>
+          <w:color w:val="24292E"/>
+          <w:sz w:val="20"/>
+          <w:szCs w:val="20"/>
+          <w:lang w:eastAsia="en-IN"/>
+        </w:rPr>
+        <w:t xml:space="preserve"> and also contains a .</w:t>
+      </w:r>
+      <w:proofErr w:type="spellStart"/>
+      <w:r>
+        <w:rPr>
+          <w:rFonts w:ascii="Segoe UI" w:eastAsia="Times New Roman" w:hAnsi="Segoe UI" w:cs="Segoe UI"/>
+          <w:color w:val="24292E"/>
+          <w:sz w:val="20"/>
+          <w:szCs w:val="20"/>
+          <w:lang w:eastAsia="en-IN"/>
+        </w:rPr>
+        <w:t>sql</w:t>
+      </w:r>
+      <w:proofErr w:type="spellEnd"/>
+      <w:r>
+        <w:rPr>
+          <w:rFonts w:ascii="Segoe UI" w:eastAsia="Times New Roman" w:hAnsi="Segoe UI" w:cs="Segoe UI"/>
+          <w:color w:val="24292E"/>
+          <w:sz w:val="20"/>
+          <w:szCs w:val="20"/>
+          <w:lang w:eastAsia="en-IN"/>
+        </w:rPr>
+        <w:t xml:space="preserve"> file which needs to be uploaded to the MY SQL DB. In the initial phase of the assignment , I had limited knowledge on hosting website . Hence I did some research and selected XAMPP V3.2.4 (which is </w:t>
+      </w:r>
+      <w:proofErr w:type="spellStart"/>
+      <w:r>
+        <w:rPr>
+          <w:rFonts w:ascii="Segoe UI" w:eastAsia="Times New Roman" w:hAnsi="Segoe UI" w:cs="Segoe UI"/>
+          <w:color w:val="24292E"/>
+          <w:sz w:val="20"/>
+          <w:szCs w:val="20"/>
+          <w:lang w:eastAsia="en-IN"/>
+        </w:rPr>
+        <w:t>a</w:t>
+      </w:r>
+      <w:proofErr w:type="spellEnd"/>
+      <w:r>
+        <w:rPr>
+          <w:rFonts w:ascii="Segoe UI" w:eastAsia="Times New Roman" w:hAnsi="Segoe UI" w:cs="Segoe UI"/>
+          <w:color w:val="24292E"/>
+          <w:sz w:val="20"/>
+          <w:szCs w:val="20"/>
+          <w:lang w:eastAsia="en-IN"/>
+        </w:rPr>
+        <w:t xml:space="preserve"> open source webserver solution) .The website contains login page and Product page (which allows user to enter product detail, upload thumbnail , video and image).</w:t>
       </w:r>
     </w:p>
     <w:p>
@@ -149,7 +237,29 @@
           <w:szCs w:val="20"/>
           <w:lang w:eastAsia="en-IN"/>
         </w:rPr>
-        <w:t>The web shop is hosted on e-commerce tool Magneto. Did some research and found Magneto v2.1.2 is compatible with DB MySql V 5.7.X</w:t>
+        <w:t xml:space="preserve">The web shop is hosted on e-commerce tool Magneto. Did some research and found Magneto v2.1.2 is compatible with DB </w:t>
+      </w:r>
+      <w:proofErr w:type="spellStart"/>
+      <w:r>
+        <w:rPr>
+          <w:rFonts w:ascii="Segoe UI" w:eastAsia="Times New Roman" w:hAnsi="Segoe UI" w:cs="Segoe UI"/>
+          <w:color w:val="24292E"/>
+          <w:sz w:val="20"/>
+          <w:szCs w:val="20"/>
+          <w:lang w:eastAsia="en-IN"/>
+        </w:rPr>
+        <w:t>MySql</w:t>
+      </w:r>
+      <w:proofErr w:type="spellEnd"/>
+      <w:r>
+        <w:rPr>
+          <w:rFonts w:ascii="Segoe UI" w:eastAsia="Times New Roman" w:hAnsi="Segoe UI" w:cs="Segoe UI"/>
+          <w:color w:val="24292E"/>
+          <w:sz w:val="20"/>
+          <w:szCs w:val="20"/>
+          <w:lang w:eastAsia="en-IN"/>
+        </w:rPr>
+        <w:t xml:space="preserve"> V 5.7.X</w:t>
       </w:r>
     </w:p>
     <w:p>
@@ -177,7 +287,51 @@
           <w:szCs w:val="20"/>
           <w:lang w:eastAsia="en-IN"/>
         </w:rPr>
-        <w:t>The RDS set up in AWS needs to be scalable and flexible ( MultiAZ set up and configuring MasterDB and Replica DB). I did some investigation and found Amazon Aurora MySQL DB is compatible with MYSQL and flexibility to control autoscaling, low latency and is cost effective. However this solution needs to tested with the Magneto tool. In Auro</w:t>
+        <w:t xml:space="preserve">The RDS set up in AWS needs to be scalable and flexible ( </w:t>
+      </w:r>
+      <w:proofErr w:type="spellStart"/>
+      <w:r>
+        <w:rPr>
+          <w:rFonts w:ascii="Segoe UI" w:eastAsia="Times New Roman" w:hAnsi="Segoe UI" w:cs="Segoe UI"/>
+          <w:color w:val="24292E"/>
+          <w:sz w:val="20"/>
+          <w:szCs w:val="20"/>
+          <w:lang w:eastAsia="en-IN"/>
+        </w:rPr>
+        <w:t>MultiAZ</w:t>
+      </w:r>
+      <w:proofErr w:type="spellEnd"/>
+      <w:r>
+        <w:rPr>
+          <w:rFonts w:ascii="Segoe UI" w:eastAsia="Times New Roman" w:hAnsi="Segoe UI" w:cs="Segoe UI"/>
+          <w:color w:val="24292E"/>
+          <w:sz w:val="20"/>
+          <w:szCs w:val="20"/>
+          <w:lang w:eastAsia="en-IN"/>
+        </w:rPr>
+        <w:t xml:space="preserve"> set up and configuring </w:t>
+      </w:r>
+      <w:proofErr w:type="spellStart"/>
+      <w:r>
+        <w:rPr>
+          <w:rFonts w:ascii="Segoe UI" w:eastAsia="Times New Roman" w:hAnsi="Segoe UI" w:cs="Segoe UI"/>
+          <w:color w:val="24292E"/>
+          <w:sz w:val="20"/>
+          <w:szCs w:val="20"/>
+          <w:lang w:eastAsia="en-IN"/>
+        </w:rPr>
+        <w:t>MasterDB</w:t>
+      </w:r>
+      <w:proofErr w:type="spellEnd"/>
+      <w:r>
+        <w:rPr>
+          <w:rFonts w:ascii="Segoe UI" w:eastAsia="Times New Roman" w:hAnsi="Segoe UI" w:cs="Segoe UI"/>
+          <w:color w:val="24292E"/>
+          <w:sz w:val="20"/>
+          <w:szCs w:val="20"/>
+          <w:lang w:eastAsia="en-IN"/>
+        </w:rPr>
+        <w:t xml:space="preserve"> and Replica DB). I did some investigation and found Amazon Aurora MySQL DB is compatible with MYSQL and flexibility to control autoscaling, low latency and is cost effective. However this solution needs to tested with the Magneto tool. In Auro</w:t>
       </w:r>
       <w:r>
         <w:rPr>
@@ -275,7 +429,51 @@
           <w:szCs w:val="20"/>
           <w:lang w:eastAsia="en-IN"/>
         </w:rPr>
-        <w:t>I analysed the problem statement and realised CloudFront can be used to perform low latency for SEO purpose.However for the assignment , I need to create a EC2 instance where I will be hosting the WebServer and establishing a connectivity with RDS instance.</w:t>
+        <w:t xml:space="preserve">I analysed the problem statement and realised CloudFront can be used to perform low latency for SEO </w:t>
+      </w:r>
+      <w:proofErr w:type="spellStart"/>
+      <w:r>
+        <w:rPr>
+          <w:rFonts w:ascii="Segoe UI" w:eastAsia="Times New Roman" w:hAnsi="Segoe UI" w:cs="Segoe UI"/>
+          <w:color w:val="24292E"/>
+          <w:sz w:val="20"/>
+          <w:szCs w:val="20"/>
+          <w:lang w:eastAsia="en-IN"/>
+        </w:rPr>
+        <w:t>purpose.However</w:t>
+      </w:r>
+      <w:proofErr w:type="spellEnd"/>
+      <w:r>
+        <w:rPr>
+          <w:rFonts w:ascii="Segoe UI" w:eastAsia="Times New Roman" w:hAnsi="Segoe UI" w:cs="Segoe UI"/>
+          <w:color w:val="24292E"/>
+          <w:sz w:val="20"/>
+          <w:szCs w:val="20"/>
+          <w:lang w:eastAsia="en-IN"/>
+        </w:rPr>
+        <w:t xml:space="preserve"> for the assignment , I need to create a EC2 instance where I will be hosting the </w:t>
+      </w:r>
+      <w:proofErr w:type="spellStart"/>
+      <w:r>
+        <w:rPr>
+          <w:rFonts w:ascii="Segoe UI" w:eastAsia="Times New Roman" w:hAnsi="Segoe UI" w:cs="Segoe UI"/>
+          <w:color w:val="24292E"/>
+          <w:sz w:val="20"/>
+          <w:szCs w:val="20"/>
+          <w:lang w:eastAsia="en-IN"/>
+        </w:rPr>
+        <w:t>WebServer</w:t>
+      </w:r>
+      <w:proofErr w:type="spellEnd"/>
+      <w:r>
+        <w:rPr>
+          <w:rFonts w:ascii="Segoe UI" w:eastAsia="Times New Roman" w:hAnsi="Segoe UI" w:cs="Segoe UI"/>
+          <w:color w:val="24292E"/>
+          <w:sz w:val="20"/>
+          <w:szCs w:val="20"/>
+          <w:lang w:eastAsia="en-IN"/>
+        </w:rPr>
+        <w:t xml:space="preserve"> and establishing a connectivity with RDS instance.</w:t>
       </w:r>
     </w:p>
     <w:p>
@@ -365,6 +563,8 @@
         </w:rPr>
         <w:t>Steps to migrate MYQSL DB to RDS -</w:t>
       </w:r>
+      <w:bookmarkStart w:id="0" w:name="_GoBack"/>
+      <w:bookmarkEnd w:id="0"/>
     </w:p>
     <w:p>
       <w:pPr>
@@ -397,31 +597,113 @@
     <w:p>
       <w:pPr>
         <w:shd w:val="clear" w:color="auto" w:fill="FFFFFF"/>
-        <w:spacing w:before="100" w:beforeAutospacing="1" w:after="100" w:afterAutospacing="1" w:line="240" w:lineRule="auto"/>
-        <w:jc w:val="both"/>
-        <w:rPr>
-          <w:rFonts w:ascii="Segoe UI" w:eastAsia="Times New Roman" w:hAnsi="Segoe UI" w:cs="Segoe UI"/>
-          <w:color w:val="24292E"/>
-          <w:sz w:val="20"/>
-          <w:szCs w:val="20"/>
-          <w:lang w:eastAsia="en-IN"/>
-        </w:rPr>
-      </w:pPr>
-    </w:p>
-    <w:p>
-      <w:pPr>
+        <w:spacing w:after="0" w:line="240" w:lineRule="auto"/>
+        <w:jc w:val="both"/>
+        <w:rPr>
+          <w:rFonts w:ascii="Segoe UI" w:eastAsia="Times New Roman" w:hAnsi="Segoe UI" w:cs="Segoe UI"/>
+          <w:color w:val="24292E"/>
+          <w:sz w:val="20"/>
+          <w:szCs w:val="20"/>
+          <w:lang w:eastAsia="en-IN"/>
+        </w:rPr>
+      </w:pPr>
+      <w:r>
+        <w:rPr>
+          <w:rFonts w:ascii="Segoe UI" w:eastAsia="Times New Roman" w:hAnsi="Segoe UI" w:cs="Segoe UI"/>
+          <w:color w:val="24292E"/>
+          <w:sz w:val="20"/>
+          <w:szCs w:val="20"/>
+          <w:lang w:eastAsia="en-IN"/>
+        </w:rPr>
+        <w:t>Reference Documents in Git Hub –</w:t>
+      </w:r>
+    </w:p>
+    <w:p>
+      <w:pPr>
+        <w:pStyle w:val="ListParagraph"/>
+        <w:numPr>
+          <w:ilvl w:val="0"/>
+          <w:numId w:val="12"/>
+        </w:numPr>
         <w:shd w:val="clear" w:color="auto" w:fill="FFFFFF"/>
-        <w:spacing w:before="100" w:beforeAutospacing="1" w:after="100" w:afterAutospacing="1" w:line="240" w:lineRule="auto"/>
-        <w:ind w:left="360"/>
-        <w:jc w:val="both"/>
-        <w:rPr>
-          <w:rFonts w:ascii="Segoe UI" w:eastAsia="Times New Roman" w:hAnsi="Segoe UI" w:cs="Segoe UI"/>
-          <w:color w:val="24292E"/>
-          <w:sz w:val="20"/>
-          <w:szCs w:val="20"/>
-          <w:lang w:eastAsia="en-IN"/>
-        </w:rPr>
-      </w:pPr>
+        <w:spacing w:after="0" w:line="240" w:lineRule="auto"/>
+        <w:jc w:val="both"/>
+        <w:rPr>
+          <w:rFonts w:ascii="Segoe UI" w:eastAsia="Times New Roman" w:hAnsi="Segoe UI" w:cs="Segoe UI"/>
+          <w:color w:val="24292E"/>
+          <w:sz w:val="20"/>
+          <w:szCs w:val="20"/>
+          <w:lang w:eastAsia="en-IN"/>
+        </w:rPr>
+      </w:pPr>
+      <w:r>
+        <w:rPr>
+          <w:rFonts w:ascii="Segoe UI" w:eastAsia="Times New Roman" w:hAnsi="Segoe UI" w:cs="Segoe UI"/>
+          <w:color w:val="24292E"/>
+          <w:sz w:val="20"/>
+          <w:szCs w:val="20"/>
+          <w:lang w:eastAsia="en-IN"/>
+        </w:rPr>
+        <w:t>Initial Analysis.jpeg</w:t>
+      </w:r>
+    </w:p>
+    <w:p>
+      <w:pPr>
+        <w:pStyle w:val="ListParagraph"/>
+        <w:numPr>
+          <w:ilvl w:val="0"/>
+          <w:numId w:val="12"/>
+        </w:numPr>
+        <w:shd w:val="clear" w:color="auto" w:fill="FFFFFF"/>
+        <w:spacing w:after="0" w:line="240" w:lineRule="auto"/>
+        <w:jc w:val="both"/>
+        <w:rPr>
+          <w:rFonts w:ascii="Segoe UI" w:eastAsia="Times New Roman" w:hAnsi="Segoe UI" w:cs="Segoe UI"/>
+          <w:color w:val="24292E"/>
+          <w:sz w:val="20"/>
+          <w:szCs w:val="20"/>
+          <w:lang w:eastAsia="en-IN"/>
+        </w:rPr>
+      </w:pPr>
+      <w:r>
+        <w:rPr>
+          <w:rFonts w:ascii="Segoe UI" w:eastAsia="Times New Roman" w:hAnsi="Segoe UI" w:cs="Segoe UI"/>
+          <w:color w:val="24292E"/>
+          <w:sz w:val="20"/>
+          <w:szCs w:val="20"/>
+          <w:lang w:eastAsia="en-IN"/>
+        </w:rPr>
+        <w:t>Initial Challenges.jpeg</w:t>
+      </w:r>
+    </w:p>
+    <w:p>
+      <w:pPr>
+        <w:pStyle w:val="ListParagraph"/>
+        <w:numPr>
+          <w:ilvl w:val="0"/>
+          <w:numId w:val="12"/>
+        </w:numPr>
+        <w:shd w:val="clear" w:color="auto" w:fill="FFFFFF"/>
+        <w:spacing w:after="0" w:line="240" w:lineRule="auto"/>
+        <w:jc w:val="both"/>
+        <w:rPr>
+          <w:rFonts w:ascii="Segoe UI" w:eastAsia="Times New Roman" w:hAnsi="Segoe UI" w:cs="Segoe UI"/>
+          <w:color w:val="24292E"/>
+          <w:sz w:val="20"/>
+          <w:szCs w:val="20"/>
+          <w:lang w:eastAsia="en-IN"/>
+        </w:rPr>
+      </w:pPr>
+      <w:r>
+        <w:rPr>
+          <w:rFonts w:ascii="Segoe UI" w:eastAsia="Times New Roman" w:hAnsi="Segoe UI" w:cs="Segoe UI"/>
+          <w:color w:val="24292E"/>
+          <w:sz w:val="20"/>
+          <w:szCs w:val="20"/>
+          <w:lang w:eastAsia="en-IN"/>
+        </w:rPr>
+        <w:t>Question 1 Architecture with AWS MYSQL RDS.png</w:t>
+      </w:r>
     </w:p>
     <w:p>
       <w:pPr>
@@ -576,7 +858,95 @@
           <w:szCs w:val="20"/>
           <w:lang w:eastAsia="en-IN"/>
         </w:rPr>
-        <w:t>Comments - TO add customer review , there need not be any change in the architecture , however this would require a additional Table in the Database instance. The columns of the TABLE_Comments will be [Cutomer_Name,Product_id,Comments] When user will be entering comments on the product web page , it will be posted to the database table and will be retried from the database when the product page is opened by users.(I could not complete the web page design for this reqirement).</w:t>
+        <w:t xml:space="preserve">Comments - TO add customer review , there need not be any change in the architecture , however this would require </w:t>
+      </w:r>
+      <w:proofErr w:type="spellStart"/>
+      <w:r>
+        <w:rPr>
+          <w:rFonts w:ascii="Segoe UI" w:eastAsia="Times New Roman" w:hAnsi="Segoe UI" w:cs="Segoe UI"/>
+          <w:color w:val="24292E"/>
+          <w:sz w:val="20"/>
+          <w:szCs w:val="20"/>
+          <w:lang w:eastAsia="en-IN"/>
+        </w:rPr>
+        <w:t>a</w:t>
+      </w:r>
+      <w:proofErr w:type="spellEnd"/>
+      <w:r>
+        <w:rPr>
+          <w:rFonts w:ascii="Segoe UI" w:eastAsia="Times New Roman" w:hAnsi="Segoe UI" w:cs="Segoe UI"/>
+          <w:color w:val="24292E"/>
+          <w:sz w:val="20"/>
+          <w:szCs w:val="20"/>
+          <w:lang w:eastAsia="en-IN"/>
+        </w:rPr>
+        <w:t xml:space="preserve"> additional Table in the Database instance. The columns of the </w:t>
+      </w:r>
+      <w:proofErr w:type="spellStart"/>
+      <w:r>
+        <w:rPr>
+          <w:rFonts w:ascii="Segoe UI" w:eastAsia="Times New Roman" w:hAnsi="Segoe UI" w:cs="Segoe UI"/>
+          <w:color w:val="24292E"/>
+          <w:sz w:val="20"/>
+          <w:szCs w:val="20"/>
+          <w:lang w:eastAsia="en-IN"/>
+        </w:rPr>
+        <w:t>TABLE_Comments</w:t>
+      </w:r>
+      <w:proofErr w:type="spellEnd"/>
+      <w:r>
+        <w:rPr>
+          <w:rFonts w:ascii="Segoe UI" w:eastAsia="Times New Roman" w:hAnsi="Segoe UI" w:cs="Segoe UI"/>
+          <w:color w:val="24292E"/>
+          <w:sz w:val="20"/>
+          <w:szCs w:val="20"/>
+          <w:lang w:eastAsia="en-IN"/>
+        </w:rPr>
+        <w:t xml:space="preserve"> will be [</w:t>
+      </w:r>
+      <w:proofErr w:type="spellStart"/>
+      <w:r>
+        <w:rPr>
+          <w:rFonts w:ascii="Segoe UI" w:eastAsia="Times New Roman" w:hAnsi="Segoe UI" w:cs="Segoe UI"/>
+          <w:color w:val="24292E"/>
+          <w:sz w:val="20"/>
+          <w:szCs w:val="20"/>
+          <w:lang w:eastAsia="en-IN"/>
+        </w:rPr>
+        <w:t>Cutomer_Name,Product_id,Comments</w:t>
+      </w:r>
+      <w:proofErr w:type="spellEnd"/>
+      <w:r>
+        <w:rPr>
+          <w:rFonts w:ascii="Segoe UI" w:eastAsia="Times New Roman" w:hAnsi="Segoe UI" w:cs="Segoe UI"/>
+          <w:color w:val="24292E"/>
+          <w:sz w:val="20"/>
+          <w:szCs w:val="20"/>
+          <w:lang w:eastAsia="en-IN"/>
+        </w:rPr>
+        <w:t xml:space="preserve">] When user will be entering comments on the product web page , it will be posted to the database table and will be retried from the database when the product page is opened by users.(I could not complete the web page design for this </w:t>
+      </w:r>
+      <w:proofErr w:type="spellStart"/>
+      <w:r>
+        <w:rPr>
+          <w:rFonts w:ascii="Segoe UI" w:eastAsia="Times New Roman" w:hAnsi="Segoe UI" w:cs="Segoe UI"/>
+          <w:color w:val="24292E"/>
+          <w:sz w:val="20"/>
+          <w:szCs w:val="20"/>
+          <w:lang w:eastAsia="en-IN"/>
+        </w:rPr>
+        <w:t>reqirement</w:t>
+      </w:r>
+      <w:proofErr w:type="spellEnd"/>
+      <w:r>
+        <w:rPr>
+          <w:rFonts w:ascii="Segoe UI" w:eastAsia="Times New Roman" w:hAnsi="Segoe UI" w:cs="Segoe UI"/>
+          <w:color w:val="24292E"/>
+          <w:sz w:val="20"/>
+          <w:szCs w:val="20"/>
+          <w:lang w:eastAsia="en-IN"/>
+        </w:rPr>
+        <w:t>).</w:t>
       </w:r>
     </w:p>
     <w:p>
@@ -687,15 +1057,27 @@
           <w:lang w:eastAsia="en-IN"/>
         </w:rPr>
       </w:pPr>
-      <w:r>
-        <w:rPr>
-          <w:rFonts w:ascii="Segoe UI" w:eastAsia="Times New Roman" w:hAnsi="Segoe UI" w:cs="Segoe UI"/>
-          <w:color w:val="24292E"/>
-          <w:sz w:val="20"/>
-          <w:szCs w:val="20"/>
-          <w:lang w:eastAsia="en-IN"/>
-        </w:rPr>
-        <w:t>Intially I designed the Webpage to get the video file being uploaded to MYSQ RDS . But later on after doing some study , I found AWS S3 bucket will be the best option with a assigned cloud front to get the Webpage loaded quickly and will be helpful for SEO purpose.</w:t>
+      <w:proofErr w:type="spellStart"/>
+      <w:r>
+        <w:rPr>
+          <w:rFonts w:ascii="Segoe UI" w:eastAsia="Times New Roman" w:hAnsi="Segoe UI" w:cs="Segoe UI"/>
+          <w:color w:val="24292E"/>
+          <w:sz w:val="20"/>
+          <w:szCs w:val="20"/>
+          <w:lang w:eastAsia="en-IN"/>
+        </w:rPr>
+        <w:t>Intially</w:t>
+      </w:r>
+      <w:proofErr w:type="spellEnd"/>
+      <w:r>
+        <w:rPr>
+          <w:rFonts w:ascii="Segoe UI" w:eastAsia="Times New Roman" w:hAnsi="Segoe UI" w:cs="Segoe UI"/>
+          <w:color w:val="24292E"/>
+          <w:sz w:val="20"/>
+          <w:szCs w:val="20"/>
+          <w:lang w:eastAsia="en-IN"/>
+        </w:rPr>
+        <w:t xml:space="preserve"> I designed the Webpage to get the video file being uploaded to MYSQ RDS . But later on after doing some study , I found AWS S3 bucket will be the best option with a assigned cloud front to get the Webpage loaded quickly and will be helpful for SEO purpose.</w:t>
       </w:r>
     </w:p>
     <w:p>
@@ -749,8 +1131,20 @@
           <w:szCs w:val="20"/>
           <w:lang w:eastAsia="en-IN"/>
         </w:rPr>
-        <w:t>cket (source folder) and a Lamda</w:t>
-      </w:r>
+        <w:t xml:space="preserve">cket (source folder) and a </w:t>
+      </w:r>
+      <w:proofErr w:type="spellStart"/>
+      <w:r>
+        <w:rPr>
+          <w:rFonts w:ascii="Segoe UI" w:eastAsia="Times New Roman" w:hAnsi="Segoe UI" w:cs="Segoe UI"/>
+          <w:color w:val="24292E"/>
+          <w:sz w:val="20"/>
+          <w:szCs w:val="20"/>
+          <w:lang w:eastAsia="en-IN"/>
+        </w:rPr>
+        <w:t>Lamda</w:t>
+      </w:r>
+      <w:proofErr w:type="spellEnd"/>
       <w:r>
         <w:rPr>
           <w:rFonts w:ascii="Segoe UI" w:eastAsia="Times New Roman" w:hAnsi="Segoe UI" w:cs="Segoe UI"/>
@@ -813,7 +1207,29 @@
           <w:szCs w:val="20"/>
           <w:lang w:eastAsia="en-IN"/>
         </w:rPr>
-        <w:t>Logic of the Lamda trigger when an object</w:t>
+        <w:t xml:space="preserve">Logic of the </w:t>
+      </w:r>
+      <w:proofErr w:type="spellStart"/>
+      <w:r>
+        <w:rPr>
+          <w:rFonts w:ascii="Segoe UI" w:eastAsia="Times New Roman" w:hAnsi="Segoe UI" w:cs="Segoe UI"/>
+          <w:color w:val="24292E"/>
+          <w:sz w:val="20"/>
+          <w:szCs w:val="20"/>
+          <w:lang w:eastAsia="en-IN"/>
+        </w:rPr>
+        <w:t>Lamda</w:t>
+      </w:r>
+      <w:proofErr w:type="spellEnd"/>
+      <w:r>
+        <w:rPr>
+          <w:rFonts w:ascii="Segoe UI" w:eastAsia="Times New Roman" w:hAnsi="Segoe UI" w:cs="Segoe UI"/>
+          <w:color w:val="24292E"/>
+          <w:sz w:val="20"/>
+          <w:szCs w:val="20"/>
+          <w:lang w:eastAsia="en-IN"/>
+        </w:rPr>
+        <w:t xml:space="preserve"> trigger when an object</w:t>
       </w:r>
       <w:r>
         <w:rPr>
@@ -847,8 +1263,53 @@
           <w:szCs w:val="20"/>
           <w:lang w:eastAsia="en-IN"/>
         </w:rPr>
-        <w:t xml:space="preserve"> *** Create a event driven data injection with AWS lamda from S3 bucket to RDS and write the path details of video and thumbnail to </w:t>
-      </w:r>
+        <w:t xml:space="preserve"> *** Create </w:t>
+      </w:r>
+      <w:proofErr w:type="spellStart"/>
+      <w:r>
+        <w:rPr>
+          <w:rFonts w:ascii="Segoe UI" w:eastAsia="Times New Roman" w:hAnsi="Segoe UI" w:cs="Segoe UI"/>
+          <w:color w:val="24292E"/>
+          <w:sz w:val="20"/>
+          <w:szCs w:val="20"/>
+          <w:lang w:eastAsia="en-IN"/>
+        </w:rPr>
+        <w:t>a</w:t>
+      </w:r>
+      <w:proofErr w:type="spellEnd"/>
+      <w:r>
+        <w:rPr>
+          <w:rFonts w:ascii="Segoe UI" w:eastAsia="Times New Roman" w:hAnsi="Segoe UI" w:cs="Segoe UI"/>
+          <w:color w:val="24292E"/>
+          <w:sz w:val="20"/>
+          <w:szCs w:val="20"/>
+          <w:lang w:eastAsia="en-IN"/>
+        </w:rPr>
+        <w:t xml:space="preserve"> event driven data injection with AWS </w:t>
+      </w:r>
+      <w:proofErr w:type="spellStart"/>
+      <w:r>
+        <w:rPr>
+          <w:rFonts w:ascii="Segoe UI" w:eastAsia="Times New Roman" w:hAnsi="Segoe UI" w:cs="Segoe UI"/>
+          <w:color w:val="24292E"/>
+          <w:sz w:val="20"/>
+          <w:szCs w:val="20"/>
+          <w:lang w:eastAsia="en-IN"/>
+        </w:rPr>
+        <w:t>lamda</w:t>
+      </w:r>
+      <w:proofErr w:type="spellEnd"/>
+      <w:r>
+        <w:rPr>
+          <w:rFonts w:ascii="Segoe UI" w:eastAsia="Times New Roman" w:hAnsi="Segoe UI" w:cs="Segoe UI"/>
+          <w:color w:val="24292E"/>
+          <w:sz w:val="20"/>
+          <w:szCs w:val="20"/>
+          <w:lang w:eastAsia="en-IN"/>
+        </w:rPr>
+        <w:t xml:space="preserve"> from S3 bucket to RDS and write the path details of video and thumbnail to </w:t>
+      </w:r>
+      <w:proofErr w:type="spellStart"/>
       <w:r>
         <w:rPr>
           <w:rFonts w:ascii="Segoe UI" w:eastAsia="Times New Roman" w:hAnsi="Segoe UI" w:cs="Segoe UI"/>
@@ -859,6 +1320,7 @@
         </w:rPr>
         <w:t>Prod_Specification</w:t>
       </w:r>
+      <w:proofErr w:type="spellEnd"/>
       <w:r>
         <w:rPr>
           <w:rFonts w:ascii="Segoe UI" w:eastAsia="Times New Roman" w:hAnsi="Segoe UI" w:cs="Segoe UI"/>
@@ -896,7 +1358,29 @@
           <w:szCs w:val="20"/>
           <w:lang w:eastAsia="en-IN"/>
         </w:rPr>
-        <w:t>Create a S3 Bucket and create two folders * VideoUpload and *Thumbnail.</w:t>
+        <w:t xml:space="preserve">Create a S3 Bucket and create two folders * </w:t>
+      </w:r>
+      <w:proofErr w:type="spellStart"/>
+      <w:r>
+        <w:rPr>
+          <w:rFonts w:ascii="Segoe UI" w:eastAsia="Times New Roman" w:hAnsi="Segoe UI" w:cs="Segoe UI"/>
+          <w:color w:val="24292E"/>
+          <w:sz w:val="20"/>
+          <w:szCs w:val="20"/>
+          <w:lang w:eastAsia="en-IN"/>
+        </w:rPr>
+        <w:t>VideoUpload</w:t>
+      </w:r>
+      <w:proofErr w:type="spellEnd"/>
+      <w:r>
+        <w:rPr>
+          <w:rFonts w:ascii="Segoe UI" w:eastAsia="Times New Roman" w:hAnsi="Segoe UI" w:cs="Segoe UI"/>
+          <w:color w:val="24292E"/>
+          <w:sz w:val="20"/>
+          <w:szCs w:val="20"/>
+          <w:lang w:eastAsia="en-IN"/>
+        </w:rPr>
+        <w:t xml:space="preserve"> and *Thumbnail.</w:t>
       </w:r>
     </w:p>
     <w:p>
@@ -1019,7 +1503,29 @@
           <w:szCs w:val="20"/>
           <w:lang w:eastAsia="en-IN"/>
         </w:rPr>
-        <w:t>For each product page the video should be picked up fronm the source location and the respective thumbnails should be picked up from the target folder in S3 con</w:t>
+        <w:t xml:space="preserve">For each product page the video should be picked up </w:t>
+      </w:r>
+      <w:proofErr w:type="spellStart"/>
+      <w:r>
+        <w:rPr>
+          <w:rFonts w:ascii="Segoe UI" w:eastAsia="Times New Roman" w:hAnsi="Segoe UI" w:cs="Segoe UI"/>
+          <w:color w:val="24292E"/>
+          <w:sz w:val="20"/>
+          <w:szCs w:val="20"/>
+          <w:lang w:eastAsia="en-IN"/>
+        </w:rPr>
+        <w:t>fronm</w:t>
+      </w:r>
+      <w:proofErr w:type="spellEnd"/>
+      <w:r>
+        <w:rPr>
+          <w:rFonts w:ascii="Segoe UI" w:eastAsia="Times New Roman" w:hAnsi="Segoe UI" w:cs="Segoe UI"/>
+          <w:color w:val="24292E"/>
+          <w:sz w:val="20"/>
+          <w:szCs w:val="20"/>
+          <w:lang w:eastAsia="en-IN"/>
+        </w:rPr>
+        <w:t xml:space="preserve"> the source location and the respective thumbnails should be picked up from the target folder in S3 con</w:t>
       </w:r>
       <w:r>
         <w:rPr>
@@ -1050,7 +1556,29 @@
           <w:szCs w:val="20"/>
           <w:lang w:eastAsia="en-IN"/>
         </w:rPr>
-        <w:t xml:space="preserve">esign the product Web Page We have to design a Event-Driven Data Ingestion with AWS Lambda (S3 to RDS) </w:t>
+        <w:t xml:space="preserve">esign the product Web Page We have to design </w:t>
+      </w:r>
+      <w:proofErr w:type="spellStart"/>
+      <w:r>
+        <w:rPr>
+          <w:rFonts w:ascii="Segoe UI" w:eastAsia="Times New Roman" w:hAnsi="Segoe UI" w:cs="Segoe UI"/>
+          <w:color w:val="24292E"/>
+          <w:sz w:val="20"/>
+          <w:szCs w:val="20"/>
+          <w:lang w:eastAsia="en-IN"/>
+        </w:rPr>
+        <w:t>a</w:t>
+      </w:r>
+      <w:proofErr w:type="spellEnd"/>
+      <w:r>
+        <w:rPr>
+          <w:rFonts w:ascii="Segoe UI" w:eastAsia="Times New Roman" w:hAnsi="Segoe UI" w:cs="Segoe UI"/>
+          <w:color w:val="24292E"/>
+          <w:sz w:val="20"/>
+          <w:szCs w:val="20"/>
+          <w:lang w:eastAsia="en-IN"/>
+        </w:rPr>
+        <w:t xml:space="preserve"> Event-Driven Data Ingestion with AWS Lambda (S3 to RDS) </w:t>
       </w:r>
     </w:p>
     <w:p>
@@ -1108,7 +1636,29 @@
           <w:szCs w:val="20"/>
           <w:lang w:eastAsia="en-IN"/>
         </w:rPr>
-        <w:t xml:space="preserve">A) Prod_Specification table containing the productid ,Video, </w:t>
+        <w:t xml:space="preserve">A) </w:t>
+      </w:r>
+      <w:proofErr w:type="spellStart"/>
+      <w:r>
+        <w:rPr>
+          <w:rFonts w:ascii="Segoe UI" w:eastAsia="Times New Roman" w:hAnsi="Segoe UI" w:cs="Segoe UI"/>
+          <w:color w:val="24292E"/>
+          <w:sz w:val="20"/>
+          <w:szCs w:val="20"/>
+          <w:lang w:eastAsia="en-IN"/>
+        </w:rPr>
+        <w:t>Prod_Specification</w:t>
+      </w:r>
+      <w:proofErr w:type="spellEnd"/>
+      <w:r>
+        <w:rPr>
+          <w:rFonts w:ascii="Segoe UI" w:eastAsia="Times New Roman" w:hAnsi="Segoe UI" w:cs="Segoe UI"/>
+          <w:color w:val="24292E"/>
+          <w:sz w:val="20"/>
+          <w:szCs w:val="20"/>
+          <w:lang w:eastAsia="en-IN"/>
+        </w:rPr>
+        <w:t xml:space="preserve"> table containing the productid ,Video, </w:t>
       </w:r>
       <w:r>
         <w:rPr>
@@ -1152,7 +1702,139 @@
           <w:szCs w:val="20"/>
           <w:lang w:eastAsia="en-IN"/>
         </w:rPr>
-        <w:t>B) User_Comment_Prod table containing the Productid, userName,Comment (prodcutid NotNull and references product_Specification table). Prod_Specification gets written when a user uploads a video in particular product webpage.</w:t>
+        <w:t xml:space="preserve">B) </w:t>
+      </w:r>
+      <w:proofErr w:type="spellStart"/>
+      <w:r>
+        <w:rPr>
+          <w:rFonts w:ascii="Segoe UI" w:eastAsia="Times New Roman" w:hAnsi="Segoe UI" w:cs="Segoe UI"/>
+          <w:color w:val="24292E"/>
+          <w:sz w:val="20"/>
+          <w:szCs w:val="20"/>
+          <w:lang w:eastAsia="en-IN"/>
+        </w:rPr>
+        <w:t>User_Comment_Prod</w:t>
+      </w:r>
+      <w:proofErr w:type="spellEnd"/>
+      <w:r>
+        <w:rPr>
+          <w:rFonts w:ascii="Segoe UI" w:eastAsia="Times New Roman" w:hAnsi="Segoe UI" w:cs="Segoe UI"/>
+          <w:color w:val="24292E"/>
+          <w:sz w:val="20"/>
+          <w:szCs w:val="20"/>
+          <w:lang w:eastAsia="en-IN"/>
+        </w:rPr>
+        <w:t xml:space="preserve"> table containing the Productid, </w:t>
+      </w:r>
+      <w:proofErr w:type="spellStart"/>
+      <w:r>
+        <w:rPr>
+          <w:rFonts w:ascii="Segoe UI" w:eastAsia="Times New Roman" w:hAnsi="Segoe UI" w:cs="Segoe UI"/>
+          <w:color w:val="24292E"/>
+          <w:sz w:val="20"/>
+          <w:szCs w:val="20"/>
+          <w:lang w:eastAsia="en-IN"/>
+        </w:rPr>
+        <w:t>userName,Comment</w:t>
+      </w:r>
+      <w:proofErr w:type="spellEnd"/>
+      <w:r>
+        <w:rPr>
+          <w:rFonts w:ascii="Segoe UI" w:eastAsia="Times New Roman" w:hAnsi="Segoe UI" w:cs="Segoe UI"/>
+          <w:color w:val="24292E"/>
+          <w:sz w:val="20"/>
+          <w:szCs w:val="20"/>
+          <w:lang w:eastAsia="en-IN"/>
+        </w:rPr>
+        <w:t xml:space="preserve"> (</w:t>
+      </w:r>
+      <w:proofErr w:type="spellStart"/>
+      <w:r>
+        <w:rPr>
+          <w:rFonts w:ascii="Segoe UI" w:eastAsia="Times New Roman" w:hAnsi="Segoe UI" w:cs="Segoe UI"/>
+          <w:color w:val="24292E"/>
+          <w:sz w:val="20"/>
+          <w:szCs w:val="20"/>
+          <w:lang w:eastAsia="en-IN"/>
+        </w:rPr>
+        <w:t>prodcutid</w:t>
+      </w:r>
+      <w:proofErr w:type="spellEnd"/>
+      <w:r>
+        <w:rPr>
+          <w:rFonts w:ascii="Segoe UI" w:eastAsia="Times New Roman" w:hAnsi="Segoe UI" w:cs="Segoe UI"/>
+          <w:color w:val="24292E"/>
+          <w:sz w:val="20"/>
+          <w:szCs w:val="20"/>
+          <w:lang w:eastAsia="en-IN"/>
+        </w:rPr>
+        <w:t xml:space="preserve"> </w:t>
+      </w:r>
+      <w:proofErr w:type="spellStart"/>
+      <w:r>
+        <w:rPr>
+          <w:rFonts w:ascii="Segoe UI" w:eastAsia="Times New Roman" w:hAnsi="Segoe UI" w:cs="Segoe UI"/>
+          <w:color w:val="24292E"/>
+          <w:sz w:val="20"/>
+          <w:szCs w:val="20"/>
+          <w:lang w:eastAsia="en-IN"/>
+        </w:rPr>
+        <w:t>NotNull</w:t>
+      </w:r>
+      <w:proofErr w:type="spellEnd"/>
+      <w:r>
+        <w:rPr>
+          <w:rFonts w:ascii="Segoe UI" w:eastAsia="Times New Roman" w:hAnsi="Segoe UI" w:cs="Segoe UI"/>
+          <w:color w:val="24292E"/>
+          <w:sz w:val="20"/>
+          <w:szCs w:val="20"/>
+          <w:lang w:eastAsia="en-IN"/>
+        </w:rPr>
+        <w:t xml:space="preserve"> and references </w:t>
+      </w:r>
+      <w:proofErr w:type="spellStart"/>
+      <w:r>
+        <w:rPr>
+          <w:rFonts w:ascii="Segoe UI" w:eastAsia="Times New Roman" w:hAnsi="Segoe UI" w:cs="Segoe UI"/>
+          <w:color w:val="24292E"/>
+          <w:sz w:val="20"/>
+          <w:szCs w:val="20"/>
+          <w:lang w:eastAsia="en-IN"/>
+        </w:rPr>
+        <w:t>product_Specification</w:t>
+      </w:r>
+      <w:proofErr w:type="spellEnd"/>
+      <w:r>
+        <w:rPr>
+          <w:rFonts w:ascii="Segoe UI" w:eastAsia="Times New Roman" w:hAnsi="Segoe UI" w:cs="Segoe UI"/>
+          <w:color w:val="24292E"/>
+          <w:sz w:val="20"/>
+          <w:szCs w:val="20"/>
+          <w:lang w:eastAsia="en-IN"/>
+        </w:rPr>
+        <w:t xml:space="preserve"> table). </w:t>
+      </w:r>
+      <w:proofErr w:type="spellStart"/>
+      <w:r>
+        <w:rPr>
+          <w:rFonts w:ascii="Segoe UI" w:eastAsia="Times New Roman" w:hAnsi="Segoe UI" w:cs="Segoe UI"/>
+          <w:color w:val="24292E"/>
+          <w:sz w:val="20"/>
+          <w:szCs w:val="20"/>
+          <w:lang w:eastAsia="en-IN"/>
+        </w:rPr>
+        <w:t>Prod_Specification</w:t>
+      </w:r>
+      <w:proofErr w:type="spellEnd"/>
+      <w:r>
+        <w:rPr>
+          <w:rFonts w:ascii="Segoe UI" w:eastAsia="Times New Roman" w:hAnsi="Segoe UI" w:cs="Segoe UI"/>
+          <w:color w:val="24292E"/>
+          <w:sz w:val="20"/>
+          <w:szCs w:val="20"/>
+          <w:lang w:eastAsia="en-IN"/>
+        </w:rPr>
+        <w:t xml:space="preserve"> gets written when a user uploads a video in particular product webpage.</w:t>
       </w:r>
     </w:p>
     <w:p>
@@ -1286,7 +1968,29 @@
           <w:szCs w:val="20"/>
           <w:lang w:eastAsia="en-IN"/>
         </w:rPr>
-        <w:t>Amazon S3 provide read-after-write consistency for PUTs to new objects (new key). Response (Get after overwrite PUT (PUT to an existing key)) changes the existing object so that a subsequent GET may fetch the previous and inconsistent object. I configured the S3 Bucket policy and CORS Configaration to enable GET,POST and PUT methods. I also designed a PHP page to upload the videos to S3 , however I am getting error while S3Client in the PHP page. Refer to Bucket.php for code. Solution 1 :We can set up logic in the PUT call to check the video consistency of the video. Solution 2: I researched and found the S3 comes with Python API distribution. Hence I have designed a program which can be scheduled from the Web Server (CRON JOB), This program navigates to the S3 instance , lists down the files uploaded and filters out the files which don’t contain .Mp4 and .3GP extension. Once the report is generated , the program can send an email to group highlighting the incorrect files uploaded.</w:t>
+        <w:t xml:space="preserve">Amazon S3 provide read-after-write consistency for PUTs to new objects (new key). Response (Get after overwrite PUT (PUT to an existing key)) changes the existing object so that a subsequent GET may fetch the previous and inconsistent object. I configured the S3 Bucket policy and CORS Configaration to enable GET,POST and PUT methods. I also designed a PHP page to upload the videos to S3 , however I am getting error while S3Client in the PHP page. Refer to </w:t>
+      </w:r>
+      <w:proofErr w:type="spellStart"/>
+      <w:r>
+        <w:rPr>
+          <w:rFonts w:ascii="Segoe UI" w:eastAsia="Times New Roman" w:hAnsi="Segoe UI" w:cs="Segoe UI"/>
+          <w:color w:val="24292E"/>
+          <w:sz w:val="20"/>
+          <w:szCs w:val="20"/>
+          <w:lang w:eastAsia="en-IN"/>
+        </w:rPr>
+        <w:t>Bucket.php</w:t>
+      </w:r>
+      <w:proofErr w:type="spellEnd"/>
+      <w:r>
+        <w:rPr>
+          <w:rFonts w:ascii="Segoe UI" w:eastAsia="Times New Roman" w:hAnsi="Segoe UI" w:cs="Segoe UI"/>
+          <w:color w:val="24292E"/>
+          <w:sz w:val="20"/>
+          <w:szCs w:val="20"/>
+          <w:lang w:eastAsia="en-IN"/>
+        </w:rPr>
+        <w:t xml:space="preserve"> for code. Solution 1 :We can set up logic in the PUT call to check the video consistency of the video. Solution 2: I researched and found the S3 comes with Python API distribution. Hence I have designed a program which can be scheduled from the Web Server (CRON JOB), This program navigates to the S3 instance , lists down the files uploaded and filters out the files which don’t contain .Mp4 and .3GP extension. Once the report is generated , the program can send an email to group highlighting the incorrect files uploaded.</w:t>
       </w:r>
     </w:p>
     <w:p>
@@ -1310,7 +2014,51 @@
           <w:szCs w:val="20"/>
           <w:lang w:eastAsia="en-IN"/>
         </w:rPr>
-        <w:t>AWS lamda (event – create object) and mediainfo can be used to extract the technical metadata of the video files uploaded and reports can be generated for irrelevant uploaded files.</w:t>
+        <w:t xml:space="preserve">AWS </w:t>
+      </w:r>
+      <w:proofErr w:type="spellStart"/>
+      <w:r>
+        <w:rPr>
+          <w:rFonts w:ascii="Segoe UI" w:eastAsia="Times New Roman" w:hAnsi="Segoe UI" w:cs="Segoe UI"/>
+          <w:color w:val="24292E"/>
+          <w:sz w:val="20"/>
+          <w:szCs w:val="20"/>
+          <w:lang w:eastAsia="en-IN"/>
+        </w:rPr>
+        <w:t>lamda</w:t>
+      </w:r>
+      <w:proofErr w:type="spellEnd"/>
+      <w:r>
+        <w:rPr>
+          <w:rFonts w:ascii="Segoe UI" w:eastAsia="Times New Roman" w:hAnsi="Segoe UI" w:cs="Segoe UI"/>
+          <w:color w:val="24292E"/>
+          <w:sz w:val="20"/>
+          <w:szCs w:val="20"/>
+          <w:lang w:eastAsia="en-IN"/>
+        </w:rPr>
+        <w:t xml:space="preserve"> (event – create object) and </w:t>
+      </w:r>
+      <w:proofErr w:type="spellStart"/>
+      <w:r>
+        <w:rPr>
+          <w:rFonts w:ascii="Segoe UI" w:eastAsia="Times New Roman" w:hAnsi="Segoe UI" w:cs="Segoe UI"/>
+          <w:color w:val="24292E"/>
+          <w:sz w:val="20"/>
+          <w:szCs w:val="20"/>
+          <w:lang w:eastAsia="en-IN"/>
+        </w:rPr>
+        <w:t>mediainfo</w:t>
+      </w:r>
+      <w:proofErr w:type="spellEnd"/>
+      <w:r>
+        <w:rPr>
+          <w:rFonts w:ascii="Segoe UI" w:eastAsia="Times New Roman" w:hAnsi="Segoe UI" w:cs="Segoe UI"/>
+          <w:color w:val="24292E"/>
+          <w:sz w:val="20"/>
+          <w:szCs w:val="20"/>
+          <w:lang w:eastAsia="en-IN"/>
+        </w:rPr>
+        <w:t xml:space="preserve"> can be used to extract the technical metadata of the video files uploaded and reports can be generated for irrelevant uploaded files.</w:t>
       </w:r>
     </w:p>
     <w:p>
@@ -1414,8 +2162,17 @@
           <w:sz w:val="20"/>
           <w:szCs w:val="20"/>
         </w:rPr>
-        <w:t>xtracting Video Metadata using Lambda and Mediainfo</w:t>
-      </w:r>
+        <w:t xml:space="preserve">xtracting Video Metadata using Lambda and </w:t>
+      </w:r>
+      <w:proofErr w:type="spellStart"/>
+      <w:r>
+        <w:rPr>
+          <w:sz w:val="20"/>
+          <w:szCs w:val="20"/>
+        </w:rPr>
+        <w:t>Mediainfo</w:t>
+      </w:r>
+      <w:proofErr w:type="spellEnd"/>
       <w:r>
         <w:rPr>
           <w:sz w:val="20"/>
@@ -1620,7 +2377,39 @@
           <w:sz w:val="20"/>
           <w:szCs w:val="20"/>
         </w:rPr>
-        <w:t>For questions 3 and 4 : I have included AWS lamda , S3 bucket , Cloud watch (to capture the lamda function log).</w:t>
+        <w:t xml:space="preserve">For questions 3 and 4 : I have included AWS </w:t>
+      </w:r>
+      <w:proofErr w:type="spellStart"/>
+      <w:r>
+        <w:rPr>
+          <w:sz w:val="20"/>
+          <w:szCs w:val="20"/>
+        </w:rPr>
+        <w:t>lamda</w:t>
+      </w:r>
+      <w:proofErr w:type="spellEnd"/>
+      <w:r>
+        <w:rPr>
+          <w:sz w:val="20"/>
+          <w:szCs w:val="20"/>
+        </w:rPr>
+        <w:t xml:space="preserve"> , S3 bucket , Cloud watch (to capture the </w:t>
+      </w:r>
+      <w:proofErr w:type="spellStart"/>
+      <w:r>
+        <w:rPr>
+          <w:sz w:val="20"/>
+          <w:szCs w:val="20"/>
+        </w:rPr>
+        <w:t>lamda</w:t>
+      </w:r>
+      <w:proofErr w:type="spellEnd"/>
+      <w:r>
+        <w:rPr>
+          <w:sz w:val="20"/>
+          <w:szCs w:val="20"/>
+        </w:rPr>
+        <w:t xml:space="preserve"> function log).</w:t>
       </w:r>
     </w:p>
     <w:p>
@@ -1648,14 +2437,30 @@
           <w:sz w:val="20"/>
           <w:szCs w:val="20"/>
         </w:rPr>
-        <w:t>rce policy for AWS L</w:t>
-      </w:r>
-      <w:r>
-        <w:rPr>
-          <w:sz w:val="20"/>
-          <w:szCs w:val="20"/>
-        </w:rPr>
-        <w:t>amda set up –</w:t>
+        <w:t xml:space="preserve">rce policy for AWS </w:t>
+      </w:r>
+      <w:proofErr w:type="spellStart"/>
+      <w:r>
+        <w:rPr>
+          <w:sz w:val="20"/>
+          <w:szCs w:val="20"/>
+        </w:rPr>
+        <w:t>L</w:t>
+      </w:r>
+      <w:r>
+        <w:rPr>
+          <w:sz w:val="20"/>
+          <w:szCs w:val="20"/>
+        </w:rPr>
+        <w:t>amda</w:t>
+      </w:r>
+      <w:proofErr w:type="spellEnd"/>
+      <w:r>
+        <w:rPr>
+          <w:sz w:val="20"/>
+          <w:szCs w:val="20"/>
+        </w:rPr>
+        <w:t xml:space="preserve"> set up –</w:t>
       </w:r>
     </w:p>
     <w:p>
@@ -1676,7 +2481,55 @@
           <w:sz w:val="20"/>
           <w:szCs w:val="20"/>
         </w:rPr>
-        <w:t xml:space="preserve">I have assigned the cloud front front service to S3 bucket which will help to store the S3 WebPage componets in the edge servers and help to improve the latency </w:t>
+        <w:t xml:space="preserve">I have assigned the cloud front </w:t>
+      </w:r>
+      <w:proofErr w:type="spellStart"/>
+      <w:r>
+        <w:rPr>
+          <w:sz w:val="20"/>
+          <w:szCs w:val="20"/>
+        </w:rPr>
+        <w:t>front</w:t>
+      </w:r>
+      <w:proofErr w:type="spellEnd"/>
+      <w:r>
+        <w:rPr>
+          <w:sz w:val="20"/>
+          <w:szCs w:val="20"/>
+        </w:rPr>
+        <w:t xml:space="preserve"> service to S3 bucket which will help to store the S3 </w:t>
+      </w:r>
+      <w:proofErr w:type="spellStart"/>
+      <w:r>
+        <w:rPr>
+          <w:sz w:val="20"/>
+          <w:szCs w:val="20"/>
+        </w:rPr>
+        <w:t>WebPage</w:t>
+      </w:r>
+      <w:proofErr w:type="spellEnd"/>
+      <w:r>
+        <w:rPr>
+          <w:sz w:val="20"/>
+          <w:szCs w:val="20"/>
+        </w:rPr>
+        <w:t xml:space="preserve"> </w:t>
+      </w:r>
+      <w:proofErr w:type="spellStart"/>
+      <w:r>
+        <w:rPr>
+          <w:sz w:val="20"/>
+          <w:szCs w:val="20"/>
+        </w:rPr>
+        <w:t>componets</w:t>
+      </w:r>
+      <w:proofErr w:type="spellEnd"/>
+      <w:r>
+        <w:rPr>
+          <w:sz w:val="20"/>
+          <w:szCs w:val="20"/>
+        </w:rPr>
+        <w:t xml:space="preserve"> in the edge servers and help to improve the latency </w:t>
       </w:r>
       <w:r>
         <w:rPr>
@@ -1711,7 +2564,23 @@
           <w:sz w:val="20"/>
           <w:szCs w:val="20"/>
         </w:rPr>
-        <w:t>In my second try I also created a EC2 linux box in AWS and deployed my PHP codes to build a demo.</w:t>
+        <w:t xml:space="preserve">In my second try I also created a EC2 </w:t>
+      </w:r>
+      <w:proofErr w:type="spellStart"/>
+      <w:r>
+        <w:rPr>
+          <w:sz w:val="20"/>
+          <w:szCs w:val="20"/>
+        </w:rPr>
+        <w:t>linux</w:t>
+      </w:r>
+      <w:proofErr w:type="spellEnd"/>
+      <w:r>
+        <w:rPr>
+          <w:sz w:val="20"/>
+          <w:szCs w:val="20"/>
+        </w:rPr>
+        <w:t xml:space="preserve"> box in AWS and deployed my PHP codes to build a demo.</w:t>
       </w:r>
     </w:p>
     <w:p>
@@ -1783,7 +2652,23 @@
           <w:sz w:val="20"/>
           <w:szCs w:val="20"/>
         </w:rPr>
-        <w:t>I had to configure , httpd and PHP in the EC2 box and could establish a connectivity with MY SQL RDS.</w:t>
+        <w:t xml:space="preserve">I had to configure , </w:t>
+      </w:r>
+      <w:proofErr w:type="spellStart"/>
+      <w:r>
+        <w:rPr>
+          <w:sz w:val="20"/>
+          <w:szCs w:val="20"/>
+        </w:rPr>
+        <w:t>httpd</w:t>
+      </w:r>
+      <w:proofErr w:type="spellEnd"/>
+      <w:r>
+        <w:rPr>
+          <w:sz w:val="20"/>
+          <w:szCs w:val="20"/>
+        </w:rPr>
+        <w:t xml:space="preserve"> and PHP in the EC2 box and could establish a connectivity with MY SQL RDS.</w:t>
       </w:r>
     </w:p>
     <w:p>
@@ -1838,7 +2723,23 @@
           <w:sz w:val="20"/>
           <w:szCs w:val="20"/>
         </w:rPr>
-        <w:t>This was somewhat new to me to design a template in the designer and create valid linking. I studied some sample templates and in the first go , I manually instantiated the services . It took some time for me to understand the Json format and how the file is designed. I took reference from the sample templates and tried to develop a design architecture.</w:t>
+        <w:t xml:space="preserve">This was somewhat new to me to design a template in the designer and create valid linking. I studied some sample templates and in the first go , I manually instantiated the services . It took some time for me to understand the </w:t>
+      </w:r>
+      <w:proofErr w:type="spellStart"/>
+      <w:r>
+        <w:rPr>
+          <w:sz w:val="20"/>
+          <w:szCs w:val="20"/>
+        </w:rPr>
+        <w:t>Json</w:t>
+      </w:r>
+      <w:proofErr w:type="spellEnd"/>
+      <w:r>
+        <w:rPr>
+          <w:sz w:val="20"/>
+          <w:szCs w:val="20"/>
+        </w:rPr>
+        <w:t xml:space="preserve"> format and how the file is designed. I took reference from the sample templates and tried to develop a design architecture.</w:t>
       </w:r>
     </w:p>
     <w:p>
@@ -1859,10 +2760,40 @@
           <w:sz w:val="20"/>
           <w:szCs w:val="20"/>
         </w:rPr>
-        <w:t>Writing the lamda functions – I am good in Python coding .However faced difficulty to upload python libraries to lamda function and test the codes. Hence I could not execute some of the portions of questions 3 and 4.</w:t>
-      </w:r>
-      <w:bookmarkStart w:id="0" w:name="_GoBack"/>
-      <w:bookmarkEnd w:id="0"/>
+        <w:t xml:space="preserve">Writing the </w:t>
+      </w:r>
+      <w:proofErr w:type="spellStart"/>
+      <w:r>
+        <w:rPr>
+          <w:sz w:val="20"/>
+          <w:szCs w:val="20"/>
+        </w:rPr>
+        <w:t>lamda</w:t>
+      </w:r>
+      <w:proofErr w:type="spellEnd"/>
+      <w:r>
+        <w:rPr>
+          <w:sz w:val="20"/>
+          <w:szCs w:val="20"/>
+        </w:rPr>
+        <w:t xml:space="preserve"> functions – I am good in Python coding .However faced difficulty to upload python libraries to </w:t>
+      </w:r>
+      <w:proofErr w:type="spellStart"/>
+      <w:r>
+        <w:rPr>
+          <w:sz w:val="20"/>
+          <w:szCs w:val="20"/>
+        </w:rPr>
+        <w:t>lamda</w:t>
+      </w:r>
+      <w:proofErr w:type="spellEnd"/>
+      <w:r>
+        <w:rPr>
+          <w:sz w:val="20"/>
+          <w:szCs w:val="20"/>
+        </w:rPr>
+        <w:t xml:space="preserve"> function and test the codes. Hence I could not execute some of the portions of questions 3 and 4.</w:t>
+      </w:r>
     </w:p>
     <w:p>
       <w:pPr>
@@ -1909,6 +2840,7 @@
           <w:szCs w:val="20"/>
         </w:rPr>
       </w:pPr>
+      <w:proofErr w:type="spellStart"/>
       <w:r>
         <w:rPr>
           <w:b/>
@@ -1917,6 +2849,7 @@
         </w:rPr>
         <w:t>primaryinstance</w:t>
       </w:r>
+      <w:proofErr w:type="spellEnd"/>
     </w:p>
     <w:p>
       <w:pPr>
@@ -1932,12 +2865,21 @@
           <w:szCs w:val="20"/>
         </w:rPr>
       </w:pPr>
-      <w:r>
-        <w:rPr>
-          <w:sz w:val="16"/>
-          <w:szCs w:val="20"/>
-        </w:rPr>
-        <w:t>StackAlarmTopic – Action This is the AWS simple Notification service which integrates the database alarms.</w:t>
+      <w:proofErr w:type="spellStart"/>
+      <w:r>
+        <w:rPr>
+          <w:sz w:val="16"/>
+          <w:szCs w:val="20"/>
+        </w:rPr>
+        <w:t>StackAlarmTopic</w:t>
+      </w:r>
+      <w:proofErr w:type="spellEnd"/>
+      <w:r>
+        <w:rPr>
+          <w:sz w:val="16"/>
+          <w:szCs w:val="20"/>
+        </w:rPr>
+        <w:t xml:space="preserve"> – Action This is the AWS simple Notification service which integrates the database alarms.</w:t>
       </w:r>
     </w:p>
     <w:p>
@@ -1972,12 +2914,37 @@
           <w:szCs w:val="20"/>
         </w:rPr>
       </w:pPr>
-      <w:r>
-        <w:rPr>
-          <w:sz w:val="16"/>
-          <w:szCs w:val="20"/>
-        </w:rPr>
-        <w:t>DatabasePrimaryCPUAlarm "Threshold": 80, &lt;80% more CPU&gt; "Unit": "Bytes","Unit": "Percent",</w:t>
+      <w:proofErr w:type="spellStart"/>
+      <w:r>
+        <w:rPr>
+          <w:sz w:val="16"/>
+          <w:szCs w:val="20"/>
+        </w:rPr>
+        <w:t>DatabasePrimaryCPUAlarm</w:t>
+      </w:r>
+      <w:proofErr w:type="spellEnd"/>
+      <w:r>
+        <w:rPr>
+          <w:sz w:val="16"/>
+          <w:szCs w:val="20"/>
+        </w:rPr>
+        <w:t xml:space="preserve"> "Threshold": 80, &lt;80% more CPU&gt; "Unit": "</w:t>
+      </w:r>
+      <w:proofErr w:type="spellStart"/>
+      <w:r>
+        <w:rPr>
+          <w:sz w:val="16"/>
+          <w:szCs w:val="20"/>
+        </w:rPr>
+        <w:t>Bytes","Unit</w:t>
+      </w:r>
+      <w:proofErr w:type="spellEnd"/>
+      <w:r>
+        <w:rPr>
+          <w:sz w:val="16"/>
+          <w:szCs w:val="20"/>
+        </w:rPr>
+        <w:t>": "Percent",</w:t>
       </w:r>
     </w:p>
     <w:p>
@@ -1994,12 +2961,37 @@
           <w:szCs w:val="20"/>
         </w:rPr>
       </w:pPr>
-      <w:r>
-        <w:rPr>
-          <w:sz w:val="16"/>
-          <w:szCs w:val="20"/>
-        </w:rPr>
-        <w:t>DatabasePrimaryMemoryAlarm  "Threshold": 700000000 &lt;Primary database freeable memory is under 700MB.&gt; "</w:t>
+      <w:proofErr w:type="spellStart"/>
+      <w:r>
+        <w:rPr>
+          <w:sz w:val="16"/>
+          <w:szCs w:val="20"/>
+        </w:rPr>
+        <w:t>DatabasePrimaryMemoryAlarm</w:t>
+      </w:r>
+      <w:proofErr w:type="spellEnd"/>
+      <w:r>
+        <w:rPr>
+          <w:sz w:val="16"/>
+          <w:szCs w:val="20"/>
+        </w:rPr>
+        <w:t xml:space="preserve">  "Threshold": 700000000 &lt;Primary database </w:t>
+      </w:r>
+      <w:proofErr w:type="spellStart"/>
+      <w:r>
+        <w:rPr>
+          <w:sz w:val="16"/>
+          <w:szCs w:val="20"/>
+        </w:rPr>
+        <w:t>freeable</w:t>
+      </w:r>
+      <w:proofErr w:type="spellEnd"/>
+      <w:r>
+        <w:rPr>
+          <w:sz w:val="16"/>
+          <w:szCs w:val="20"/>
+        </w:rPr>
+        <w:t xml:space="preserve"> memory is under 700MB.&gt; "</w:t>
       </w:r>
     </w:p>
     <w:p>
@@ -2016,12 +3008,21 @@
           <w:szCs w:val="20"/>
         </w:rPr>
       </w:pPr>
-      <w:r>
-        <w:rPr>
-          <w:sz w:val="16"/>
-          <w:szCs w:val="20"/>
-        </w:rPr>
-        <w:t>DatabasePrimaryReplicationAlarm - "Threshold": 200, Database replication latency is over 200ms. Unit": "Milliseconds",</w:t>
+      <w:proofErr w:type="spellStart"/>
+      <w:r>
+        <w:rPr>
+          <w:sz w:val="16"/>
+          <w:szCs w:val="20"/>
+        </w:rPr>
+        <w:t>DatabasePrimaryReplicationAlarm</w:t>
+      </w:r>
+      <w:proofErr w:type="spellEnd"/>
+      <w:r>
+        <w:rPr>
+          <w:sz w:val="16"/>
+          <w:szCs w:val="20"/>
+        </w:rPr>
+        <w:t xml:space="preserve"> - "Threshold": 200, Database replication latency is over 200ms. Unit": "Milliseconds",</w:t>
       </w:r>
     </w:p>
     <w:p>
@@ -2043,6 +3044,7 @@
           <w:szCs w:val="20"/>
         </w:rPr>
       </w:pPr>
+      <w:proofErr w:type="spellStart"/>
       <w:r>
         <w:rPr>
           <w:b/>
@@ -2051,6 +3053,7 @@
         </w:rPr>
         <w:t>DatabaseReplicaInstance</w:t>
       </w:r>
+      <w:proofErr w:type="spellEnd"/>
     </w:p>
     <w:p>
       <w:pPr>
@@ -2066,12 +3069,21 @@
           <w:szCs w:val="20"/>
         </w:rPr>
       </w:pPr>
-      <w:r>
-        <w:rPr>
-          <w:sz w:val="16"/>
-          <w:szCs w:val="20"/>
-        </w:rPr>
-        <w:t xml:space="preserve">StackAlarmTopic </w:t>
+      <w:proofErr w:type="spellStart"/>
+      <w:r>
+        <w:rPr>
+          <w:sz w:val="16"/>
+          <w:szCs w:val="20"/>
+        </w:rPr>
+        <w:t>StackAlarmTopic</w:t>
+      </w:r>
+      <w:proofErr w:type="spellEnd"/>
+      <w:r>
+        <w:rPr>
+          <w:sz w:val="16"/>
+          <w:szCs w:val="20"/>
+        </w:rPr>
+        <w:t xml:space="preserve"> </w:t>
       </w:r>
       <w:r>
         <w:rPr>
@@ -2109,6 +3121,7 @@
           <w:szCs w:val="20"/>
         </w:rPr>
       </w:pPr>
+      <w:proofErr w:type="spellStart"/>
       <w:r>
         <w:rPr>
           <w:sz w:val="16"/>
@@ -2121,7 +3134,15 @@
           <w:sz w:val="16"/>
           <w:szCs w:val="20"/>
         </w:rPr>
-        <w:t>sePrimaryCPUAlarm "Threshold": 9</w:t>
+        <w:t>sePrimaryCPUAlarm</w:t>
+      </w:r>
+      <w:proofErr w:type="spellEnd"/>
+      <w:r>
+        <w:rPr>
+          <w:sz w:val="16"/>
+          <w:szCs w:val="20"/>
+        </w:rPr>
+        <w:t xml:space="preserve"> "Threshold": 9</w:t>
       </w:r>
       <w:r>
         <w:rPr>
@@ -2159,19 +3180,44 @@
           <w:szCs w:val="20"/>
         </w:rPr>
       </w:pPr>
-      <w:r>
-        <w:rPr>
-          <w:sz w:val="16"/>
-          <w:szCs w:val="20"/>
-        </w:rPr>
-        <w:t>DatabasePrimaryMemoryAlarm  "Threshold": 700000000 &lt;Primary database</w:t>
-      </w:r>
-      <w:r>
-        <w:rPr>
-          <w:sz w:val="16"/>
-          <w:szCs w:val="20"/>
-        </w:rPr>
-        <w:t xml:space="preserve"> freeable memory is under 700M</w:t>
+      <w:proofErr w:type="spellStart"/>
+      <w:r>
+        <w:rPr>
+          <w:sz w:val="16"/>
+          <w:szCs w:val="20"/>
+        </w:rPr>
+        <w:t>DatabasePrimaryMemoryAlarm</w:t>
+      </w:r>
+      <w:proofErr w:type="spellEnd"/>
+      <w:r>
+        <w:rPr>
+          <w:sz w:val="16"/>
+          <w:szCs w:val="20"/>
+        </w:rPr>
+        <w:t xml:space="preserve">  "Threshold": 700000000 &lt;Primary database</w:t>
+      </w:r>
+      <w:r>
+        <w:rPr>
+          <w:sz w:val="16"/>
+          <w:szCs w:val="20"/>
+        </w:rPr>
+        <w:t xml:space="preserve"> </w:t>
+      </w:r>
+      <w:proofErr w:type="spellStart"/>
+      <w:r>
+        <w:rPr>
+          <w:sz w:val="16"/>
+          <w:szCs w:val="20"/>
+        </w:rPr>
+        <w:t>freeable</w:t>
+      </w:r>
+      <w:proofErr w:type="spellEnd"/>
+      <w:r>
+        <w:rPr>
+          <w:sz w:val="16"/>
+          <w:szCs w:val="20"/>
+        </w:rPr>
+        <w:t xml:space="preserve"> memory is under 700M</w:t>
       </w:r>
       <w:r>
         <w:rPr>
@@ -2195,12 +3241,21 @@
           <w:szCs w:val="20"/>
         </w:rPr>
       </w:pPr>
-      <w:r>
-        <w:rPr>
-          <w:sz w:val="16"/>
-          <w:szCs w:val="20"/>
-        </w:rPr>
-        <w:t>DatabasePrimaryReplicationAlarm - "Threshold": 200, Database replication latency is over 200ms.</w:t>
+      <w:proofErr w:type="spellStart"/>
+      <w:r>
+        <w:rPr>
+          <w:sz w:val="16"/>
+          <w:szCs w:val="20"/>
+        </w:rPr>
+        <w:t>DatabasePrimaryReplicationAlarm</w:t>
+      </w:r>
+      <w:proofErr w:type="spellEnd"/>
+      <w:r>
+        <w:rPr>
+          <w:sz w:val="16"/>
+          <w:szCs w:val="20"/>
+        </w:rPr>
+        <w:t xml:space="preserve"> - "Threshold": 200, Database replication latency is over 200ms.</w:t>
       </w:r>
     </w:p>
     <w:p>
@@ -2248,6 +3303,7 @@
         </w:rPr>
         <w:t xml:space="preserve">          I have assigned the primary DB and Replica DB on a single cluster and controlling the autoscaling by property </w:t>
       </w:r>
+      <w:proofErr w:type="spellStart"/>
       <w:r>
         <w:rPr>
           <w:b/>
@@ -2256,6 +3312,7 @@
         </w:rPr>
         <w:t>scalingConfigaration</w:t>
       </w:r>
+      <w:proofErr w:type="spellEnd"/>
     </w:p>
     <w:p>
       <w:pPr>
@@ -2271,7 +3328,23 @@
           <w:sz w:val="16"/>
           <w:szCs w:val="20"/>
         </w:rPr>
-        <w:t>"ScalingConfiguration": {</w:t>
+        <w:t>"</w:t>
+      </w:r>
+      <w:proofErr w:type="spellStart"/>
+      <w:r>
+        <w:rPr>
+          <w:sz w:val="16"/>
+          <w:szCs w:val="20"/>
+        </w:rPr>
+        <w:t>ScalingConfiguration</w:t>
+      </w:r>
+      <w:proofErr w:type="spellEnd"/>
+      <w:r>
+        <w:rPr>
+          <w:sz w:val="16"/>
+          <w:szCs w:val="20"/>
+        </w:rPr>
+        <w:t>": {</w:t>
       </w:r>
     </w:p>
     <w:p>
@@ -2305,7 +3378,23 @@
           <w:sz w:val="16"/>
           <w:szCs w:val="20"/>
         </w:rPr>
-        <w:t xml:space="preserve">                "AutoPause" : 1,</w:t>
+        <w:t xml:space="preserve">                "</w:t>
+      </w:r>
+      <w:proofErr w:type="spellStart"/>
+      <w:r>
+        <w:rPr>
+          <w:sz w:val="16"/>
+          <w:szCs w:val="20"/>
+        </w:rPr>
+        <w:t>AutoPause</w:t>
+      </w:r>
+      <w:proofErr w:type="spellEnd"/>
+      <w:r>
+        <w:rPr>
+          <w:sz w:val="16"/>
+          <w:szCs w:val="20"/>
+        </w:rPr>
+        <w:t>" : 1,</w:t>
       </w:r>
       <w:r>
         <w:rPr>
@@ -2329,7 +3418,23 @@
           <w:sz w:val="16"/>
           <w:szCs w:val="20"/>
         </w:rPr>
-        <w:t xml:space="preserve">                "MaxCapacity" : 128,</w:t>
+        <w:t xml:space="preserve">                "</w:t>
+      </w:r>
+      <w:proofErr w:type="spellStart"/>
+      <w:r>
+        <w:rPr>
+          <w:sz w:val="16"/>
+          <w:szCs w:val="20"/>
+        </w:rPr>
+        <w:t>MaxCapacity</w:t>
+      </w:r>
+      <w:proofErr w:type="spellEnd"/>
+      <w:r>
+        <w:rPr>
+          <w:sz w:val="16"/>
+          <w:szCs w:val="20"/>
+        </w:rPr>
+        <w:t>" : 128,</w:t>
       </w:r>
     </w:p>
     <w:p>
@@ -2346,7 +3451,23 @@
           <w:sz w:val="16"/>
           <w:szCs w:val="20"/>
         </w:rPr>
-        <w:t xml:space="preserve">                "MinCapacity" : 32,</w:t>
+        <w:t xml:space="preserve">                "</w:t>
+      </w:r>
+      <w:proofErr w:type="spellStart"/>
+      <w:r>
+        <w:rPr>
+          <w:sz w:val="16"/>
+          <w:szCs w:val="20"/>
+        </w:rPr>
+        <w:t>MinCapacity</w:t>
+      </w:r>
+      <w:proofErr w:type="spellEnd"/>
+      <w:r>
+        <w:rPr>
+          <w:sz w:val="16"/>
+          <w:szCs w:val="20"/>
+        </w:rPr>
+        <w:t>" : 32,</w:t>
       </w:r>
     </w:p>
     <w:p>
@@ -2363,7 +3484,23 @@
           <w:sz w:val="16"/>
           <w:szCs w:val="20"/>
         </w:rPr>
-        <w:t xml:space="preserve">                "SecondsUntilAutoPause" : 250</w:t>
+        <w:t xml:space="preserve">                "</w:t>
+      </w:r>
+      <w:proofErr w:type="spellStart"/>
+      <w:r>
+        <w:rPr>
+          <w:sz w:val="16"/>
+          <w:szCs w:val="20"/>
+        </w:rPr>
+        <w:t>SecondsUntilAutoPause</w:t>
+      </w:r>
+      <w:proofErr w:type="spellEnd"/>
+      <w:r>
+        <w:rPr>
+          <w:sz w:val="16"/>
+          <w:szCs w:val="20"/>
+        </w:rPr>
+        <w:t>" : 250</w:t>
       </w:r>
     </w:p>
     <w:p>
@@ -3050,6 +4187,119 @@
     </w:lvl>
   </w:abstractNum>
   <w:abstractNum w:abstractNumId="6" w15:restartNumberingAfterBreak="0">
+    <w:nsid w:val="59D8740E"/>
+    <w:multiLevelType w:val="hybridMultilevel"/>
+    <w:tmpl w:val="08807F8C"/>
+    <w:lvl w:ilvl="0" w:tplc="40090001">
+      <w:start w:val="1"/>
+      <w:numFmt w:val="bullet"/>
+      <w:lvlText w:val=""/>
+      <w:lvlJc w:val="left"/>
+      <w:pPr>
+        <w:ind w:left="720" w:hanging="360"/>
+      </w:pPr>
+      <w:rPr>
+        <w:rFonts w:ascii="Symbol" w:hAnsi="Symbol" w:hint="default"/>
+      </w:rPr>
+    </w:lvl>
+    <w:lvl w:ilvl="1" w:tplc="40090003" w:tentative="1">
+      <w:start w:val="1"/>
+      <w:numFmt w:val="bullet"/>
+      <w:lvlText w:val="o"/>
+      <w:lvlJc w:val="left"/>
+      <w:pPr>
+        <w:ind w:left="1440" w:hanging="360"/>
+      </w:pPr>
+      <w:rPr>
+        <w:rFonts w:ascii="Courier New" w:hAnsi="Courier New" w:cs="Courier New" w:hint="default"/>
+      </w:rPr>
+    </w:lvl>
+    <w:lvl w:ilvl="2" w:tplc="40090005" w:tentative="1">
+      <w:start w:val="1"/>
+      <w:numFmt w:val="bullet"/>
+      <w:lvlText w:val=""/>
+      <w:lvlJc w:val="left"/>
+      <w:pPr>
+        <w:ind w:left="2160" w:hanging="360"/>
+      </w:pPr>
+      <w:rPr>
+        <w:rFonts w:ascii="Wingdings" w:hAnsi="Wingdings" w:hint="default"/>
+      </w:rPr>
+    </w:lvl>
+    <w:lvl w:ilvl="3" w:tplc="40090001" w:tentative="1">
+      <w:start w:val="1"/>
+      <w:numFmt w:val="bullet"/>
+      <w:lvlText w:val=""/>
+      <w:lvlJc w:val="left"/>
+      <w:pPr>
+        <w:ind w:left="2880" w:hanging="360"/>
+      </w:pPr>
+      <w:rPr>
+        <w:rFonts w:ascii="Symbol" w:hAnsi="Symbol" w:hint="default"/>
+      </w:rPr>
+    </w:lvl>
+    <w:lvl w:ilvl="4" w:tplc="40090003" w:tentative="1">
+      <w:start w:val="1"/>
+      <w:numFmt w:val="bullet"/>
+      <w:lvlText w:val="o"/>
+      <w:lvlJc w:val="left"/>
+      <w:pPr>
+        <w:ind w:left="3600" w:hanging="360"/>
+      </w:pPr>
+      <w:rPr>
+        <w:rFonts w:ascii="Courier New" w:hAnsi="Courier New" w:cs="Courier New" w:hint="default"/>
+      </w:rPr>
+    </w:lvl>
+    <w:lvl w:ilvl="5" w:tplc="40090005" w:tentative="1">
+      <w:start w:val="1"/>
+      <w:numFmt w:val="bullet"/>
+      <w:lvlText w:val=""/>
+      <w:lvlJc w:val="left"/>
+      <w:pPr>
+        <w:ind w:left="4320" w:hanging="360"/>
+      </w:pPr>
+      <w:rPr>
+        <w:rFonts w:ascii="Wingdings" w:hAnsi="Wingdings" w:hint="default"/>
+      </w:rPr>
+    </w:lvl>
+    <w:lvl w:ilvl="6" w:tplc="40090001" w:tentative="1">
+      <w:start w:val="1"/>
+      <w:numFmt w:val="bullet"/>
+      <w:lvlText w:val=""/>
+      <w:lvlJc w:val="left"/>
+      <w:pPr>
+        <w:ind w:left="5040" w:hanging="360"/>
+      </w:pPr>
+      <w:rPr>
+        <w:rFonts w:ascii="Symbol" w:hAnsi="Symbol" w:hint="default"/>
+      </w:rPr>
+    </w:lvl>
+    <w:lvl w:ilvl="7" w:tplc="40090003" w:tentative="1">
+      <w:start w:val="1"/>
+      <w:numFmt w:val="bullet"/>
+      <w:lvlText w:val="o"/>
+      <w:lvlJc w:val="left"/>
+      <w:pPr>
+        <w:ind w:left="5760" w:hanging="360"/>
+      </w:pPr>
+      <w:rPr>
+        <w:rFonts w:ascii="Courier New" w:hAnsi="Courier New" w:cs="Courier New" w:hint="default"/>
+      </w:rPr>
+    </w:lvl>
+    <w:lvl w:ilvl="8" w:tplc="40090005" w:tentative="1">
+      <w:start w:val="1"/>
+      <w:numFmt w:val="bullet"/>
+      <w:lvlText w:val=""/>
+      <w:lvlJc w:val="left"/>
+      <w:pPr>
+        <w:ind w:left="6480" w:hanging="360"/>
+      </w:pPr>
+      <w:rPr>
+        <w:rFonts w:ascii="Wingdings" w:hAnsi="Wingdings" w:hint="default"/>
+      </w:rPr>
+    </w:lvl>
+  </w:abstractNum>
+  <w:abstractNum w:abstractNumId="7" w15:restartNumberingAfterBreak="0">
     <w:nsid w:val="5BD376BB"/>
     <w:multiLevelType w:val="hybridMultilevel"/>
     <w:tmpl w:val="7A0224F8"/>
@@ -3162,7 +4412,7 @@
       </w:rPr>
     </w:lvl>
   </w:abstractNum>
-  <w:abstractNum w:abstractNumId="7" w15:restartNumberingAfterBreak="0">
+  <w:abstractNum w:abstractNumId="8" w15:restartNumberingAfterBreak="0">
     <w:nsid w:val="5C393614"/>
     <w:multiLevelType w:val="hybridMultilevel"/>
     <w:tmpl w:val="DB1A33BC"/>
@@ -3248,7 +4498,7 @@
       </w:pPr>
     </w:lvl>
   </w:abstractNum>
-  <w:abstractNum w:abstractNumId="8" w15:restartNumberingAfterBreak="0">
+  <w:abstractNum w:abstractNumId="9" w15:restartNumberingAfterBreak="0">
     <w:nsid w:val="63307E3C"/>
     <w:multiLevelType w:val="multilevel"/>
     <w:tmpl w:val="5590114A"/>
@@ -3361,7 +4611,7 @@
       </w:pPr>
     </w:lvl>
   </w:abstractNum>
-  <w:abstractNum w:abstractNumId="9" w15:restartNumberingAfterBreak="0">
+  <w:abstractNum w:abstractNumId="10" w15:restartNumberingAfterBreak="0">
     <w:nsid w:val="6D936F60"/>
     <w:multiLevelType w:val="hybridMultilevel"/>
     <w:tmpl w:val="92FC2FD4"/>
@@ -3474,7 +4724,7 @@
       </w:rPr>
     </w:lvl>
   </w:abstractNum>
-  <w:abstractNum w:abstractNumId="10" w15:restartNumberingAfterBreak="0">
+  <w:abstractNum w:abstractNumId="11" w15:restartNumberingAfterBreak="0">
     <w:nsid w:val="7FCF0C66"/>
     <w:multiLevelType w:val="multilevel"/>
     <w:tmpl w:val="8DD83C4E"/>
@@ -3594,10 +4844,10 @@
     <w:abstractNumId w:val="1"/>
   </w:num>
   <w:num w:numId="3">
-    <w:abstractNumId w:val="10"/>
+    <w:abstractNumId w:val="11"/>
   </w:num>
   <w:num w:numId="4">
-    <w:abstractNumId w:val="8"/>
+    <w:abstractNumId w:val="9"/>
   </w:num>
   <w:num w:numId="5">
     <w:abstractNumId w:val="4"/>
@@ -3609,16 +4859,19 @@
     <w:abstractNumId w:val="5"/>
   </w:num>
   <w:num w:numId="8">
-    <w:abstractNumId w:val="6"/>
+    <w:abstractNumId w:val="7"/>
   </w:num>
   <w:num w:numId="9">
     <w:abstractNumId w:val="3"/>
   </w:num>
   <w:num w:numId="10">
-    <w:abstractNumId w:val="7"/>
+    <w:abstractNumId w:val="8"/>
   </w:num>
   <w:num w:numId="11">
-    <w:abstractNumId w:val="9"/>
+    <w:abstractNumId w:val="10"/>
+  </w:num>
+  <w:num w:numId="12">
+    <w:abstractNumId w:val="6"/>
   </w:num>
 </w:numbering>
 </file>
@@ -4460,7 +5713,7 @@
 </file>
 
 <file path=customXml/itemProps1.xml><?xml version="1.0" encoding="utf-8"?>
-<ds:datastoreItem xmlns:ds="http://schemas.openxmlformats.org/officeDocument/2006/customXml" ds:itemID="{6D536B8A-1BE6-4FA3-9078-6ECE52AA88F3}">
+<ds:datastoreItem xmlns:ds="http://schemas.openxmlformats.org/officeDocument/2006/customXml" ds:itemID="{11FCB30F-0D6A-4463-9B1E-1690452BC7BF}">
   <ds:schemaRefs>
     <ds:schemaRef ds:uri="http://schemas.openxmlformats.org/officeDocument/2006/bibliography"/>
   </ds:schemaRefs>
